--- a/Portal/App_Data/default_contract.docx
+++ b/Portal/App_Data/default_contract.docx
@@ -1,38 +1,3224 @@
 
 <file path=word/document.xml><?xml version="1.0" encoding="utf-8"?>
-<w:document xmlns:wpc="http://schemas.microsoft.com/office/word/2010/wordprocessingCanvas" xmlns:cx="http://schemas.microsoft.com/office/drawing/2014/chartex" xmlns:cx1="http://schemas.microsoft.com/office/drawing/2015/9/8/chartex" xmlns:cx2="http://schemas.microsoft.com/office/drawing/2015/10/21/chartex" xmlns:cx3="http://schemas.microsoft.com/office/drawing/2016/5/9/chartex" xmlns:cx4="http://schemas.microsoft.com/office/drawing/2016/5/10/chartex" xmlns:cx5="http://schemas.microsoft.com/office/drawing/2016/5/11/chartex" xmlns:cx6="http://schemas.microsoft.com/office/drawing/2016/5/12/chartex" xmlns:cx7="http://schemas.microsoft.com/office/drawing/2016/5/13/chartex" xmlns:cx8="http://schemas.microsoft.com/office/drawing/2016/5/14/chartex" xmlns:mc="http://schemas.openxmlformats.org/markup-compatibility/2006" xmlns:aink="http://schemas.microsoft.com/office/drawing/2016/ink" xmlns:am3d="http://schemas.microsoft.com/office/drawing/2017/model3d" xmlns:o="urn:schemas-microsoft-com:office:office" xmlns:r="http://schemas.openxmlformats.org/officeDocument/2006/relationships" xmlns:m="http://schemas.openxmlformats.org/officeDocument/2006/math" xmlns:v="urn:schemas-microsoft-com:vml" xmlns:wp14="http://schemas.microsoft.com/office/word/2010/wordprocessingDrawing" xmlns:wp="http://schemas.openxmlformats.org/drawingml/2006/wordprocessingDrawing" xmlns:w10="urn:schemas-microsoft-com:office:word" xmlns:w="http://schemas.openxmlformats.org/wordprocessingml/2006/main" xmlns:w14="http://schemas.microsoft.com/office/word/2010/wordml" xmlns:w15="http://schemas.microsoft.com/office/word/2012/wordml" xmlns:w16cex="http://schemas.microsoft.com/office/word/2018/wordml/cex" xmlns:w16cid="http://schemas.microsoft.com/office/word/2016/wordml/cid" xmlns:w16="http://schemas.microsoft.com/office/word/2018/wordml" xmlns:w16sdtdh="http://schemas.microsoft.com/office/word/2020/wordml/sdtdatahash" xmlns:w16se="http://schemas.microsoft.com/office/word/2015/wordml/symex" xmlns:wpg="http://schemas.microsoft.com/office/word/2010/wordprocessingGroup" xmlns:wpi="http://schemas.microsoft.com/office/word/2010/wordprocessingInk" xmlns:wne="http://schemas.microsoft.com/office/word/2006/wordml" xmlns:wps="http://schemas.microsoft.com/office/word/2010/wordprocessingShape" mc:Ignorable="w14 w15 w16se w16cid w16 w16cex w16sdtdh wp14">
+<w:document xmlns:wpc="http://schemas.microsoft.com/office/word/2010/wordprocessingCanvas" xmlns:cx="http://schemas.microsoft.com/office/drawing/2014/chartex" xmlns:cx1="http://schemas.microsoft.com/office/drawing/2015/9/8/chartex" xmlns:cx2="http://schemas.microsoft.com/office/drawing/2015/10/21/chartex" xmlns:cx3="http://schemas.microsoft.com/office/drawing/2016/5/9/chartex" xmlns:cx4="http://schemas.microsoft.com/office/drawing/2016/5/10/chartex" xmlns:cx5="http://schemas.microsoft.com/office/drawing/2016/5/11/chartex" xmlns:cx6="http://schemas.microsoft.com/office/drawing/2016/5/12/chartex" xmlns:cx7="http://schemas.microsoft.com/office/drawing/2016/5/13/chartex" xmlns:cx8="http://schemas.microsoft.com/office/drawing/2016/5/14/chartex" xmlns:mc="http://schemas.openxmlformats.org/markup-compatibility/2006" xmlns:aink="http://schemas.microsoft.com/office/drawing/2016/ink" xmlns:am3d="http://schemas.microsoft.com/office/drawing/2017/model3d" xmlns:o="urn:schemas-microsoft-com:office:office" xmlns:r="http://schemas.openxmlformats.org/officeDocument/2006/relationships" xmlns:m="http://schemas.openxmlformats.org/officeDocument/2006/math" xmlns:v="urn:schemas-microsoft-com:vml" xmlns:wp14="http://schemas.microsoft.com/office/word/2010/wordprocessingDrawing" xmlns:wp="http://schemas.openxmlformats.org/drawingml/2006/wordprocessingDrawing" xmlns:w10="urn:schemas-microsoft-com:office:word" xmlns:w="http://schemas.openxmlformats.org/wordprocessingml/2006/main" xmlns:w14="http://schemas.microsoft.com/office/word/2010/wordml" xmlns:w15="http://schemas.microsoft.com/office/word/2012/wordml" xmlns:w16cex="http://schemas.microsoft.com/office/word/2018/wordml/cex" xmlns:w16cid="http://schemas.microsoft.com/office/word/2016/wordml/cid" xmlns:w16="http://schemas.microsoft.com/office/word/2018/wordml" xmlns:w16se="http://schemas.microsoft.com/office/word/2015/wordml/symex" xmlns:wpg="http://schemas.microsoft.com/office/word/2010/wordprocessingGroup" xmlns:wpi="http://schemas.microsoft.com/office/word/2010/wordprocessingInk" xmlns:wne="http://schemas.microsoft.com/office/word/2006/wordml" xmlns:wps="http://schemas.microsoft.com/office/word/2010/wordprocessingShape" mc:Ignorable="w14 w15 w16se w16cid w16 w16cex wp14">
   <w:body>
     <w:p>
-      <w:r>
-        <w:t>blablabla</w:t>
-      </w:r>
+      <w:pPr>
+        <w:pStyle w:val="bpvcentred"/>
+        <w:spacing w:before="360"/>
+        <w:rPr>
+          <w:sz w:val="40"/>
+          <w:szCs w:val="40"/>
+        </w:rPr>
+      </w:pPr>
+    </w:p>
+    <w:p>
+      <w:pPr>
+        <w:pStyle w:val="bpvcentred"/>
+        <w:spacing w:before="360"/>
+        <w:rPr>
+          <w:sz w:val="40"/>
+          <w:szCs w:val="40"/>
+          <w:vertAlign w:val="superscript"/>
+        </w:rPr>
+      </w:pPr>
+      <w:r>
+        <w:rPr>
+          <w:sz w:val="40"/>
+          <w:szCs w:val="40"/>
+        </w:rPr>
+        <w:t>Dohoda o provedení práce</w:t>
+      </w:r>
+    </w:p>
+    <w:p>
+      <w:pPr>
+        <w:pStyle w:val="bpvzkladn"/>
+        <w:spacing w:before="0" w:after="0"/>
+        <w:jc w:val="center"/>
+      </w:pPr>
+      <w:r>
+        <w:t>podle § 75 zákona č. 262/2006 Sb., zákoníku práce v platném znění</w:t>
+      </w:r>
+      <w:r>
+        <w:br/>
+      </w:r>
+      <w:r>
+        <w:t>(dále jen „</w:t>
+      </w:r>
+      <w:r>
+        <w:rPr>
+          <w:b/>
+        </w:rPr>
+        <w:t>Dohoda o provedení práce</w:t>
+      </w:r>
+      <w:r>
+        <w:t>“ nebo „</w:t>
+      </w:r>
+      <w:r>
+        <w:rPr>
+          <w:b/>
+        </w:rPr>
+        <w:t>Dohoda</w:t>
+      </w:r>
+      <w:r>
+        <w:t>“)</w:t>
+      </w:r>
+    </w:p>
+    <w:p>
+      <w:pPr>
+        <w:pStyle w:val="bpvzkladn"/>
+      </w:pPr>
+      <w:r>
+        <w:t>uzavřená</w:t>
+      </w:r>
+      <w:r>
+        <w:rPr>
+          <w:vertAlign w:val="superscript"/>
+        </w:rPr>
+        <w:t xml:space="preserve"> </w:t>
+      </w:r>
+      <w:r>
+        <w:t>mezi</w:t>
+      </w:r>
+    </w:p>
+    <w:p>
+      <w:pPr>
+        <w:pStyle w:val="bpvSmluvnstrany"/>
+        <w:contextualSpacing w:val="0"/>
+      </w:pPr>
+      <w:bookmarkStart w:id="0" w:name="_Hlk52983657"/>
+      <w:r>
+        <w:t>FBS OLOMOUC, z. s.</w:t>
+      </w:r>
+      <w:r>
+        <w:rPr>
+          <w:rStyle w:val="platne1"/>
+          <w:b w:val="0"/>
+        </w:rPr>
+        <w:t xml:space="preserve"> </w:t>
+      </w:r>
+    </w:p>
+    <w:p>
+      <w:pPr>
+        <w:pStyle w:val="bpvodsazen15smluvn"/>
+      </w:pPr>
+      <w:r>
+        <w:t>se sídlem</w:t>
+      </w:r>
+      <w:r>
+        <w:t xml:space="preserve"> </w:t>
+      </w:r>
+      <w:r>
+        <w:t>Sukova 874/4, Olomouc</w:t>
+      </w:r>
+      <w:r>
+        <w:t>,</w:t>
+      </w:r>
+      <w:r>
+        <w:t xml:space="preserve"> </w:t>
+      </w:r>
+    </w:p>
+    <w:p>
+      <w:pPr>
+        <w:pStyle w:val="bpvodsazen15smluvn"/>
+      </w:pPr>
+      <w:r>
+        <w:t xml:space="preserve">IČ: </w:t>
+      </w:r>
+      <w:r>
+        <w:t>26548798</w:t>
+      </w:r>
+    </w:p>
+    <w:p>
+      <w:pPr>
+        <w:pStyle w:val="bpvodsazen15smluvn"/>
+      </w:pPr>
+      <w:r>
+        <w:t xml:space="preserve">zastoupená panem: Bc. Martin </w:t>
+      </w:r>
+      <w:proofErr w:type="spellStart"/>
+      <w:r>
+        <w:t>Reimer</w:t>
+      </w:r>
+      <w:proofErr w:type="spellEnd"/>
+      <w:r>
+        <w:t>, prezident klubu č. OP: 208996808</w:t>
+      </w:r>
+    </w:p>
+    <w:p>
+      <w:pPr>
+        <w:pStyle w:val="bvpzkladnright"/>
+        <w:jc w:val="left"/>
+      </w:pPr>
+      <w:r>
+        <w:t>dále jen „</w:t>
+      </w:r>
+      <w:r>
+        <w:rPr>
+          <w:b/>
+        </w:rPr>
+        <w:t>z</w:t>
+      </w:r>
+      <w:r>
+        <w:rPr>
+          <w:b/>
+        </w:rPr>
+        <w:t>aměstnavatel</w:t>
+      </w:r>
+      <w:r>
+        <w:t>“</w:t>
+      </w:r>
+    </w:p>
+    <w:p>
+      <w:pPr>
+        <w:pStyle w:val="bpvzkladn"/>
+      </w:pPr>
+      <w:r>
+        <w:t>a</w:t>
+      </w:r>
+    </w:p>
+    <w:p>
+      <w:pPr>
+        <w:pStyle w:val="bpvSmluvnstrany"/>
+        <w:contextualSpacing w:val="0"/>
+      </w:pPr>
+      <w:r>
+        <w:t>pan/paní</w:t>
+      </w:r>
+      <w:r>
+        <w:t xml:space="preserve"> </w:t>
+      </w:r>
+      <w:r>
+        <w:t>%Name%</w:t>
+      </w:r>
+    </w:p>
+    <w:p>
+      <w:pPr>
+        <w:pStyle w:val="bpvodsazen15smluvn"/>
+      </w:pPr>
+      <w:proofErr w:type="spellStart"/>
+      <w:r>
+        <w:t>dat.nar</w:t>
+      </w:r>
+      <w:proofErr w:type="spellEnd"/>
+      <w:r>
+        <w:t xml:space="preserve">. </w:t>
+      </w:r>
+      <w:r>
+        <w:t>%</w:t>
+      </w:r>
+      <w:proofErr w:type="spellStart"/>
+      <w:r>
+        <w:t>DateBirth</w:t>
+      </w:r>
+      <w:proofErr w:type="spellEnd"/>
+      <w:r>
+        <w:t>%</w:t>
+      </w:r>
+    </w:p>
+    <w:p>
+      <w:pPr>
+        <w:pStyle w:val="bpvodsazen15smluvn"/>
+      </w:pPr>
+      <w:r>
+        <w:t xml:space="preserve">bytem </w:t>
+      </w:r>
+      <w:r>
+        <w:t>%</w:t>
+      </w:r>
+      <w:proofErr w:type="spellStart"/>
+      <w:r>
+        <w:t>Ad</w:t>
+      </w:r>
+      <w:r>
+        <w:t>d</w:t>
+      </w:r>
+      <w:r>
+        <w:t>ress</w:t>
+      </w:r>
+      <w:proofErr w:type="spellEnd"/>
+      <w:r>
+        <w:t>%</w:t>
+      </w:r>
+    </w:p>
+    <w:p>
+      <w:pPr>
+        <w:widowControl w:val="0"/>
+        <w:autoSpaceDE w:val="0"/>
+        <w:autoSpaceDN w:val="0"/>
+        <w:adjustRightInd w:val="0"/>
+        <w:spacing w:after="0" w:line="320" w:lineRule="atLeast"/>
+        <w:rPr>
+          <w:rFonts w:ascii="Arial" w:hAnsi="Arial" w:cs="Arial"/>
+          <w:color w:val="000000"/>
+        </w:rPr>
+      </w:pPr>
+      <w:r>
+        <w:rPr>
+          <w:rFonts w:ascii="Arial" w:hAnsi="Arial" w:cs="Arial"/>
+          <w:color w:val="000000"/>
+        </w:rPr>
+        <w:t>dále jen „</w:t>
+      </w:r>
+      <w:r>
+        <w:rPr>
+          <w:rFonts w:ascii="Arial" w:hAnsi="Arial" w:cs="Arial"/>
+          <w:b/>
+          <w:color w:val="000000"/>
+        </w:rPr>
+        <w:t>z</w:t>
+      </w:r>
+      <w:r>
+        <w:rPr>
+          <w:rFonts w:ascii="Arial" w:hAnsi="Arial" w:cs="Arial"/>
+          <w:b/>
+          <w:color w:val="000000"/>
+        </w:rPr>
+        <w:t>a</w:t>
+      </w:r>
+      <w:r>
+        <w:rPr>
+          <w:rFonts w:ascii="Arial" w:hAnsi="Arial" w:cs="Arial"/>
+          <w:b/>
+          <w:color w:val="000000"/>
+        </w:rPr>
+        <w:t>městnanec</w:t>
+      </w:r>
+      <w:r>
+        <w:rPr>
+          <w:rFonts w:ascii="Arial" w:hAnsi="Arial" w:cs="Arial"/>
+          <w:color w:val="000000"/>
+        </w:rPr>
+        <w:t>“</w:t>
+      </w:r>
+    </w:p>
+    <w:bookmarkEnd w:id="0"/>
+    <w:p>
+      <w:pPr>
+        <w:spacing w:after="0" w:line="240" w:lineRule="auto"/>
+        <w:rPr>
+          <w:rFonts w:ascii="Arial" w:hAnsi="Arial" w:cs="Arial"/>
+          <w:b/>
+          <w:bCs/>
+        </w:rPr>
+      </w:pPr>
+      <w:r>
+        <w:rPr>
+          <w:rFonts w:ascii="Arial" w:hAnsi="Arial" w:cs="Arial"/>
+          <w:b/>
+          <w:bCs/>
+        </w:rPr>
+        <w:br w:type="page"/>
+      </w:r>
+    </w:p>
+    <w:p>
+      <w:pPr>
+        <w:pStyle w:val="bpvlnek"/>
+        <w:contextualSpacing w:val="0"/>
+      </w:pPr>
+      <w:r>
+        <w:lastRenderedPageBreak/>
+        <w:t>Druh práce</w:t>
+      </w:r>
+    </w:p>
+    <w:p>
+      <w:pPr>
+        <w:pStyle w:val="bpvodstavec11"/>
+        <w:contextualSpacing w:val="0"/>
+      </w:pPr>
+      <w:r>
+        <w:t xml:space="preserve">Zaměstnanec se touto dohodou zavazuje vykonávat pro </w:t>
+      </w:r>
+      <w:r>
+        <w:t>z</w:t>
+      </w:r>
+      <w:r>
+        <w:t xml:space="preserve">aměstnavatele práci jako </w:t>
+      </w:r>
+      <w:r>
+        <w:t>%Job%</w:t>
+      </w:r>
+      <w:r>
+        <w:t>.</w:t>
+      </w:r>
+    </w:p>
+    <w:p>
+      <w:pPr>
+        <w:pStyle w:val="bpvodstavec11"/>
+      </w:pPr>
+      <w:r>
+        <w:t>Zaměstnanec prohlašuje, že splňuje veškeré předpoklady pro výkon práce ve smyslu odst. 1.1. výše.</w:t>
+      </w:r>
+    </w:p>
+    <w:p>
+      <w:pPr>
+        <w:pStyle w:val="bpvlnek"/>
+        <w:contextualSpacing w:val="0"/>
+      </w:pPr>
+      <w:r>
+        <w:t>Místo výkonu práce</w:t>
+      </w:r>
+    </w:p>
+    <w:p>
+      <w:pPr>
+        <w:pStyle w:val="bpvodstavec11"/>
+        <w:contextualSpacing w:val="0"/>
+      </w:pPr>
+      <w:r>
+        <w:t xml:space="preserve">Místem </w:t>
+      </w:r>
+      <w:r>
+        <w:t>výkonu</w:t>
+      </w:r>
+      <w:r>
+        <w:t xml:space="preserve"> práce je </w:t>
+      </w:r>
+      <w:r>
+        <w:t>Olomouc.</w:t>
+      </w:r>
+    </w:p>
+    <w:p>
+      <w:pPr>
+        <w:pStyle w:val="bpvlnek"/>
+        <w:contextualSpacing w:val="0"/>
+      </w:pPr>
+      <w:r>
+        <w:t>Doba výkonu práce</w:t>
+      </w:r>
+    </w:p>
+    <w:p>
+      <w:pPr>
+        <w:pStyle w:val="bpvodstavec11"/>
+        <w:contextualSpacing w:val="0"/>
+      </w:pPr>
+      <w:r>
+        <w:t xml:space="preserve">Zaměstnanec provede pro </w:t>
+      </w:r>
+      <w:r>
+        <w:t>z</w:t>
+      </w:r>
+      <w:r>
+        <w:t xml:space="preserve">aměstnavatele práci na základě této dohody </w:t>
+      </w:r>
+      <w:r>
+        <w:t xml:space="preserve">v době </w:t>
+      </w:r>
+      <w:r>
+        <w:t xml:space="preserve">od </w:t>
+      </w:r>
+      <w:r>
+        <w:t>1. 1. 2021</w:t>
+      </w:r>
+      <w:r>
+        <w:t xml:space="preserve"> do </w:t>
+      </w:r>
+      <w:r>
+        <w:t>31. 12. 2021</w:t>
+      </w:r>
+      <w:r>
+        <w:t xml:space="preserve">, a </w:t>
+      </w:r>
+      <w:r>
+        <w:t>to v rozsahu</w:t>
+      </w:r>
+      <w:r>
+        <w:t xml:space="preserve"> až 300 </w:t>
+      </w:r>
+      <w:r>
+        <w:t>hodin.</w:t>
+      </w:r>
+    </w:p>
+    <w:p>
+      <w:pPr>
+        <w:pStyle w:val="bpvlnek"/>
+        <w:contextualSpacing w:val="0"/>
+      </w:pPr>
+      <w:r>
+        <w:t>Odměna</w:t>
+      </w:r>
+    </w:p>
+    <w:p>
+      <w:pPr>
+        <w:pStyle w:val="bpvodstavec11"/>
+        <w:contextualSpacing w:val="0"/>
+      </w:pPr>
+      <w:r>
+        <w:t>Zaměstnanci náleží za provedenou práci odměna ve výši</w:t>
+      </w:r>
+      <w:r>
+        <w:t xml:space="preserve"> %</w:t>
+      </w:r>
+      <w:proofErr w:type="spellStart"/>
+      <w:r>
+        <w:t>HourReward</w:t>
+      </w:r>
+      <w:proofErr w:type="spellEnd"/>
+      <w:r>
+        <w:t>%</w:t>
+      </w:r>
+      <w:r>
+        <w:t>,- Kč</w:t>
+      </w:r>
+      <w:r>
+        <w:t xml:space="preserve"> </w:t>
+      </w:r>
+      <w:r>
+        <w:t>za každou jednu hodinu vykonané práce. Zaměstnanec je povinen před</w:t>
+      </w:r>
+      <w:r>
+        <w:t xml:space="preserve">at </w:t>
+      </w:r>
+      <w:r>
+        <w:t>z</w:t>
+      </w:r>
+      <w:r>
+        <w:t>aměstnavateli výkaz odpracovaných hodin nejpozději do 5 dnů ode dne skončení</w:t>
+      </w:r>
+      <w:r>
+        <w:t xml:space="preserve"> měsíce</w:t>
+      </w:r>
+      <w:r>
+        <w:t>.</w:t>
+      </w:r>
+    </w:p>
+    <w:p>
+      <w:pPr>
+        <w:pStyle w:val="bpvodstavec11"/>
+        <w:contextualSpacing w:val="0"/>
+      </w:pPr>
+      <w:r>
+        <w:t>Odměna za provedenou práci je splatná 10. dne ode dne předání výkazu odpracovaných hodin.</w:t>
+      </w:r>
+    </w:p>
+    <w:p>
+      <w:pPr>
+        <w:pStyle w:val="bpvodstavec11"/>
+        <w:contextualSpacing w:val="0"/>
+      </w:pPr>
+      <w:r>
+        <w:t xml:space="preserve">Odměna bude vyplacena bezhotovostně na účet číslo </w:t>
+      </w:r>
+      <w:r>
+        <w:t>%</w:t>
+      </w:r>
+      <w:proofErr w:type="spellStart"/>
+      <w:r>
+        <w:t>BankAccount</w:t>
+      </w:r>
+      <w:proofErr w:type="spellEnd"/>
+      <w:r>
+        <w:t>%</w:t>
+      </w:r>
+      <w:r>
+        <w:t>.</w:t>
+      </w:r>
+    </w:p>
+    <w:p>
+      <w:pPr>
+        <w:pStyle w:val="bpvlnek"/>
+        <w:contextualSpacing w:val="0"/>
+      </w:pPr>
+      <w:r>
+        <w:t>Povinnosti zaměstnance</w:t>
+      </w:r>
+    </w:p>
+    <w:p>
+      <w:pPr>
+        <w:pStyle w:val="bpvodstavec11"/>
+        <w:contextualSpacing w:val="0"/>
+      </w:pPr>
+      <w:r>
+        <w:t>Zaměstnanec je povinen:</w:t>
+      </w:r>
+    </w:p>
+    <w:p>
+      <w:pPr>
+        <w:pStyle w:val="bpvodstaveca"/>
+        <w:contextualSpacing w:val="0"/>
+      </w:pPr>
+      <w:r>
+        <w:t>provést práci dle této dohody svědomitě a řádně podle svých sil, znalostí a schopností a dodržovat podmínky sjednané v dohodě,</w:t>
+      </w:r>
+    </w:p>
+    <w:p>
+      <w:pPr>
+        <w:pStyle w:val="bpvodstaveca"/>
+        <w:contextualSpacing w:val="0"/>
+      </w:pPr>
+      <w:r>
+        <w:t>provést práci osobně,</w:t>
+      </w:r>
+    </w:p>
+    <w:p>
+      <w:pPr>
+        <w:pStyle w:val="bpvodstaveca"/>
+        <w:contextualSpacing w:val="0"/>
+      </w:pPr>
+      <w:r>
+        <w:lastRenderedPageBreak/>
+        <w:t xml:space="preserve">dodržovat právní předpisy vztahující se k prováděné práci, zejména právní předpisy k zajištění bezpečnosti a ochrany zdraví při práci, </w:t>
+      </w:r>
+    </w:p>
+    <w:p>
+      <w:pPr>
+        <w:pStyle w:val="bpvodstaveca"/>
+        <w:contextualSpacing w:val="0"/>
+      </w:pPr>
+      <w:r>
+        <w:t xml:space="preserve">řádně hospodařit se svěřenými prostředky a střežit a ochraňovat majetek </w:t>
+      </w:r>
+      <w:r>
+        <w:t>z</w:t>
+      </w:r>
+      <w:r>
+        <w:t xml:space="preserve">aměstnavatele před poškozením, ztrátou, zničením a zneužitím. </w:t>
+      </w:r>
+    </w:p>
+    <w:p>
+      <w:pPr>
+        <w:pStyle w:val="bpvodstavec11"/>
+        <w:contextualSpacing w:val="0"/>
+      </w:pPr>
+      <w:r>
+        <w:t>Zaměstnanec výslovně prohlašuje, že</w:t>
+      </w:r>
+      <w:r>
+        <w:t xml:space="preserve"> před podpisem této dohody byl z</w:t>
+      </w:r>
+      <w:r>
+        <w:t xml:space="preserve">aměstnavatelem řádně seznámen s předpisy k zajištění bezpečnosti a ochrany zdraví při práci, s vnitřními předpisy </w:t>
+      </w:r>
+      <w:r>
+        <w:t>z</w:t>
+      </w:r>
+      <w:r>
+        <w:t>aměstnavatele a zavazuje se řádně dodržovat v nich stanovená pravidla.</w:t>
+      </w:r>
+    </w:p>
+    <w:p>
+      <w:pPr>
+        <w:pStyle w:val="bpvlnek"/>
+        <w:contextualSpacing w:val="0"/>
+      </w:pPr>
+      <w:r>
+        <w:t>Povinnosti zaměstnavatele</w:t>
+      </w:r>
+    </w:p>
+    <w:p>
+      <w:pPr>
+        <w:pStyle w:val="bpvodstavec11"/>
+        <w:contextualSpacing w:val="0"/>
+      </w:pPr>
+      <w:r>
+        <w:t>Zaměstnavatel je povinen:</w:t>
+      </w:r>
+    </w:p>
+    <w:p>
+      <w:pPr>
+        <w:pStyle w:val="bpvodstaveca"/>
+        <w:contextualSpacing w:val="0"/>
+      </w:pPr>
+      <w:r>
+        <w:t>seznámit z</w:t>
+      </w:r>
+      <w:r>
+        <w:t>aměstnance s právními a jinými předpisy vztahujícími se k práci jím prováděné, zejména s právními a ostatními předpisy k zajištění bezpečnosti a ochrany zdraví při práci,</w:t>
+      </w:r>
+    </w:p>
+    <w:p>
+      <w:pPr>
+        <w:pStyle w:val="bpvodstaveca"/>
+        <w:contextualSpacing w:val="0"/>
+      </w:pPr>
+      <w:r>
+        <w:t xml:space="preserve">přiměřeně kontrolovat řádné provedení práce </w:t>
+      </w:r>
+      <w:r>
+        <w:t>z</w:t>
+      </w:r>
+      <w:r>
+        <w:t>aměstnancem,</w:t>
+      </w:r>
+    </w:p>
+    <w:p>
+      <w:pPr>
+        <w:pStyle w:val="bpvodstaveca"/>
+        <w:contextualSpacing w:val="0"/>
+      </w:pPr>
+      <w:r>
+        <w:t>poskytnout zaměstnanci za vykonanou práci odměn</w:t>
+      </w:r>
+      <w:r>
+        <w:t>u sjednanou v čl. 4 této dohody,</w:t>
+      </w:r>
+    </w:p>
+    <w:p>
+      <w:pPr>
+        <w:pStyle w:val="bpvodstaveca"/>
+        <w:contextualSpacing w:val="0"/>
+      </w:pPr>
+      <w:r>
+        <w:t xml:space="preserve">dodržovat mlčenlivost o veškerých záležitostech a okolnostech a osobních údajích fyzických osob, o kterých se v souvislosti s realizací tohoto pracovněprávního vztahu dozví nebo mu budou zpřístupněny. Povinnost dodržovat mlčenlivost platí i po skončení tohoto pracovněprávního vztahu, nelimituje však zaměstnance ve výběru a výkonu další výdělečné činnosti. </w:t>
+      </w:r>
+    </w:p>
+    <w:p>
+      <w:pPr>
+        <w:pStyle w:val="bpvodstavec11"/>
+        <w:contextualSpacing w:val="0"/>
+      </w:pPr>
+      <w:r>
+        <w:t xml:space="preserve">Zaměstnavatel a </w:t>
+      </w:r>
+      <w:r>
+        <w:t>z</w:t>
+      </w:r>
+      <w:r>
+        <w:t xml:space="preserve">aměstnanec se dohodli, že </w:t>
+      </w:r>
+      <w:r>
+        <w:t>z</w:t>
+      </w:r>
+      <w:r>
+        <w:t xml:space="preserve">aměstnavatel </w:t>
+      </w:r>
+      <w:r>
+        <w:t>z</w:t>
+      </w:r>
+      <w:r>
+        <w:t>aměstnanci nebude s ohledem na povahu pracovního úkolu poskytovat cestovní náhrady.</w:t>
+      </w:r>
+    </w:p>
+    <w:p>
+      <w:pPr>
+        <w:pStyle w:val="bpvlnek"/>
+        <w:contextualSpacing w:val="0"/>
+      </w:pPr>
+      <w:r>
+        <w:t>Ukončení dohody</w:t>
+      </w:r>
+    </w:p>
+    <w:p>
+      <w:pPr>
+        <w:pStyle w:val="bpvodstavec11"/>
+        <w:contextualSpacing w:val="0"/>
+      </w:pPr>
+      <w:r>
+        <w:t>Tato dohoda, resp. pracovněprávní vztah vzniklý na základě této dohody, zaniká:</w:t>
+      </w:r>
+    </w:p>
+    <w:p>
+      <w:pPr>
+        <w:pStyle w:val="bpvodstaveca"/>
+        <w:contextualSpacing w:val="0"/>
+      </w:pPr>
+      <w:r>
+        <w:lastRenderedPageBreak/>
+        <w:t>provedením sjednaného úkolu,</w:t>
+      </w:r>
+    </w:p>
+    <w:p>
+      <w:pPr>
+        <w:pStyle w:val="bpvodstaveca"/>
+        <w:contextualSpacing w:val="0"/>
+      </w:pPr>
+      <w:r>
+        <w:t>uplynutím sjednané doby,</w:t>
+      </w:r>
+    </w:p>
+    <w:p>
+      <w:pPr>
+        <w:pStyle w:val="bpvodstaveca"/>
+        <w:contextualSpacing w:val="0"/>
+      </w:pPr>
+      <w:r>
+        <w:t>dohodou účastníků,</w:t>
+      </w:r>
+    </w:p>
+    <w:p>
+      <w:pPr>
+        <w:pStyle w:val="bpvodstaveca"/>
+        <w:contextualSpacing w:val="0"/>
+      </w:pPr>
+      <w:r>
+        <w:t xml:space="preserve">výpovědí bez uvedení důvodu. Výpovědní doba </w:t>
+      </w:r>
+      <w:r>
+        <w:t>činí 15 dní a začíná</w:t>
+      </w:r>
+      <w:r>
+        <w:t xml:space="preserve"> </w:t>
+      </w:r>
+      <w:r>
+        <w:t xml:space="preserve">dnem, kdy byla doručena výpověď </w:t>
+      </w:r>
+      <w:r>
+        <w:t xml:space="preserve">druhému účastníkovi. </w:t>
+      </w:r>
+    </w:p>
+    <w:p>
+      <w:pPr>
+        <w:pStyle w:val="bpvlnek"/>
+        <w:contextualSpacing w:val="0"/>
+      </w:pPr>
+      <w:r>
+        <w:t>Závěrečná ujednání</w:t>
+      </w:r>
+    </w:p>
+    <w:p>
+      <w:pPr>
+        <w:pStyle w:val="bpvodstavec11"/>
+        <w:contextualSpacing w:val="0"/>
+      </w:pPr>
+      <w:r>
+        <w:t xml:space="preserve">Jakékoliv změny či doplňky této dohody je možné činit po vzájemné dohodě účastníků. </w:t>
+      </w:r>
+    </w:p>
+    <w:p>
+      <w:pPr>
+        <w:pStyle w:val="bpvodstavec11"/>
+        <w:contextualSpacing w:val="0"/>
+      </w:pPr>
+      <w:r>
+        <w:t xml:space="preserve">Tato dohoda, jakož i právní vztah vzniklý na jejím základě, se řídí příslušnými právními předpisy, zejména zákoníkem práce. </w:t>
+      </w:r>
+    </w:p>
+    <w:p>
+      <w:pPr>
+        <w:pStyle w:val="bpvodstavec11"/>
+        <w:contextualSpacing w:val="0"/>
+      </w:pPr>
+      <w:r>
+        <w:t>Tato dohoda o provedení práce se uzavírá ve dvou vyhotoveních, z nichž každý účastník obdrží jedno.</w:t>
+      </w:r>
+    </w:p>
+    <w:p>
+      <w:pPr>
+        <w:pStyle w:val="bpvodstavec11"/>
+        <w:contextualSpacing w:val="0"/>
+      </w:pPr>
+      <w:r>
+        <w:t>Účastníci výslovně prohlašují, že obsahu této dohody porozuměli a že tato byla sepsána na základě jejich pravé a svobodné vůle. Na důkaz toho připojují své vlastnoruční podpisy.</w:t>
+      </w:r>
+    </w:p>
+    <w:p>
+      <w:pPr>
+        <w:pStyle w:val="bpvodstavec11"/>
+        <w:contextualSpacing w:val="0"/>
+      </w:pPr>
+      <w:r>
+        <w:t xml:space="preserve">Zaměstnavatel prohlašuje, že bude za účelem realizace tohoto pracovněprávního vztahu zpracovávat osobní údaje zaměstnance. Více informací o zpracování osobních údajů zaměstnance včetně poučení o souvisejících právech zaměstnance je dostupné na </w:t>
+      </w:r>
+      <w:r>
+        <w:t>www.fbsolomouc.cz</w:t>
+      </w:r>
+      <w:r>
+        <w:t>.</w:t>
+      </w:r>
+    </w:p>
+    <w:p>
+      <w:pPr>
+        <w:pStyle w:val="bpvodstavec11"/>
+      </w:pPr>
+      <w:r>
+        <w:t>Zaměstnanec zároveň podpisem této Smlouvy bere na vědomí, že v souvislosti s činností zaměstnavatele a tréninky, utkáními a jinými sportovními akcemi, které zaměstnavatel (spolu)pořádá či kterých se účastní, bude docházet k pořizování a následnému užití (včetně šíření) podobizen a obrazových, zvukových či zvukově-obrazových záznamů osob nacházejících se na těchto akcích či osob vyjadřujících se k těmto akcím či činnosti zaměstnavatele (a to případně včetně zaměstnance), a to:</w:t>
+      </w:r>
+    </w:p>
+    <w:p>
+      <w:pPr>
+        <w:pStyle w:val="bpvodstaveca"/>
+      </w:pPr>
+      <w:r>
+        <w:lastRenderedPageBreak/>
+        <w:t>pro účely vyhodnocení herních situací a výkonu mužstva či jeho jednotlivých členů, k čemuž zaměstnanec v souladu s § 84 a násl. Občanského zákoníku podpisem Smlouvy svoluje;</w:t>
+      </w:r>
+    </w:p>
+    <w:p>
+      <w:pPr>
+        <w:pStyle w:val="bpvodstaveca"/>
+      </w:pPr>
+      <w:r>
+        <w:t>pro účely tiskového, rozhlasového, televizního nebo obdobného zpravodajství.</w:t>
+      </w:r>
+    </w:p>
+    <w:p>
+      <w:pPr>
+        <w:pStyle w:val="bpvzkladn"/>
+      </w:pPr>
+    </w:p>
+    <w:tbl>
+      <w:tblPr>
+        <w:tblW w:w="5347" w:type="pct"/>
+        <w:tblLook w:val="0000" w:firstRow="0" w:lastRow="0" w:firstColumn="0" w:lastColumn="0" w:noHBand="0" w:noVBand="0"/>
+      </w:tblPr>
+      <w:tblGrid>
+        <w:gridCol w:w="5669"/>
+        <w:gridCol w:w="4390"/>
+      </w:tblGrid>
+      <w:tr>
+        <w:tc>
+          <w:tcPr>
+            <w:tcW w:w="2818" w:type="pct"/>
+          </w:tcPr>
+          <w:p>
+            <w:pPr>
+              <w:widowControl w:val="0"/>
+              <w:autoSpaceDE w:val="0"/>
+              <w:autoSpaceDN w:val="0"/>
+              <w:adjustRightInd w:val="0"/>
+              <w:spacing w:after="0" w:line="320" w:lineRule="atLeast"/>
+              <w:jc w:val="both"/>
+              <w:rPr>
+                <w:rFonts w:ascii="Arial" w:hAnsi="Arial" w:cs="Arial"/>
+              </w:rPr>
+            </w:pPr>
+            <w:r>
+              <w:rPr>
+                <w:rFonts w:ascii="Arial" w:hAnsi="Arial" w:cs="Arial"/>
+              </w:rPr>
+              <w:t>V …………… dne …………</w:t>
+            </w:r>
+          </w:p>
+          <w:p>
+            <w:pPr>
+              <w:widowControl w:val="0"/>
+              <w:autoSpaceDE w:val="0"/>
+              <w:autoSpaceDN w:val="0"/>
+              <w:adjustRightInd w:val="0"/>
+              <w:spacing w:after="0" w:line="320" w:lineRule="atLeast"/>
+              <w:rPr>
+                <w:rFonts w:ascii="Arial" w:hAnsi="Arial" w:cs="Arial"/>
+              </w:rPr>
+            </w:pPr>
+          </w:p>
+          <w:p>
+            <w:pPr>
+              <w:widowControl w:val="0"/>
+              <w:autoSpaceDE w:val="0"/>
+              <w:autoSpaceDN w:val="0"/>
+              <w:adjustRightInd w:val="0"/>
+              <w:spacing w:after="0" w:line="320" w:lineRule="atLeast"/>
+              <w:rPr>
+                <w:rFonts w:ascii="Arial" w:hAnsi="Arial" w:cs="Arial"/>
+              </w:rPr>
+            </w:pPr>
+          </w:p>
+        </w:tc>
+        <w:tc>
+          <w:tcPr>
+            <w:tcW w:w="2182" w:type="pct"/>
+          </w:tcPr>
+          <w:p>
+            <w:pPr>
+              <w:widowControl w:val="0"/>
+              <w:autoSpaceDE w:val="0"/>
+              <w:autoSpaceDN w:val="0"/>
+              <w:adjustRightInd w:val="0"/>
+              <w:spacing w:after="0" w:line="320" w:lineRule="atLeast"/>
+              <w:rPr>
+                <w:rFonts w:ascii="Arial" w:hAnsi="Arial" w:cs="Arial"/>
+              </w:rPr>
+            </w:pPr>
+          </w:p>
+        </w:tc>
+      </w:tr>
+      <w:tr>
+        <w:tc>
+          <w:tcPr>
+            <w:tcW w:w="2818" w:type="pct"/>
+          </w:tcPr>
+          <w:p>
+            <w:pPr>
+              <w:widowControl w:val="0"/>
+              <w:autoSpaceDE w:val="0"/>
+              <w:autoSpaceDN w:val="0"/>
+              <w:adjustRightInd w:val="0"/>
+              <w:spacing w:after="0" w:line="320" w:lineRule="atLeast"/>
+              <w:rPr>
+                <w:rFonts w:ascii="Arial" w:hAnsi="Arial" w:cs="Arial"/>
+              </w:rPr>
+            </w:pPr>
+            <w:r>
+              <w:rPr>
+                <w:rFonts w:ascii="Arial" w:hAnsi="Arial" w:cs="Arial"/>
+              </w:rPr>
+              <w:t>………………………</w:t>
+            </w:r>
+            <w:r>
+              <w:rPr>
+                <w:rFonts w:ascii="Arial" w:hAnsi="Arial" w:cs="Arial"/>
+              </w:rPr>
+              <w:t>………</w:t>
+            </w:r>
+          </w:p>
+        </w:tc>
+        <w:tc>
+          <w:tcPr>
+            <w:tcW w:w="2182" w:type="pct"/>
+          </w:tcPr>
+          <w:p>
+            <w:pPr>
+              <w:widowControl w:val="0"/>
+              <w:autoSpaceDE w:val="0"/>
+              <w:autoSpaceDN w:val="0"/>
+              <w:adjustRightInd w:val="0"/>
+              <w:spacing w:after="0" w:line="320" w:lineRule="atLeast"/>
+              <w:rPr>
+                <w:rFonts w:ascii="Arial" w:hAnsi="Arial" w:cs="Arial"/>
+              </w:rPr>
+            </w:pPr>
+            <w:r>
+              <w:rPr>
+                <w:rFonts w:ascii="Arial" w:hAnsi="Arial" w:cs="Arial"/>
+              </w:rPr>
+              <w:t>………………………</w:t>
+            </w:r>
+          </w:p>
+        </w:tc>
+      </w:tr>
+      <w:tr>
+        <w:tc>
+          <w:tcPr>
+            <w:tcW w:w="2818" w:type="pct"/>
+          </w:tcPr>
+          <w:p>
+            <w:pPr>
+              <w:widowControl w:val="0"/>
+              <w:autoSpaceDE w:val="0"/>
+              <w:autoSpaceDN w:val="0"/>
+              <w:adjustRightInd w:val="0"/>
+              <w:spacing w:after="0" w:line="320" w:lineRule="atLeast"/>
+              <w:ind w:right="2730"/>
+              <w:jc w:val="center"/>
+              <w:rPr>
+                <w:rFonts w:ascii="Arial" w:hAnsi="Arial" w:cs="Arial"/>
+              </w:rPr>
+            </w:pPr>
+            <w:r>
+              <w:rPr>
+                <w:rFonts w:ascii="Arial" w:hAnsi="Arial" w:cs="Arial"/>
+              </w:rPr>
+              <w:t>zaměstnavatel:</w:t>
+            </w:r>
+          </w:p>
+        </w:tc>
+        <w:tc>
+          <w:tcPr>
+            <w:tcW w:w="2182" w:type="pct"/>
+          </w:tcPr>
+          <w:p>
+            <w:pPr>
+              <w:widowControl w:val="0"/>
+              <w:autoSpaceDE w:val="0"/>
+              <w:autoSpaceDN w:val="0"/>
+              <w:adjustRightInd w:val="0"/>
+              <w:spacing w:after="0" w:line="320" w:lineRule="atLeast"/>
+              <w:ind w:right="2148"/>
+              <w:jc w:val="center"/>
+              <w:rPr>
+                <w:rFonts w:ascii="Arial" w:hAnsi="Arial" w:cs="Arial"/>
+              </w:rPr>
+            </w:pPr>
+            <w:r>
+              <w:rPr>
+                <w:rFonts w:ascii="Arial" w:hAnsi="Arial" w:cs="Arial"/>
+              </w:rPr>
+              <w:t>zaměstnanec:</w:t>
+            </w:r>
+          </w:p>
+        </w:tc>
+      </w:tr>
+      <w:tr>
+        <w:tc>
+          <w:tcPr>
+            <w:tcW w:w="2818" w:type="pct"/>
+          </w:tcPr>
+          <w:p>
+            <w:pPr>
+              <w:widowControl w:val="0"/>
+              <w:autoSpaceDE w:val="0"/>
+              <w:autoSpaceDN w:val="0"/>
+              <w:adjustRightInd w:val="0"/>
+              <w:spacing w:after="0" w:line="320" w:lineRule="atLeast"/>
+              <w:rPr>
+                <w:rFonts w:ascii="Arial" w:hAnsi="Arial" w:cs="Arial"/>
+              </w:rPr>
+            </w:pPr>
+          </w:p>
+        </w:tc>
+        <w:tc>
+          <w:tcPr>
+            <w:tcW w:w="2182" w:type="pct"/>
+          </w:tcPr>
+          <w:p>
+            <w:pPr>
+              <w:widowControl w:val="0"/>
+              <w:autoSpaceDE w:val="0"/>
+              <w:autoSpaceDN w:val="0"/>
+              <w:adjustRightInd w:val="0"/>
+              <w:spacing w:after="0" w:line="320" w:lineRule="atLeast"/>
+              <w:rPr>
+                <w:rFonts w:ascii="Arial" w:hAnsi="Arial" w:cs="Arial"/>
+              </w:rPr>
+            </w:pPr>
+          </w:p>
+        </w:tc>
+      </w:tr>
+    </w:tbl>
+    <w:p>
+      <w:pPr>
+        <w:widowControl w:val="0"/>
+        <w:autoSpaceDE w:val="0"/>
+        <w:autoSpaceDN w:val="0"/>
+        <w:adjustRightInd w:val="0"/>
+        <w:spacing w:after="0" w:line="240" w:lineRule="auto"/>
+        <w:rPr>
+          <w:rFonts w:ascii="Arial" w:hAnsi="Arial" w:cs="Arial"/>
+          <w:lang w:val="en-US"/>
+        </w:rPr>
+      </w:pPr>
+    </w:p>
+    <w:p>
+      <w:pPr>
+        <w:spacing w:after="0" w:line="240" w:lineRule="auto"/>
+        <w:rPr>
+          <w:rFonts w:ascii="Arial" w:hAnsi="Arial" w:cs="Arial"/>
+          <w:lang w:val="en-US"/>
+        </w:rPr>
+      </w:pPr>
+      <w:r>
+        <w:rPr>
+          <w:rFonts w:ascii="Arial" w:hAnsi="Arial" w:cs="Arial"/>
+          <w:lang w:val="en-US"/>
+        </w:rPr>
+        <w:br w:type="page"/>
+      </w:r>
+    </w:p>
+    <w:p>
+      <w:pPr>
+        <w:pStyle w:val="Normlnweb"/>
+        <w:rPr>
+          <w:rFonts w:ascii="Arial" w:hAnsi="Arial" w:cs="Arial"/>
+          <w:b/>
+          <w:sz w:val="22"/>
+          <w:szCs w:val="22"/>
+        </w:rPr>
+      </w:pPr>
+      <w:r>
+        <w:rPr>
+          <w:rFonts w:ascii="Arial" w:hAnsi="Arial" w:cs="Arial"/>
+          <w:b/>
+          <w:sz w:val="22"/>
+          <w:szCs w:val="22"/>
+        </w:rPr>
+        <w:lastRenderedPageBreak/>
+        <w:t xml:space="preserve">Příloha </w:t>
+      </w:r>
+    </w:p>
+    <w:p>
+      <w:pPr>
+        <w:pStyle w:val="Normlnweb"/>
+        <w:jc w:val="center"/>
+        <w:rPr>
+          <w:rFonts w:ascii="Arial" w:hAnsi="Arial" w:cs="Arial"/>
+          <w:sz w:val="22"/>
+          <w:szCs w:val="22"/>
+        </w:rPr>
+      </w:pPr>
+      <w:r>
+        <w:rPr>
+          <w:rFonts w:ascii="Arial" w:hAnsi="Arial" w:cs="Arial"/>
+          <w:b/>
+          <w:sz w:val="22"/>
+          <w:szCs w:val="22"/>
+        </w:rPr>
+        <w:t xml:space="preserve">Obecné povinnosti a pravomoci trenérů </w:t>
+      </w:r>
+      <w:r>
+        <w:rPr>
+          <w:rFonts w:ascii="Arial" w:hAnsi="Arial" w:cs="Arial"/>
+          <w:b/>
+          <w:sz w:val="22"/>
+          <w:szCs w:val="22"/>
+        </w:rPr>
+        <w:t xml:space="preserve">a asistentů </w:t>
+      </w:r>
+      <w:r>
+        <w:rPr>
+          <w:rFonts w:ascii="Arial" w:hAnsi="Arial" w:cs="Arial"/>
+          <w:b/>
+          <w:sz w:val="22"/>
+          <w:szCs w:val="22"/>
+        </w:rPr>
+        <w:t>FBS Olomouc, z. s.</w:t>
+      </w:r>
+    </w:p>
+    <w:p>
+      <w:pPr>
+        <w:pStyle w:val="Odstavecseseznamem"/>
+        <w:numPr>
+          <w:ilvl w:val="0"/>
+          <w:numId w:val="11"/>
+        </w:numPr>
+        <w:spacing w:before="120" w:after="240" w:line="240" w:lineRule="auto"/>
+        <w:ind w:left="567" w:hanging="567"/>
+      </w:pPr>
+      <w:r>
+        <w:t>Být přítomen na 85</w:t>
+      </w:r>
+      <w:r>
+        <w:t> </w:t>
+      </w:r>
+      <w:r>
+        <w:t>% tréninkových jednotek.</w:t>
+      </w:r>
+    </w:p>
+    <w:p>
+      <w:pPr>
+        <w:pStyle w:val="Odstavecseseznamem"/>
+        <w:numPr>
+          <w:ilvl w:val="0"/>
+          <w:numId w:val="11"/>
+        </w:numPr>
+        <w:spacing w:before="120" w:after="240" w:line="240" w:lineRule="auto"/>
+        <w:ind w:left="567" w:hanging="567"/>
+      </w:pPr>
+      <w:r>
+        <w:t>Být přítomen na 85</w:t>
+      </w:r>
+      <w:r>
+        <w:t> </w:t>
+      </w:r>
+      <w:r>
+        <w:t>% turnajů/utkání týmu, pokud není zároveň aktivní hráč.</w:t>
+      </w:r>
+    </w:p>
+    <w:p>
+      <w:pPr>
+        <w:pStyle w:val="Odstavecseseznamem"/>
+        <w:numPr>
+          <w:ilvl w:val="0"/>
+          <w:numId w:val="11"/>
+        </w:numPr>
+        <w:spacing w:before="120" w:after="240" w:line="240" w:lineRule="auto"/>
+        <w:ind w:left="567" w:hanging="567"/>
+      </w:pPr>
+      <w:r>
+        <w:t>Být přítomen na 70</w:t>
+      </w:r>
+      <w:r>
+        <w:t> </w:t>
+      </w:r>
+      <w:r>
+        <w:t>% turnajů/utkání týmu, pokud je aktivní hráč.</w:t>
+      </w:r>
+    </w:p>
+    <w:p>
+      <w:pPr>
+        <w:pStyle w:val="Odstavecseseznamem"/>
+        <w:numPr>
+          <w:ilvl w:val="0"/>
+          <w:numId w:val="11"/>
+        </w:numPr>
+        <w:spacing w:before="120" w:after="240" w:line="240" w:lineRule="auto"/>
+        <w:ind w:left="567" w:hanging="567"/>
+      </w:pPr>
+      <w:r>
+        <w:t>Vést tréninkový deník a mít plán tréninkové jednotky v souladu se sportovní koncepcí FBS Olomouc.</w:t>
+      </w:r>
+    </w:p>
+    <w:p>
+      <w:pPr>
+        <w:pStyle w:val="Odstavecseseznamem"/>
+        <w:numPr>
+          <w:ilvl w:val="0"/>
+          <w:numId w:val="11"/>
+        </w:numPr>
+        <w:spacing w:before="120" w:after="240" w:line="240" w:lineRule="auto"/>
+        <w:ind w:left="567" w:hanging="567"/>
+      </w:pPr>
+      <w:r>
+        <w:t xml:space="preserve">Trenér zodpovídá za přípravu, náplň a vedení tréninkové jednotky. Trenér nominuje hráče na soutěžní turnaj/utkání. </w:t>
+      </w:r>
+    </w:p>
+    <w:p>
+      <w:pPr>
+        <w:pStyle w:val="Odstavecseseznamem"/>
+        <w:numPr>
+          <w:ilvl w:val="0"/>
+          <w:numId w:val="11"/>
+        </w:numPr>
+        <w:spacing w:before="120" w:after="240" w:line="240" w:lineRule="auto"/>
+        <w:ind w:left="567" w:hanging="567"/>
+      </w:pPr>
+      <w:r>
+        <w:t>Trenér spolupracuje se svými asistenty a vedoucím týmu, který má na starosti především organizační věci týkající se chodu týmu.</w:t>
+      </w:r>
+    </w:p>
+    <w:p>
+      <w:pPr>
+        <w:pStyle w:val="Odstavecseseznamem"/>
+        <w:numPr>
+          <w:ilvl w:val="0"/>
+          <w:numId w:val="11"/>
+        </w:numPr>
+        <w:spacing w:before="120" w:after="240" w:line="240" w:lineRule="auto"/>
+        <w:ind w:left="567" w:hanging="567"/>
+      </w:pPr>
+      <w:r>
+        <w:t>Zúčastňovat se pravidelných schůzek Klubové rady (KR) a Trenérské rady (TR). Předávat svému týmu a příp. rodičům hráčů informace z těchto schůzek.</w:t>
+      </w:r>
+    </w:p>
+    <w:p>
+      <w:pPr>
+        <w:pStyle w:val="Odstavecseseznamem"/>
+        <w:numPr>
+          <w:ilvl w:val="0"/>
+          <w:numId w:val="11"/>
+        </w:numPr>
+        <w:spacing w:before="120" w:after="240" w:line="240" w:lineRule="auto"/>
+        <w:ind w:left="567" w:hanging="567"/>
+      </w:pPr>
+      <w:r>
+        <w:t xml:space="preserve">Po odehraném víkendu zajistit ve spolupráci s vedoucím týmu zaslání na pracovníka marketingu klubu </w:t>
+      </w:r>
+      <w:r>
+        <w:t>několik vět</w:t>
+      </w:r>
+      <w:r>
+        <w:t xml:space="preserve"> o utkání s jednou fotografií (naležato), nejpozději do úterý</w:t>
+      </w:r>
+      <w:r>
+        <w:t xml:space="preserve"> následujícího týdne.</w:t>
+      </w:r>
+    </w:p>
+    <w:p>
+      <w:pPr>
+        <w:pStyle w:val="Odstavecseseznamem"/>
+        <w:numPr>
+          <w:ilvl w:val="0"/>
+          <w:numId w:val="11"/>
+        </w:numPr>
+        <w:spacing w:before="120" w:after="240" w:line="240" w:lineRule="auto"/>
+        <w:ind w:left="567" w:hanging="567"/>
+      </w:pPr>
+      <w:r>
+        <w:t xml:space="preserve">Při pořádání domácího turnaje/zápasu, odpovídá trenér/vedoucí týmu za bezproblémové pořádání, dle reglementu příslušné soutěže a Manuálu FBS Olomouc, pokud není stanoven Hlavní pořadatel. V případě uložení pokuty delegátem </w:t>
+      </w:r>
+      <w:proofErr w:type="spellStart"/>
+      <w:r>
+        <w:t>ČFbU</w:t>
+      </w:r>
+      <w:proofErr w:type="spellEnd"/>
+      <w:r>
+        <w:t>, za obzvlášť hrubé zanedbání povinností, může být tato částka po projednání VV odečtena z jeho odměny. Neprodleně po ukončení zápasu či turnaje</w:t>
+      </w:r>
+      <w:r>
+        <w:t xml:space="preserve"> se dohodne na předání</w:t>
+      </w:r>
+      <w:r>
+        <w:t xml:space="preserve"> „modré složky“ </w:t>
+      </w:r>
+      <w:r>
+        <w:t>se sekretářem FBS</w:t>
+      </w:r>
+      <w:r>
+        <w:t>.</w:t>
+      </w:r>
+    </w:p>
+    <w:p>
+      <w:pPr>
+        <w:pStyle w:val="Odstavecseseznamem"/>
+        <w:numPr>
+          <w:ilvl w:val="0"/>
+          <w:numId w:val="11"/>
+        </w:numPr>
+        <w:spacing w:before="120" w:after="240" w:line="240" w:lineRule="auto"/>
+        <w:ind w:left="567" w:hanging="567"/>
+      </w:pPr>
+      <w:r>
+        <w:t>Trenér zodpovídá za platnost své trenérské licence. Tuto si prodlouží seminářem nebo proškolením – hradí klub po schválení VV. V případě, že dojde díky chybě trenéra k propadnutí jeho licence, hradí si náklady na její obnovení ze svých prostředků.</w:t>
+      </w:r>
+    </w:p>
+    <w:p>
+      <w:pPr>
+        <w:pStyle w:val="Odstavecseseznamem"/>
+        <w:numPr>
+          <w:ilvl w:val="0"/>
+          <w:numId w:val="11"/>
+        </w:numPr>
+        <w:spacing w:before="120" w:after="240" w:line="240" w:lineRule="auto"/>
+        <w:ind w:left="567" w:hanging="567"/>
+      </w:pPr>
+      <w:r>
+        <w:t xml:space="preserve">Trenérská odměna bude trenérovi vyplácena </w:t>
+      </w:r>
+      <w:r>
+        <w:t>1</w:t>
+      </w:r>
+      <w:r>
+        <w:t xml:space="preserve">x </w:t>
+      </w:r>
+      <w:r>
+        <w:t>měsíčně</w:t>
+      </w:r>
+      <w:r>
+        <w:t xml:space="preserve"> a to do 15. </w:t>
+      </w:r>
+      <w:r>
+        <w:t>následujícího měsíce</w:t>
+      </w:r>
+      <w:r>
+        <w:t>. Podmínkou vyplacení jsou uhrazené členské příspěvky členů daného týmu.</w:t>
+      </w:r>
+    </w:p>
+    <w:p>
+      <w:pPr>
+        <w:pStyle w:val="Odstavecseseznamem"/>
+        <w:numPr>
+          <w:ilvl w:val="0"/>
+          <w:numId w:val="11"/>
+        </w:numPr>
+        <w:spacing w:before="120" w:after="240" w:line="240" w:lineRule="auto"/>
+        <w:ind w:left="567" w:hanging="567"/>
+      </w:pPr>
+      <w:r>
+        <w:t>V případě závažného porušení kázně – může trenér vyloučit hráče z tréninkové jednotky, při opakovaném porušení nenominovat hráče na soutěžní turnaj a v krajním případě navrhnout VV vyloučení hráče z týmu/klubu.</w:t>
+      </w:r>
+    </w:p>
+    <w:p>
+      <w:pPr>
+        <w:pStyle w:val="Odstavecseseznamem"/>
+        <w:numPr>
+          <w:ilvl w:val="0"/>
+          <w:numId w:val="11"/>
+        </w:numPr>
+        <w:spacing w:before="120" w:after="240" w:line="240" w:lineRule="auto"/>
+        <w:ind w:left="567" w:hanging="567"/>
+      </w:pPr>
+      <w:r>
+        <w:t>Trenér doporučuje hráče pro regionální výběry. Při žádosti o hostování nebo přestup, má hlavní slovo trenér žádajícího hráče ve spolupráci se šéftrenérem dané sekce a VV se řídí jeho doporučením</w:t>
+      </w:r>
+      <w:r>
+        <w:t>.</w:t>
+      </w:r>
+    </w:p>
+    <w:p>
+      <w:pPr>
+        <w:widowControl w:val="0"/>
+        <w:autoSpaceDE w:val="0"/>
+        <w:autoSpaceDN w:val="0"/>
+        <w:adjustRightInd w:val="0"/>
+        <w:spacing w:after="0" w:line="240" w:lineRule="auto"/>
+        <w:contextualSpacing/>
+        <w:rPr>
+          <w:rFonts w:ascii="Arial" w:hAnsi="Arial" w:cs="Arial"/>
+          <w:lang w:val="en-US"/>
+        </w:rPr>
+      </w:pPr>
     </w:p>
     <w:sectPr>
-      <w:pgSz w:w="11906" w:h="16838"/>
-      <w:pgMar w:top="1417" w:right="1417" w:bottom="1417" w:left="1417" w:header="708" w:footer="708" w:gutter="0"/>
+      <w:headerReference w:type="default" r:id="rId7"/>
+      <w:footerReference w:type="default" r:id="rId8"/>
+      <w:headerReference w:type="first" r:id="rId9"/>
+      <w:footerReference w:type="first" r:id="rId10"/>
+      <w:pgSz w:w="12240" w:h="15840"/>
+      <w:pgMar w:top="1246" w:right="1417" w:bottom="1417" w:left="1417" w:header="2494" w:footer="709" w:gutter="0"/>
       <w:cols w:space="708"/>
-      <w:docGrid w:linePitch="360"/>
+      <w:noEndnote/>
+      <w:docGrid w:linePitch="299"/>
     </w:sectPr>
   </w:body>
 </w:document>
 </file>
 
+<file path=word/endnotes.xml><?xml version="1.0" encoding="utf-8"?>
+<w:endnotes xmlns:wpc="http://schemas.microsoft.com/office/word/2010/wordprocessingCanvas" xmlns:cx="http://schemas.microsoft.com/office/drawing/2014/chartex" xmlns:cx1="http://schemas.microsoft.com/office/drawing/2015/9/8/chartex" xmlns:cx2="http://schemas.microsoft.com/office/drawing/2015/10/21/chartex" xmlns:cx3="http://schemas.microsoft.com/office/drawing/2016/5/9/chartex" xmlns:cx4="http://schemas.microsoft.com/office/drawing/2016/5/10/chartex" xmlns:cx5="http://schemas.microsoft.com/office/drawing/2016/5/11/chartex" xmlns:cx6="http://schemas.microsoft.com/office/drawing/2016/5/12/chartex" xmlns:cx7="http://schemas.microsoft.com/office/drawing/2016/5/13/chartex" xmlns:cx8="http://schemas.microsoft.com/office/drawing/2016/5/14/chartex" xmlns:mc="http://schemas.openxmlformats.org/markup-compatibility/2006" xmlns:aink="http://schemas.microsoft.com/office/drawing/2016/ink" xmlns:am3d="http://schemas.microsoft.com/office/drawing/2017/model3d" xmlns:o="urn:schemas-microsoft-com:office:office" xmlns:r="http://schemas.openxmlformats.org/officeDocument/2006/relationships" xmlns:m="http://schemas.openxmlformats.org/officeDocument/2006/math" xmlns:v="urn:schemas-microsoft-com:vml" xmlns:wp14="http://schemas.microsoft.com/office/word/2010/wordprocessingDrawing" xmlns:wp="http://schemas.openxmlformats.org/drawingml/2006/wordprocessingDrawing" xmlns:w10="urn:schemas-microsoft-com:office:word" xmlns:w="http://schemas.openxmlformats.org/wordprocessingml/2006/main" xmlns:w14="http://schemas.microsoft.com/office/word/2010/wordml" xmlns:w15="http://schemas.microsoft.com/office/word/2012/wordml" xmlns:w16cex="http://schemas.microsoft.com/office/word/2018/wordml/cex" xmlns:w16cid="http://schemas.microsoft.com/office/word/2016/wordml/cid" xmlns:w16="http://schemas.microsoft.com/office/word/2018/wordml" xmlns:w16se="http://schemas.microsoft.com/office/word/2015/wordml/symex" xmlns:wpg="http://schemas.microsoft.com/office/word/2010/wordprocessingGroup" xmlns:wpi="http://schemas.microsoft.com/office/word/2010/wordprocessingInk" xmlns:wne="http://schemas.microsoft.com/office/word/2006/wordml" xmlns:wps="http://schemas.microsoft.com/office/word/2010/wordprocessingShape" mc:Ignorable="w14 w15 w16se w16cid w16 w16cex wp14">
+  <w:endnote w:type="separator" w:id="-1">
+    <w:p>
+      <w:pPr>
+        <w:spacing w:after="0" w:line="240" w:lineRule="auto"/>
+      </w:pPr>
+      <w:r>
+        <w:separator/>
+      </w:r>
+    </w:p>
+  </w:endnote>
+  <w:endnote w:type="continuationSeparator" w:id="0">
+    <w:p>
+      <w:pPr>
+        <w:spacing w:after="0" w:line="240" w:lineRule="auto"/>
+      </w:pPr>
+      <w:r>
+        <w:continuationSeparator/>
+      </w:r>
+    </w:p>
+  </w:endnote>
+</w:endnotes>
+</file>
+
+<file path=word/footer1.xml><?xml version="1.0" encoding="utf-8"?>
+<w:ftr xmlns:wpc="http://schemas.microsoft.com/office/word/2010/wordprocessingCanvas" xmlns:cx="http://schemas.microsoft.com/office/drawing/2014/chartex" xmlns:cx1="http://schemas.microsoft.com/office/drawing/2015/9/8/chartex" xmlns:cx2="http://schemas.microsoft.com/office/drawing/2015/10/21/chartex" xmlns:cx3="http://schemas.microsoft.com/office/drawing/2016/5/9/chartex" xmlns:cx4="http://schemas.microsoft.com/office/drawing/2016/5/10/chartex" xmlns:cx5="http://schemas.microsoft.com/office/drawing/2016/5/11/chartex" xmlns:cx6="http://schemas.microsoft.com/office/drawing/2016/5/12/chartex" xmlns:cx7="http://schemas.microsoft.com/office/drawing/2016/5/13/chartex" xmlns:cx8="http://schemas.microsoft.com/office/drawing/2016/5/14/chartex" xmlns:mc="http://schemas.openxmlformats.org/markup-compatibility/2006" xmlns:aink="http://schemas.microsoft.com/office/drawing/2016/ink" xmlns:am3d="http://schemas.microsoft.com/office/drawing/2017/model3d" xmlns:o="urn:schemas-microsoft-com:office:office" xmlns:r="http://schemas.openxmlformats.org/officeDocument/2006/relationships" xmlns:m="http://schemas.openxmlformats.org/officeDocument/2006/math" xmlns:v="urn:schemas-microsoft-com:vml" xmlns:wp14="http://schemas.microsoft.com/office/word/2010/wordprocessingDrawing" xmlns:wp="http://schemas.openxmlformats.org/drawingml/2006/wordprocessingDrawing" xmlns:w10="urn:schemas-microsoft-com:office:word" xmlns:w="http://schemas.openxmlformats.org/wordprocessingml/2006/main" xmlns:w14="http://schemas.microsoft.com/office/word/2010/wordml" xmlns:w15="http://schemas.microsoft.com/office/word/2012/wordml" xmlns:w16cex="http://schemas.microsoft.com/office/word/2018/wordml/cex" xmlns:w16cid="http://schemas.microsoft.com/office/word/2016/wordml/cid" xmlns:w16="http://schemas.microsoft.com/office/word/2018/wordml" xmlns:w16se="http://schemas.microsoft.com/office/word/2015/wordml/symex" xmlns:wpg="http://schemas.microsoft.com/office/word/2010/wordprocessingGroup" xmlns:wpi="http://schemas.microsoft.com/office/word/2010/wordprocessingInk" xmlns:wne="http://schemas.microsoft.com/office/word/2006/wordml" xmlns:wps="http://schemas.microsoft.com/office/word/2010/wordprocessingShape" mc:Ignorable="w14 w15 w16se w16cid w16 w16cex wp14">
+  <w:p>
+    <w:pPr>
+      <w:pStyle w:val="bpvzkladn"/>
+      <w:jc w:val="center"/>
+    </w:pPr>
+    <w:r>
+      <w:fldChar w:fldCharType="begin"/>
+    </w:r>
+    <w:r>
+      <w:instrText xml:space="preserve"> PAGE   \* MERGEFORMAT </w:instrText>
+    </w:r>
+    <w:r>
+      <w:fldChar w:fldCharType="separate"/>
+    </w:r>
+    <w:r>
+      <w:rPr>
+        <w:noProof/>
+      </w:rPr>
+      <w:t>4</w:t>
+    </w:r>
+    <w:r>
+      <w:fldChar w:fldCharType="end"/>
+    </w:r>
+  </w:p>
+  <w:p>
+    <w:pPr>
+      <w:pStyle w:val="Zpat"/>
+    </w:pPr>
+    <w:r>
+      <w:rPr>
+        <w:rFonts w:ascii="HelveticaNeueCE-Roman" w:eastAsia="HelveticaNeueCE-Roman" w:hAnsi="HelveticaNeueCE-Medium" w:cs="HelveticaNeueCE-Roman"/>
+        <w:noProof/>
+        <w:color w:val="FFFFFF"/>
+        <w:sz w:val="10"/>
+        <w:szCs w:val="10"/>
+      </w:rPr>
+      <mc:AlternateContent>
+        <mc:Choice Requires="wps">
+          <w:drawing>
+            <wp:anchor distT="0" distB="0" distL="114300" distR="114300" simplePos="0" relativeHeight="251667456" behindDoc="0" locked="1" layoutInCell="1" allowOverlap="1" wp14:anchorId="741983D0" wp14:editId="11E2C9E3">
+              <wp:simplePos x="0" y="0"/>
+              <wp:positionH relativeFrom="column">
+                <wp:posOffset>0</wp:posOffset>
+              </wp:positionH>
+              <wp:positionV relativeFrom="paragraph">
+                <wp:posOffset>0</wp:posOffset>
+              </wp:positionV>
+              <wp:extent cx="5760000" cy="410400"/>
+              <wp:effectExtent l="0" t="0" r="0" b="8890"/>
+              <wp:wrapNone/>
+              <wp:docPr id="8" name="Text Box 4"/>
+              <wp:cNvGraphicFramePr>
+                <a:graphicFrameLocks xmlns:a="http://schemas.openxmlformats.org/drawingml/2006/main"/>
+              </wp:cNvGraphicFramePr>
+              <a:graphic xmlns:a="http://schemas.openxmlformats.org/drawingml/2006/main">
+                <a:graphicData uri="http://schemas.microsoft.com/office/word/2010/wordprocessingShape">
+                  <wps:wsp>
+                    <wps:cNvSpPr txBox="1">
+                      <a:spLocks noChangeArrowheads="1"/>
+                    </wps:cNvSpPr>
+                    <wps:spPr bwMode="auto">
+                      <a:xfrm>
+                        <a:off x="0" y="0"/>
+                        <a:ext cx="5760000" cy="410400"/>
+                      </a:xfrm>
+                      <a:prstGeom prst="rect">
+                        <a:avLst/>
+                      </a:prstGeom>
+                      <a:solidFill>
+                        <a:srgbClr val="FFFFFF"/>
+                      </a:solidFill>
+                      <a:ln>
+                        <a:noFill/>
+                      </a:ln>
+                      <a:extLst>
+                        <a:ext uri="{91240B29-F687-4F45-9708-019B960494DF}">
+                          <a14:hiddenLine xmlns:a14="http://schemas.microsoft.com/office/drawing/2010/main" w="9525">
+                            <a:solidFill>
+                              <a:srgbClr val="000000"/>
+                            </a:solidFill>
+                            <a:miter lim="800000"/>
+                            <a:headEnd/>
+                            <a:tailEnd/>
+                          </a14:hiddenLine>
+                        </a:ext>
+                      </a:extLst>
+                    </wps:spPr>
+                    <wps:txbx>
+                      <w:txbxContent>
+                        <w:p>
+                          <w:pPr>
+                            <w:pBdr>
+                              <w:top w:val="single" w:sz="4" w:space="1" w:color="auto"/>
+                            </w:pBdr>
+                            <w:autoSpaceDE w:val="0"/>
+                            <w:autoSpaceDN w:val="0"/>
+                            <w:adjustRightInd w:val="0"/>
+                            <w:jc w:val="center"/>
+                            <w:rPr>
+                              <w:rFonts w:cs="HelveticaNeueCE-Medium"/>
+                              <w:sz w:val="16"/>
+                              <w:szCs w:val="16"/>
+                            </w:rPr>
+                          </w:pPr>
+                          <w:r>
+                            <w:rPr>
+                              <w:rFonts w:cs="HelveticaNeueCE-Medium"/>
+                              <w:sz w:val="16"/>
+                              <w:szCs w:val="16"/>
+                            </w:rPr>
+                            <w:t>FBS Olomouc, z. s., Sukova 4, 77900 Olomouc, tel.: +420 </w:t>
+                          </w:r>
+                          <w:r>
+                            <w:rPr>
+                              <w:rFonts w:cs="HelveticaNeueCE-Medium"/>
+                              <w:sz w:val="16"/>
+                              <w:szCs w:val="16"/>
+                            </w:rPr>
+                            <w:t>774 400 346</w:t>
+                          </w:r>
+                          <w:r>
+                            <w:rPr>
+                              <w:rFonts w:cs="HelveticaNeueCE-Medium"/>
+                              <w:sz w:val="16"/>
+                              <w:szCs w:val="16"/>
+                            </w:rPr>
+                            <w:t>, e-mail: sekretar@fbsolomouc.cz, internet: www.fbsolomouc.cz</w:t>
+                          </w:r>
+                        </w:p>
+                        <w:p>
+                          <w:pPr>
+                            <w:autoSpaceDE w:val="0"/>
+                            <w:autoSpaceDN w:val="0"/>
+                            <w:adjustRightInd w:val="0"/>
+                            <w:jc w:val="center"/>
+                            <w:rPr>
+                              <w:rFonts w:cs="HelveticaNeueCE-Medium"/>
+                              <w:sz w:val="16"/>
+                              <w:szCs w:val="16"/>
+                            </w:rPr>
+                          </w:pPr>
+                          <w:r>
+                            <w:rPr>
+                              <w:rFonts w:cs="HelveticaNeueCE-Medium"/>
+                              <w:sz w:val="16"/>
+                              <w:szCs w:val="16"/>
+                            </w:rPr>
+                            <w:t xml:space="preserve">IČ: </w:t>
+                          </w:r>
+                          <w:r>
+                            <w:rPr>
+                              <w:rFonts w:cs="Tahoma"/>
+                              <w:sz w:val="16"/>
+                              <w:szCs w:val="16"/>
+                            </w:rPr>
+                            <w:t>26548798</w:t>
+                          </w:r>
+                          <w:r>
+                            <w:rPr>
+                              <w:rFonts w:cs="HelveticaNeueCE-Medium"/>
+                              <w:sz w:val="16"/>
+                              <w:szCs w:val="16"/>
+                            </w:rPr>
+                            <w:t xml:space="preserve">, DIČ: </w:t>
+                          </w:r>
+                          <w:r>
+                            <w:rPr>
+                              <w:rFonts w:cs="Tahoma"/>
+                              <w:sz w:val="16"/>
+                              <w:szCs w:val="16"/>
+                            </w:rPr>
+                            <w:t xml:space="preserve">CZ26548798, </w:t>
+                          </w:r>
+                          <w:r>
+                            <w:rPr>
+                              <w:rFonts w:cs="HelveticaNeueCE-Medium"/>
+                              <w:sz w:val="16"/>
+                              <w:szCs w:val="16"/>
+                            </w:rPr>
+                            <w:t xml:space="preserve">bankovní spojení: </w:t>
+                          </w:r>
+                          <w:r>
+                            <w:rPr>
+                              <w:rFonts w:cs="Tahoma"/>
+                              <w:sz w:val="16"/>
+                              <w:szCs w:val="16"/>
+                            </w:rPr>
+                            <w:t>2401100335/2010</w:t>
+                          </w:r>
+                        </w:p>
+                        <w:p/>
+                      </w:txbxContent>
+                    </wps:txbx>
+                    <wps:bodyPr rot="0" vert="horz" wrap="square" lIns="91440" tIns="45720" rIns="91440" bIns="45720" anchor="t" anchorCtr="0" upright="1">
+                      <a:noAutofit/>
+                    </wps:bodyPr>
+                  </wps:wsp>
+                </a:graphicData>
+              </a:graphic>
+              <wp14:sizeRelH relativeFrom="page">
+                <wp14:pctWidth>0</wp14:pctWidth>
+              </wp14:sizeRelH>
+              <wp14:sizeRelV relativeFrom="page">
+                <wp14:pctHeight>0</wp14:pctHeight>
+              </wp14:sizeRelV>
+            </wp:anchor>
+          </w:drawing>
+        </mc:Choice>
+        <mc:Fallback>
+          <w:pict>
+            <v:shapetype w14:anchorId="741983D0" id="_x0000_t202" coordsize="21600,21600" o:spt="202" path="m,l,21600r21600,l21600,xe">
+              <v:stroke joinstyle="miter"/>
+              <v:path gradientshapeok="t" o:connecttype="rect"/>
+            </v:shapetype>
+            <v:shape id="Text Box 4" o:spid="_x0000_s1027" type="#_x0000_t202" style="position:absolute;margin-left:0;margin-top:0;width:453.55pt;height:32.3pt;z-index:251667456;visibility:visible;mso-wrap-style:square;mso-width-percent:0;mso-height-percent:0;mso-wrap-distance-left:9pt;mso-wrap-distance-top:0;mso-wrap-distance-right:9pt;mso-wrap-distance-bottom:0;mso-position-horizontal:absolute;mso-position-horizontal-relative:text;mso-position-vertical:absolute;mso-position-vertical-relative:text;mso-width-percent:0;mso-height-percent:0;mso-width-relative:page;mso-height-relative:page;v-text-anchor:top" o:gfxdata="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" stroked="f">
+              <v:textbox>
+                <w:txbxContent>
+                  <w:p>
+                    <w:pPr>
+                      <w:pBdr>
+                        <w:top w:val="single" w:sz="4" w:space="1" w:color="auto"/>
+                      </w:pBdr>
+                      <w:autoSpaceDE w:val="0"/>
+                      <w:autoSpaceDN w:val="0"/>
+                      <w:adjustRightInd w:val="0"/>
+                      <w:jc w:val="center"/>
+                      <w:rPr>
+                        <w:rFonts w:cs="HelveticaNeueCE-Medium"/>
+                        <w:sz w:val="16"/>
+                        <w:szCs w:val="16"/>
+                      </w:rPr>
+                    </w:pPr>
+                    <w:r>
+                      <w:rPr>
+                        <w:rFonts w:cs="HelveticaNeueCE-Medium"/>
+                        <w:sz w:val="16"/>
+                        <w:szCs w:val="16"/>
+                      </w:rPr>
+                      <w:t>FBS Olomouc, z. s., Sukova 4, 77900 Olomouc, tel.: +420 </w:t>
+                    </w:r>
+                    <w:r>
+                      <w:rPr>
+                        <w:rFonts w:cs="HelveticaNeueCE-Medium"/>
+                        <w:sz w:val="16"/>
+                        <w:szCs w:val="16"/>
+                      </w:rPr>
+                      <w:t>774 400 346</w:t>
+                    </w:r>
+                    <w:r>
+                      <w:rPr>
+                        <w:rFonts w:cs="HelveticaNeueCE-Medium"/>
+                        <w:sz w:val="16"/>
+                        <w:szCs w:val="16"/>
+                      </w:rPr>
+                      <w:t>, e-mail: sekretar@fbsolomouc.cz, internet: www.fbsolomouc.cz</w:t>
+                    </w:r>
+                  </w:p>
+                  <w:p>
+                    <w:pPr>
+                      <w:autoSpaceDE w:val="0"/>
+                      <w:autoSpaceDN w:val="0"/>
+                      <w:adjustRightInd w:val="0"/>
+                      <w:jc w:val="center"/>
+                      <w:rPr>
+                        <w:rFonts w:cs="HelveticaNeueCE-Medium"/>
+                        <w:sz w:val="16"/>
+                        <w:szCs w:val="16"/>
+                      </w:rPr>
+                    </w:pPr>
+                    <w:r>
+                      <w:rPr>
+                        <w:rFonts w:cs="HelveticaNeueCE-Medium"/>
+                        <w:sz w:val="16"/>
+                        <w:szCs w:val="16"/>
+                      </w:rPr>
+                      <w:t xml:space="preserve">IČ: </w:t>
+                    </w:r>
+                    <w:r>
+                      <w:rPr>
+                        <w:rFonts w:cs="Tahoma"/>
+                        <w:sz w:val="16"/>
+                        <w:szCs w:val="16"/>
+                      </w:rPr>
+                      <w:t>26548798</w:t>
+                    </w:r>
+                    <w:r>
+                      <w:rPr>
+                        <w:rFonts w:cs="HelveticaNeueCE-Medium"/>
+                        <w:sz w:val="16"/>
+                        <w:szCs w:val="16"/>
+                      </w:rPr>
+                      <w:t xml:space="preserve">, DIČ: </w:t>
+                    </w:r>
+                    <w:r>
+                      <w:rPr>
+                        <w:rFonts w:cs="Tahoma"/>
+                        <w:sz w:val="16"/>
+                        <w:szCs w:val="16"/>
+                      </w:rPr>
+                      <w:t xml:space="preserve">CZ26548798, </w:t>
+                    </w:r>
+                    <w:r>
+                      <w:rPr>
+                        <w:rFonts w:cs="HelveticaNeueCE-Medium"/>
+                        <w:sz w:val="16"/>
+                        <w:szCs w:val="16"/>
+                      </w:rPr>
+                      <w:t xml:space="preserve">bankovní spojení: </w:t>
+                    </w:r>
+                    <w:r>
+                      <w:rPr>
+                        <w:rFonts w:cs="Tahoma"/>
+                        <w:sz w:val="16"/>
+                        <w:szCs w:val="16"/>
+                      </w:rPr>
+                      <w:t>2401100335/2010</w:t>
+                    </w:r>
+                  </w:p>
+                  <w:p/>
+                </w:txbxContent>
+              </v:textbox>
+              <w10:anchorlock/>
+            </v:shape>
+          </w:pict>
+        </mc:Fallback>
+      </mc:AlternateContent>
+    </w:r>
+  </w:p>
+</w:ftr>
+</file>
+
+<file path=word/footer2.xml><?xml version="1.0" encoding="utf-8"?>
+<w:ftr xmlns:wpc="http://schemas.microsoft.com/office/word/2010/wordprocessingCanvas" xmlns:cx="http://schemas.microsoft.com/office/drawing/2014/chartex" xmlns:cx1="http://schemas.microsoft.com/office/drawing/2015/9/8/chartex" xmlns:cx2="http://schemas.microsoft.com/office/drawing/2015/10/21/chartex" xmlns:cx3="http://schemas.microsoft.com/office/drawing/2016/5/9/chartex" xmlns:cx4="http://schemas.microsoft.com/office/drawing/2016/5/10/chartex" xmlns:cx5="http://schemas.microsoft.com/office/drawing/2016/5/11/chartex" xmlns:cx6="http://schemas.microsoft.com/office/drawing/2016/5/12/chartex" xmlns:cx7="http://schemas.microsoft.com/office/drawing/2016/5/13/chartex" xmlns:cx8="http://schemas.microsoft.com/office/drawing/2016/5/14/chartex" xmlns:mc="http://schemas.openxmlformats.org/markup-compatibility/2006" xmlns:aink="http://schemas.microsoft.com/office/drawing/2016/ink" xmlns:am3d="http://schemas.microsoft.com/office/drawing/2017/model3d" xmlns:o="urn:schemas-microsoft-com:office:office" xmlns:r="http://schemas.openxmlformats.org/officeDocument/2006/relationships" xmlns:m="http://schemas.openxmlformats.org/officeDocument/2006/math" xmlns:v="urn:schemas-microsoft-com:vml" xmlns:wp14="http://schemas.microsoft.com/office/word/2010/wordprocessingDrawing" xmlns:wp="http://schemas.openxmlformats.org/drawingml/2006/wordprocessingDrawing" xmlns:w10="urn:schemas-microsoft-com:office:word" xmlns:w="http://schemas.openxmlformats.org/wordprocessingml/2006/main" xmlns:w14="http://schemas.microsoft.com/office/word/2010/wordml" xmlns:w15="http://schemas.microsoft.com/office/word/2012/wordml" xmlns:w16cex="http://schemas.microsoft.com/office/word/2018/wordml/cex" xmlns:w16cid="http://schemas.microsoft.com/office/word/2016/wordml/cid" xmlns:w16="http://schemas.microsoft.com/office/word/2018/wordml" xmlns:w16se="http://schemas.microsoft.com/office/word/2015/wordml/symex" xmlns:wpg="http://schemas.microsoft.com/office/word/2010/wordprocessingGroup" xmlns:wpi="http://schemas.microsoft.com/office/word/2010/wordprocessingInk" xmlns:wne="http://schemas.microsoft.com/office/word/2006/wordml" xmlns:wps="http://schemas.microsoft.com/office/word/2010/wordprocessingShape" mc:Ignorable="w14 w15 w16se w16cid w16 w16cex wp14">
+  <w:p>
+    <w:pPr>
+      <w:pStyle w:val="Zpat"/>
+    </w:pPr>
+    <w:r>
+      <w:rPr>
+        <w:rFonts w:ascii="HelveticaNeueCE-Roman" w:eastAsia="HelveticaNeueCE-Roman" w:hAnsi="HelveticaNeueCE-Medium" w:cs="HelveticaNeueCE-Roman"/>
+        <w:noProof/>
+        <w:color w:val="FFFFFF"/>
+        <w:sz w:val="10"/>
+        <w:szCs w:val="10"/>
+      </w:rPr>
+      <mc:AlternateContent>
+        <mc:Choice Requires="wps">
+          <w:drawing>
+            <wp:anchor distT="0" distB="0" distL="114300" distR="114300" simplePos="0" relativeHeight="251659264" behindDoc="0" locked="1" layoutInCell="1" allowOverlap="1" wp14:anchorId="3AECECED" wp14:editId="2E4A10DF">
+              <wp:simplePos x="0" y="0"/>
+              <wp:positionH relativeFrom="column">
+                <wp:posOffset>0</wp:posOffset>
+              </wp:positionH>
+              <wp:positionV relativeFrom="paragraph">
+                <wp:posOffset>0</wp:posOffset>
+              </wp:positionV>
+              <wp:extent cx="5760000" cy="410400"/>
+              <wp:effectExtent l="0" t="0" r="0" b="8890"/>
+              <wp:wrapNone/>
+              <wp:docPr id="4" name="Text Box 4"/>
+              <wp:cNvGraphicFramePr>
+                <a:graphicFrameLocks xmlns:a="http://schemas.openxmlformats.org/drawingml/2006/main"/>
+              </wp:cNvGraphicFramePr>
+              <a:graphic xmlns:a="http://schemas.openxmlformats.org/drawingml/2006/main">
+                <a:graphicData uri="http://schemas.microsoft.com/office/word/2010/wordprocessingShape">
+                  <wps:wsp>
+                    <wps:cNvSpPr txBox="1">
+                      <a:spLocks noChangeArrowheads="1"/>
+                    </wps:cNvSpPr>
+                    <wps:spPr bwMode="auto">
+                      <a:xfrm>
+                        <a:off x="0" y="0"/>
+                        <a:ext cx="5760000" cy="410400"/>
+                      </a:xfrm>
+                      <a:prstGeom prst="rect">
+                        <a:avLst/>
+                      </a:prstGeom>
+                      <a:solidFill>
+                        <a:srgbClr val="FFFFFF"/>
+                      </a:solidFill>
+                      <a:ln>
+                        <a:noFill/>
+                      </a:ln>
+                      <a:extLst>
+                        <a:ext uri="{91240B29-F687-4F45-9708-019B960494DF}">
+                          <a14:hiddenLine xmlns:a14="http://schemas.microsoft.com/office/drawing/2010/main" w="9525">
+                            <a:solidFill>
+                              <a:srgbClr val="000000"/>
+                            </a:solidFill>
+                            <a:miter lim="800000"/>
+                            <a:headEnd/>
+                            <a:tailEnd/>
+                          </a14:hiddenLine>
+                        </a:ext>
+                      </a:extLst>
+                    </wps:spPr>
+                    <wps:txbx>
+                      <w:txbxContent>
+                        <w:p>
+                          <w:pPr>
+                            <w:pBdr>
+                              <w:top w:val="single" w:sz="4" w:space="1" w:color="auto"/>
+                            </w:pBdr>
+                            <w:autoSpaceDE w:val="0"/>
+                            <w:autoSpaceDN w:val="0"/>
+                            <w:adjustRightInd w:val="0"/>
+                            <w:jc w:val="center"/>
+                            <w:rPr>
+                              <w:rFonts w:cs="HelveticaNeueCE-Medium"/>
+                              <w:sz w:val="16"/>
+                              <w:szCs w:val="16"/>
+                            </w:rPr>
+                          </w:pPr>
+                          <w:r>
+                            <w:rPr>
+                              <w:rFonts w:cs="HelveticaNeueCE-Medium"/>
+                              <w:sz w:val="16"/>
+                              <w:szCs w:val="16"/>
+                            </w:rPr>
+                            <w:t>FBS Olomouc, z. s., Sukova 4, 77900 Olomouc, tel.: +420 </w:t>
+                          </w:r>
+                          <w:r>
+                            <w:rPr>
+                              <w:rFonts w:cs="HelveticaNeueCE-Medium"/>
+                              <w:sz w:val="16"/>
+                              <w:szCs w:val="16"/>
+                            </w:rPr>
+                            <w:t>774 400 346</w:t>
+                          </w:r>
+                          <w:r>
+                            <w:rPr>
+                              <w:rFonts w:cs="HelveticaNeueCE-Medium"/>
+                              <w:sz w:val="16"/>
+                              <w:szCs w:val="16"/>
+                            </w:rPr>
+                            <w:t>, e-mail: sekretar@fbsolomouc.cz, internet: www.fbsolomouc.cz</w:t>
+                          </w:r>
+                        </w:p>
+                        <w:p>
+                          <w:pPr>
+                            <w:autoSpaceDE w:val="0"/>
+                            <w:autoSpaceDN w:val="0"/>
+                            <w:adjustRightInd w:val="0"/>
+                            <w:jc w:val="center"/>
+                            <w:rPr>
+                              <w:rFonts w:cs="HelveticaNeueCE-Medium"/>
+                              <w:sz w:val="16"/>
+                              <w:szCs w:val="16"/>
+                            </w:rPr>
+                          </w:pPr>
+                          <w:r>
+                            <w:rPr>
+                              <w:rFonts w:cs="HelveticaNeueCE-Medium"/>
+                              <w:sz w:val="16"/>
+                              <w:szCs w:val="16"/>
+                            </w:rPr>
+                            <w:t xml:space="preserve">IČ: </w:t>
+                          </w:r>
+                          <w:r>
+                            <w:rPr>
+                              <w:rFonts w:cs="Tahoma"/>
+                              <w:sz w:val="16"/>
+                              <w:szCs w:val="16"/>
+                            </w:rPr>
+                            <w:t>26548798</w:t>
+                          </w:r>
+                          <w:r>
+                            <w:rPr>
+                              <w:rFonts w:cs="HelveticaNeueCE-Medium"/>
+                              <w:sz w:val="16"/>
+                              <w:szCs w:val="16"/>
+                            </w:rPr>
+                            <w:t xml:space="preserve">, DIČ: </w:t>
+                          </w:r>
+                          <w:r>
+                            <w:rPr>
+                              <w:rFonts w:cs="Tahoma"/>
+                              <w:sz w:val="16"/>
+                              <w:szCs w:val="16"/>
+                            </w:rPr>
+                            <w:t xml:space="preserve">CZ26548798, </w:t>
+                          </w:r>
+                          <w:r>
+                            <w:rPr>
+                              <w:rFonts w:cs="HelveticaNeueCE-Medium"/>
+                              <w:sz w:val="16"/>
+                              <w:szCs w:val="16"/>
+                            </w:rPr>
+                            <w:t xml:space="preserve">bankovní spojení: </w:t>
+                          </w:r>
+                          <w:r>
+                            <w:rPr>
+                              <w:rFonts w:cs="Tahoma"/>
+                              <w:sz w:val="16"/>
+                              <w:szCs w:val="16"/>
+                            </w:rPr>
+                            <w:t>2401100335/2010</w:t>
+                          </w:r>
+                        </w:p>
+                        <w:p/>
+                      </w:txbxContent>
+                    </wps:txbx>
+                    <wps:bodyPr rot="0" vert="horz" wrap="square" lIns="91440" tIns="45720" rIns="91440" bIns="45720" anchor="t" anchorCtr="0" upright="1">
+                      <a:noAutofit/>
+                    </wps:bodyPr>
+                  </wps:wsp>
+                </a:graphicData>
+              </a:graphic>
+              <wp14:sizeRelH relativeFrom="page">
+                <wp14:pctWidth>0</wp14:pctWidth>
+              </wp14:sizeRelH>
+              <wp14:sizeRelV relativeFrom="page">
+                <wp14:pctHeight>0</wp14:pctHeight>
+              </wp14:sizeRelV>
+            </wp:anchor>
+          </w:drawing>
+        </mc:Choice>
+        <mc:Fallback>
+          <w:pict>
+            <v:shapetype w14:anchorId="3AECECED" id="_x0000_t202" coordsize="21600,21600" o:spt="202" path="m,l,21600r21600,l21600,xe">
+              <v:stroke joinstyle="miter"/>
+              <v:path gradientshapeok="t" o:connecttype="rect"/>
+            </v:shapetype>
+            <v:shape id="_x0000_s1029" type="#_x0000_t202" style="position:absolute;margin-left:0;margin-top:0;width:453.55pt;height:32.3pt;z-index:251659264;visibility:visible;mso-wrap-style:square;mso-width-percent:0;mso-height-percent:0;mso-wrap-distance-left:9pt;mso-wrap-distance-top:0;mso-wrap-distance-right:9pt;mso-wrap-distance-bottom:0;mso-position-horizontal:absolute;mso-position-horizontal-relative:text;mso-position-vertical:absolute;mso-position-vertical-relative:text;mso-width-percent:0;mso-height-percent:0;mso-width-relative:page;mso-height-relative:page;v-text-anchor:top" o:gfxdata="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" stroked="f">
+              <v:textbox>
+                <w:txbxContent>
+                  <w:p>
+                    <w:pPr>
+                      <w:pBdr>
+                        <w:top w:val="single" w:sz="4" w:space="1" w:color="auto"/>
+                      </w:pBdr>
+                      <w:autoSpaceDE w:val="0"/>
+                      <w:autoSpaceDN w:val="0"/>
+                      <w:adjustRightInd w:val="0"/>
+                      <w:jc w:val="center"/>
+                      <w:rPr>
+                        <w:rFonts w:cs="HelveticaNeueCE-Medium"/>
+                        <w:sz w:val="16"/>
+                        <w:szCs w:val="16"/>
+                      </w:rPr>
+                    </w:pPr>
+                    <w:r>
+                      <w:rPr>
+                        <w:rFonts w:cs="HelveticaNeueCE-Medium"/>
+                        <w:sz w:val="16"/>
+                        <w:szCs w:val="16"/>
+                      </w:rPr>
+                      <w:t>FBS Olomouc, z. s., Sukova 4, 77900 Olomouc, tel.: +420 </w:t>
+                    </w:r>
+                    <w:r>
+                      <w:rPr>
+                        <w:rFonts w:cs="HelveticaNeueCE-Medium"/>
+                        <w:sz w:val="16"/>
+                        <w:szCs w:val="16"/>
+                      </w:rPr>
+                      <w:t>774 400 346</w:t>
+                    </w:r>
+                    <w:r>
+                      <w:rPr>
+                        <w:rFonts w:cs="HelveticaNeueCE-Medium"/>
+                        <w:sz w:val="16"/>
+                        <w:szCs w:val="16"/>
+                      </w:rPr>
+                      <w:t>, e-mail: sekretar@fbsolomouc.cz, internet: www.fbsolomouc.cz</w:t>
+                    </w:r>
+                  </w:p>
+                  <w:p>
+                    <w:pPr>
+                      <w:autoSpaceDE w:val="0"/>
+                      <w:autoSpaceDN w:val="0"/>
+                      <w:adjustRightInd w:val="0"/>
+                      <w:jc w:val="center"/>
+                      <w:rPr>
+                        <w:rFonts w:cs="HelveticaNeueCE-Medium"/>
+                        <w:sz w:val="16"/>
+                        <w:szCs w:val="16"/>
+                      </w:rPr>
+                    </w:pPr>
+                    <w:r>
+                      <w:rPr>
+                        <w:rFonts w:cs="HelveticaNeueCE-Medium"/>
+                        <w:sz w:val="16"/>
+                        <w:szCs w:val="16"/>
+                      </w:rPr>
+                      <w:t xml:space="preserve">IČ: </w:t>
+                    </w:r>
+                    <w:r>
+                      <w:rPr>
+                        <w:rFonts w:cs="Tahoma"/>
+                        <w:sz w:val="16"/>
+                        <w:szCs w:val="16"/>
+                      </w:rPr>
+                      <w:t>26548798</w:t>
+                    </w:r>
+                    <w:r>
+                      <w:rPr>
+                        <w:rFonts w:cs="HelveticaNeueCE-Medium"/>
+                        <w:sz w:val="16"/>
+                        <w:szCs w:val="16"/>
+                      </w:rPr>
+                      <w:t xml:space="preserve">, DIČ: </w:t>
+                    </w:r>
+                    <w:r>
+                      <w:rPr>
+                        <w:rFonts w:cs="Tahoma"/>
+                        <w:sz w:val="16"/>
+                        <w:szCs w:val="16"/>
+                      </w:rPr>
+                      <w:t xml:space="preserve">CZ26548798, </w:t>
+                    </w:r>
+                    <w:r>
+                      <w:rPr>
+                        <w:rFonts w:cs="HelveticaNeueCE-Medium"/>
+                        <w:sz w:val="16"/>
+                        <w:szCs w:val="16"/>
+                      </w:rPr>
+                      <w:t xml:space="preserve">bankovní spojení: </w:t>
+                    </w:r>
+                    <w:r>
+                      <w:rPr>
+                        <w:rFonts w:cs="Tahoma"/>
+                        <w:sz w:val="16"/>
+                        <w:szCs w:val="16"/>
+                      </w:rPr>
+                      <w:t>2401100335/2010</w:t>
+                    </w:r>
+                  </w:p>
+                  <w:p/>
+                </w:txbxContent>
+              </v:textbox>
+              <w10:anchorlock/>
+            </v:shape>
+          </w:pict>
+        </mc:Fallback>
+      </mc:AlternateContent>
+    </w:r>
+  </w:p>
+</w:ftr>
+</file>
+
+<file path=word/footnotes.xml><?xml version="1.0" encoding="utf-8"?>
+<w:footnotes xmlns:wpc="http://schemas.microsoft.com/office/word/2010/wordprocessingCanvas" xmlns:cx="http://schemas.microsoft.com/office/drawing/2014/chartex" xmlns:cx1="http://schemas.microsoft.com/office/drawing/2015/9/8/chartex" xmlns:cx2="http://schemas.microsoft.com/office/drawing/2015/10/21/chartex" xmlns:cx3="http://schemas.microsoft.com/office/drawing/2016/5/9/chartex" xmlns:cx4="http://schemas.microsoft.com/office/drawing/2016/5/10/chartex" xmlns:cx5="http://schemas.microsoft.com/office/drawing/2016/5/11/chartex" xmlns:cx6="http://schemas.microsoft.com/office/drawing/2016/5/12/chartex" xmlns:cx7="http://schemas.microsoft.com/office/drawing/2016/5/13/chartex" xmlns:cx8="http://schemas.microsoft.com/office/drawing/2016/5/14/chartex" xmlns:mc="http://schemas.openxmlformats.org/markup-compatibility/2006" xmlns:aink="http://schemas.microsoft.com/office/drawing/2016/ink" xmlns:am3d="http://schemas.microsoft.com/office/drawing/2017/model3d" xmlns:o="urn:schemas-microsoft-com:office:office" xmlns:r="http://schemas.openxmlformats.org/officeDocument/2006/relationships" xmlns:m="http://schemas.openxmlformats.org/officeDocument/2006/math" xmlns:v="urn:schemas-microsoft-com:vml" xmlns:wp14="http://schemas.microsoft.com/office/word/2010/wordprocessingDrawing" xmlns:wp="http://schemas.openxmlformats.org/drawingml/2006/wordprocessingDrawing" xmlns:w10="urn:schemas-microsoft-com:office:word" xmlns:w="http://schemas.openxmlformats.org/wordprocessingml/2006/main" xmlns:w14="http://schemas.microsoft.com/office/word/2010/wordml" xmlns:w15="http://schemas.microsoft.com/office/word/2012/wordml" xmlns:w16cex="http://schemas.microsoft.com/office/word/2018/wordml/cex" xmlns:w16cid="http://schemas.microsoft.com/office/word/2016/wordml/cid" xmlns:w16="http://schemas.microsoft.com/office/word/2018/wordml" xmlns:w16se="http://schemas.microsoft.com/office/word/2015/wordml/symex" xmlns:wpg="http://schemas.microsoft.com/office/word/2010/wordprocessingGroup" xmlns:wpi="http://schemas.microsoft.com/office/word/2010/wordprocessingInk" xmlns:wne="http://schemas.microsoft.com/office/word/2006/wordml" xmlns:wps="http://schemas.microsoft.com/office/word/2010/wordprocessingShape" mc:Ignorable="w14 w15 w16se w16cid w16 w16cex wp14">
+  <w:footnote w:type="separator" w:id="-1">
+    <w:p>
+      <w:pPr>
+        <w:spacing w:after="0" w:line="240" w:lineRule="auto"/>
+      </w:pPr>
+      <w:r>
+        <w:separator/>
+      </w:r>
+    </w:p>
+  </w:footnote>
+  <w:footnote w:type="continuationSeparator" w:id="0">
+    <w:p>
+      <w:pPr>
+        <w:spacing w:after="0" w:line="240" w:lineRule="auto"/>
+      </w:pPr>
+      <w:r>
+        <w:continuationSeparator/>
+      </w:r>
+    </w:p>
+  </w:footnote>
+</w:footnotes>
+</file>
+
+<file path=word/header1.xml><?xml version="1.0" encoding="utf-8"?>
+<w:hdr xmlns:wpc="http://schemas.microsoft.com/office/word/2010/wordprocessingCanvas" xmlns:cx="http://schemas.microsoft.com/office/drawing/2014/chartex" xmlns:cx1="http://schemas.microsoft.com/office/drawing/2015/9/8/chartex" xmlns:cx2="http://schemas.microsoft.com/office/drawing/2015/10/21/chartex" xmlns:cx3="http://schemas.microsoft.com/office/drawing/2016/5/9/chartex" xmlns:cx4="http://schemas.microsoft.com/office/drawing/2016/5/10/chartex" xmlns:cx5="http://schemas.microsoft.com/office/drawing/2016/5/11/chartex" xmlns:cx6="http://schemas.microsoft.com/office/drawing/2016/5/12/chartex" xmlns:cx7="http://schemas.microsoft.com/office/drawing/2016/5/13/chartex" xmlns:cx8="http://schemas.microsoft.com/office/drawing/2016/5/14/chartex" xmlns:mc="http://schemas.openxmlformats.org/markup-compatibility/2006" xmlns:aink="http://schemas.microsoft.com/office/drawing/2016/ink" xmlns:am3d="http://schemas.microsoft.com/office/drawing/2017/model3d" xmlns:o="urn:schemas-microsoft-com:office:office" xmlns:r="http://schemas.openxmlformats.org/officeDocument/2006/relationships" xmlns:m="http://schemas.openxmlformats.org/officeDocument/2006/math" xmlns:v="urn:schemas-microsoft-com:vml" xmlns:wp14="http://schemas.microsoft.com/office/word/2010/wordprocessingDrawing" xmlns:wp="http://schemas.openxmlformats.org/drawingml/2006/wordprocessingDrawing" xmlns:w10="urn:schemas-microsoft-com:office:word" xmlns:w="http://schemas.openxmlformats.org/wordprocessingml/2006/main" xmlns:w14="http://schemas.microsoft.com/office/word/2010/wordml" xmlns:w15="http://schemas.microsoft.com/office/word/2012/wordml" xmlns:w16cex="http://schemas.microsoft.com/office/word/2018/wordml/cex" xmlns:w16cid="http://schemas.microsoft.com/office/word/2016/wordml/cid" xmlns:w16="http://schemas.microsoft.com/office/word/2018/wordml" xmlns:w16se="http://schemas.microsoft.com/office/word/2015/wordml/symex" xmlns:wpg="http://schemas.microsoft.com/office/word/2010/wordprocessingGroup" xmlns:wpi="http://schemas.microsoft.com/office/word/2010/wordprocessingInk" xmlns:wne="http://schemas.microsoft.com/office/word/2006/wordml" xmlns:wps="http://schemas.microsoft.com/office/word/2010/wordprocessingShape" mc:Ignorable="w14 w15 w16se w16cid w16 w16cex wp14">
+  <w:p>
+    <w:pPr>
+      <w:pStyle w:val="Zhlav"/>
+    </w:pPr>
+    <w:r>
+      <w:rPr>
+        <w:noProof/>
+      </w:rPr>
+      <w:drawing>
+        <wp:anchor distT="0" distB="0" distL="114300" distR="114300" simplePos="0" relativeHeight="251664384" behindDoc="0" locked="1" layoutInCell="1" allowOverlap="1" wp14:anchorId="767F8204" wp14:editId="14ABBEE7">
+          <wp:simplePos x="0" y="0"/>
+          <wp:positionH relativeFrom="page">
+            <wp:posOffset>899795</wp:posOffset>
+          </wp:positionH>
+          <wp:positionV relativeFrom="page">
+            <wp:posOffset>772795</wp:posOffset>
+          </wp:positionV>
+          <wp:extent cx="1162800" cy="1008000"/>
+          <wp:effectExtent l="0" t="0" r="0" b="1905"/>
+          <wp:wrapSquare wrapText="bothSides"/>
+          <wp:docPr id="7" name="obrázek 1" descr="F:\!_Florbal\FBS_Olomouc\FBS_Identita_2012_Zdroje\Logo2012.png"/>
+          <wp:cNvGraphicFramePr>
+            <a:graphicFrameLocks xmlns:a="http://schemas.openxmlformats.org/drawingml/2006/main" noChangeAspect="1"/>
+          </wp:cNvGraphicFramePr>
+          <a:graphic xmlns:a="http://schemas.openxmlformats.org/drawingml/2006/main">
+            <a:graphicData uri="http://schemas.openxmlformats.org/drawingml/2006/picture">
+              <pic:pic xmlns:pic="http://schemas.openxmlformats.org/drawingml/2006/picture">
+                <pic:nvPicPr>
+                  <pic:cNvPr id="0" name="obrázek 1" descr="F:\!_Florbal\FBS_Olomouc\FBS_Identita_2012_Zdroje\Logo2012.png"/>
+                  <pic:cNvPicPr>
+                    <a:picLocks noChangeAspect="1" noChangeArrowheads="1"/>
+                  </pic:cNvPicPr>
+                </pic:nvPicPr>
+                <pic:blipFill>
+                  <a:blip r:embed="rId1">
+                    <a:extLst>
+                      <a:ext uri="{28A0092B-C50C-407E-A947-70E740481C1C}">
+                        <a14:useLocalDpi xmlns:a14="http://schemas.microsoft.com/office/drawing/2010/main" val="0"/>
+                      </a:ext>
+                    </a:extLst>
+                  </a:blip>
+                  <a:srcRect/>
+                  <a:stretch>
+                    <a:fillRect/>
+                  </a:stretch>
+                </pic:blipFill>
+                <pic:spPr bwMode="auto">
+                  <a:xfrm>
+                    <a:off x="0" y="0"/>
+                    <a:ext cx="1162800" cy="1008000"/>
+                  </a:xfrm>
+                  <a:prstGeom prst="rect">
+                    <a:avLst/>
+                  </a:prstGeom>
+                  <a:noFill/>
+                  <a:ln>
+                    <a:noFill/>
+                  </a:ln>
+                </pic:spPr>
+              </pic:pic>
+            </a:graphicData>
+          </a:graphic>
+          <wp14:sizeRelH relativeFrom="page">
+            <wp14:pctWidth>0</wp14:pctWidth>
+          </wp14:sizeRelH>
+          <wp14:sizeRelV relativeFrom="page">
+            <wp14:pctHeight>0</wp14:pctHeight>
+          </wp14:sizeRelV>
+        </wp:anchor>
+      </w:drawing>
+    </w:r>
+    <w:r>
+      <w:rPr>
+        <w:noProof/>
+      </w:rPr>
+      <mc:AlternateContent>
+        <mc:Choice Requires="wps">
+          <w:drawing>
+            <wp:anchor distT="0" distB="0" distL="114300" distR="114300" simplePos="0" relativeHeight="251665408" behindDoc="0" locked="1" layoutInCell="1" allowOverlap="1" wp14:anchorId="1BC769AE" wp14:editId="4C2DEFCF">
+              <wp:simplePos x="0" y="0"/>
+              <wp:positionH relativeFrom="page">
+                <wp:posOffset>2159635</wp:posOffset>
+              </wp:positionH>
+              <wp:positionV relativeFrom="page">
+                <wp:posOffset>629285</wp:posOffset>
+              </wp:positionV>
+              <wp:extent cx="3600000" cy="720000"/>
+              <wp:effectExtent l="0" t="0" r="635" b="4445"/>
+              <wp:wrapNone/>
+              <wp:docPr id="6" name="Text Box 3"/>
+              <wp:cNvGraphicFramePr>
+                <a:graphicFrameLocks xmlns:a="http://schemas.openxmlformats.org/drawingml/2006/main"/>
+              </wp:cNvGraphicFramePr>
+              <a:graphic xmlns:a="http://schemas.openxmlformats.org/drawingml/2006/main">
+                <a:graphicData uri="http://schemas.microsoft.com/office/word/2010/wordprocessingShape">
+                  <wps:wsp>
+                    <wps:cNvSpPr txBox="1">
+                      <a:spLocks noChangeArrowheads="1"/>
+                    </wps:cNvSpPr>
+                    <wps:spPr bwMode="auto">
+                      <a:xfrm>
+                        <a:off x="0" y="0"/>
+                        <a:ext cx="3600000" cy="720000"/>
+                      </a:xfrm>
+                      <a:prstGeom prst="rect">
+                        <a:avLst/>
+                      </a:prstGeom>
+                      <a:solidFill>
+                        <a:srgbClr val="FFFFFF"/>
+                      </a:solidFill>
+                      <a:ln>
+                        <a:noFill/>
+                      </a:ln>
+                      <a:extLst>
+                        <a:ext uri="{91240B29-F687-4F45-9708-019B960494DF}">
+                          <a14:hiddenLine xmlns:a14="http://schemas.microsoft.com/office/drawing/2010/main" w="9525">
+                            <a:solidFill>
+                              <a:srgbClr val="000000"/>
+                            </a:solidFill>
+                            <a:miter lim="800000"/>
+                            <a:headEnd/>
+                            <a:tailEnd/>
+                          </a14:hiddenLine>
+                        </a:ext>
+                      </a:extLst>
+                    </wps:spPr>
+                    <wps:txbx>
+                      <w:txbxContent>
+                        <w:p>
+                          <w:r>
+                            <w:rPr>
+                              <w:sz w:val="72"/>
+                            </w:rPr>
+                            <w:t>FBS Olomouc, z</w:t>
+                          </w:r>
+                          <w:r>
+                            <w:rPr>
+                              <w:sz w:val="72"/>
+                            </w:rPr>
+                            <w:t>. s.</w:t>
+                          </w:r>
+                        </w:p>
+                      </w:txbxContent>
+                    </wps:txbx>
+                    <wps:bodyPr rot="0" vert="horz" wrap="square" lIns="91440" tIns="45720" rIns="91440" bIns="45720" anchor="t" anchorCtr="0" upright="1">
+                      <a:noAutofit/>
+                    </wps:bodyPr>
+                  </wps:wsp>
+                </a:graphicData>
+              </a:graphic>
+              <wp14:sizeRelH relativeFrom="page">
+                <wp14:pctWidth>0</wp14:pctWidth>
+              </wp14:sizeRelH>
+              <wp14:sizeRelV relativeFrom="page">
+                <wp14:pctHeight>0</wp14:pctHeight>
+              </wp14:sizeRelV>
+            </wp:anchor>
+          </w:drawing>
+        </mc:Choice>
+        <mc:Fallback>
+          <w:pict>
+            <v:shapetype w14:anchorId="1BC769AE" id="_x0000_t202" coordsize="21600,21600" o:spt="202" path="m,l,21600r21600,l21600,xe">
+              <v:stroke joinstyle="miter"/>
+              <v:path gradientshapeok="t" o:connecttype="rect"/>
+            </v:shapetype>
+            <v:shape id="Text Box 3" o:spid="_x0000_s1026" type="#_x0000_t202" style="position:absolute;margin-left:170.05pt;margin-top:49.55pt;width:283.45pt;height:56.7pt;z-index:251665408;visibility:visible;mso-wrap-style:square;mso-width-percent:0;mso-height-percent:0;mso-wrap-distance-left:9pt;mso-wrap-distance-top:0;mso-wrap-distance-right:9pt;mso-wrap-distance-bottom:0;mso-position-horizontal:absolute;mso-position-horizontal-relative:page;mso-position-vertical:absolute;mso-position-vertical-relative:page;mso-width-percent:0;mso-height-percent:0;mso-width-relative:page;mso-height-relative:page;v-text-anchor:top" o:gfxdata="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" stroked="f">
+              <v:textbox>
+                <w:txbxContent>
+                  <w:p>
+                    <w:r>
+                      <w:rPr>
+                        <w:sz w:val="72"/>
+                      </w:rPr>
+                      <w:t>FBS Olomouc, z</w:t>
+                    </w:r>
+                    <w:r>
+                      <w:rPr>
+                        <w:sz w:val="72"/>
+                      </w:rPr>
+                      <w:t>. s.</w:t>
+                    </w:r>
+                  </w:p>
+                </w:txbxContent>
+              </v:textbox>
+              <w10:wrap anchorx="page" anchory="page"/>
+              <w10:anchorlock/>
+            </v:shape>
+          </w:pict>
+        </mc:Fallback>
+      </mc:AlternateContent>
+    </w:r>
+  </w:p>
+</w:hdr>
+</file>
+
+<file path=word/header2.xml><?xml version="1.0" encoding="utf-8"?>
+<w:hdr xmlns:wpc="http://schemas.microsoft.com/office/word/2010/wordprocessingCanvas" xmlns:cx="http://schemas.microsoft.com/office/drawing/2014/chartex" xmlns:cx1="http://schemas.microsoft.com/office/drawing/2015/9/8/chartex" xmlns:cx2="http://schemas.microsoft.com/office/drawing/2015/10/21/chartex" xmlns:cx3="http://schemas.microsoft.com/office/drawing/2016/5/9/chartex" xmlns:cx4="http://schemas.microsoft.com/office/drawing/2016/5/10/chartex" xmlns:cx5="http://schemas.microsoft.com/office/drawing/2016/5/11/chartex" xmlns:cx6="http://schemas.microsoft.com/office/drawing/2016/5/12/chartex" xmlns:cx7="http://schemas.microsoft.com/office/drawing/2016/5/13/chartex" xmlns:cx8="http://schemas.microsoft.com/office/drawing/2016/5/14/chartex" xmlns:mc="http://schemas.openxmlformats.org/markup-compatibility/2006" xmlns:aink="http://schemas.microsoft.com/office/drawing/2016/ink" xmlns:am3d="http://schemas.microsoft.com/office/drawing/2017/model3d" xmlns:o="urn:schemas-microsoft-com:office:office" xmlns:r="http://schemas.openxmlformats.org/officeDocument/2006/relationships" xmlns:m="http://schemas.openxmlformats.org/officeDocument/2006/math" xmlns:v="urn:schemas-microsoft-com:vml" xmlns:wp14="http://schemas.microsoft.com/office/word/2010/wordprocessingDrawing" xmlns:wp="http://schemas.openxmlformats.org/drawingml/2006/wordprocessingDrawing" xmlns:w10="urn:schemas-microsoft-com:office:word" xmlns:w="http://schemas.openxmlformats.org/wordprocessingml/2006/main" xmlns:w14="http://schemas.microsoft.com/office/word/2010/wordml" xmlns:w15="http://schemas.microsoft.com/office/word/2012/wordml" xmlns:w16cex="http://schemas.microsoft.com/office/word/2018/wordml/cex" xmlns:w16cid="http://schemas.microsoft.com/office/word/2016/wordml/cid" xmlns:w16="http://schemas.microsoft.com/office/word/2018/wordml" xmlns:w16se="http://schemas.microsoft.com/office/word/2015/wordml/symex" xmlns:wpg="http://schemas.microsoft.com/office/word/2010/wordprocessingGroup" xmlns:wpi="http://schemas.microsoft.com/office/word/2010/wordprocessingInk" xmlns:wne="http://schemas.microsoft.com/office/word/2006/wordml" xmlns:wps="http://schemas.microsoft.com/office/word/2010/wordprocessingShape" mc:Ignorable="w14 w15 w16se w16cid w16 w16cex wp14">
+  <w:p>
+    <w:pPr>
+      <w:pStyle w:val="Zhlav"/>
+      <w:widowControl w:val="0"/>
+      <w:tabs>
+        <w:tab w:val="left" w:pos="2552"/>
+      </w:tabs>
+      <w:spacing w:after="480"/>
+    </w:pPr>
+    <w:r>
+      <w:rPr>
+        <w:noProof/>
+      </w:rPr>
+      <mc:AlternateContent>
+        <mc:Choice Requires="wps">
+          <w:drawing>
+            <wp:anchor distT="0" distB="0" distL="114300" distR="114300" simplePos="0" relativeHeight="251662336" behindDoc="0" locked="1" layoutInCell="1" allowOverlap="1" wp14:anchorId="22E07E7E" wp14:editId="196161EC">
+              <wp:simplePos x="0" y="0"/>
+              <wp:positionH relativeFrom="page">
+                <wp:posOffset>2160270</wp:posOffset>
+              </wp:positionH>
+              <wp:positionV relativeFrom="page">
+                <wp:posOffset>540385</wp:posOffset>
+              </wp:positionV>
+              <wp:extent cx="3600000" cy="720000"/>
+              <wp:effectExtent l="0" t="0" r="635" b="4445"/>
+              <wp:wrapNone/>
+              <wp:docPr id="3" name="Text Box 3"/>
+              <wp:cNvGraphicFramePr>
+                <a:graphicFrameLocks xmlns:a="http://schemas.openxmlformats.org/drawingml/2006/main"/>
+              </wp:cNvGraphicFramePr>
+              <a:graphic xmlns:a="http://schemas.openxmlformats.org/drawingml/2006/main">
+                <a:graphicData uri="http://schemas.microsoft.com/office/word/2010/wordprocessingShape">
+                  <wps:wsp>
+                    <wps:cNvSpPr txBox="1">
+                      <a:spLocks noChangeArrowheads="1"/>
+                    </wps:cNvSpPr>
+                    <wps:spPr bwMode="auto">
+                      <a:xfrm>
+                        <a:off x="0" y="0"/>
+                        <a:ext cx="3600000" cy="720000"/>
+                      </a:xfrm>
+                      <a:prstGeom prst="rect">
+                        <a:avLst/>
+                      </a:prstGeom>
+                      <a:solidFill>
+                        <a:srgbClr val="FFFFFF"/>
+                      </a:solidFill>
+                      <a:ln>
+                        <a:noFill/>
+                      </a:ln>
+                      <a:extLst>
+                        <a:ext uri="{91240B29-F687-4F45-9708-019B960494DF}">
+                          <a14:hiddenLine xmlns:a14="http://schemas.microsoft.com/office/drawing/2010/main" w="9525">
+                            <a:solidFill>
+                              <a:srgbClr val="000000"/>
+                            </a:solidFill>
+                            <a:miter lim="800000"/>
+                            <a:headEnd/>
+                            <a:tailEnd/>
+                          </a14:hiddenLine>
+                        </a:ext>
+                      </a:extLst>
+                    </wps:spPr>
+                    <wps:txbx>
+                      <w:txbxContent>
+                        <w:p>
+                          <w:r>
+                            <w:rPr>
+                              <w:sz w:val="72"/>
+                            </w:rPr>
+                            <w:t>FBS Olomouc, z</w:t>
+                          </w:r>
+                          <w:r>
+                            <w:rPr>
+                              <w:sz w:val="72"/>
+                            </w:rPr>
+                            <w:t>. s.</w:t>
+                          </w:r>
+                        </w:p>
+                      </w:txbxContent>
+                    </wps:txbx>
+                    <wps:bodyPr rot="0" vert="horz" wrap="square" lIns="91440" tIns="45720" rIns="91440" bIns="45720" anchor="t" anchorCtr="0" upright="1">
+                      <a:noAutofit/>
+                    </wps:bodyPr>
+                  </wps:wsp>
+                </a:graphicData>
+              </a:graphic>
+              <wp14:sizeRelH relativeFrom="page">
+                <wp14:pctWidth>0</wp14:pctWidth>
+              </wp14:sizeRelH>
+              <wp14:sizeRelV relativeFrom="page">
+                <wp14:pctHeight>0</wp14:pctHeight>
+              </wp14:sizeRelV>
+            </wp:anchor>
+          </w:drawing>
+        </mc:Choice>
+        <mc:Fallback>
+          <w:pict>
+            <v:shapetype w14:anchorId="22E07E7E" id="_x0000_t202" coordsize="21600,21600" o:spt="202" path="m,l,21600r21600,l21600,xe">
+              <v:stroke joinstyle="miter"/>
+              <v:path gradientshapeok="t" o:connecttype="rect"/>
+            </v:shapetype>
+            <v:shape id="_x0000_s1028" type="#_x0000_t202" style="position:absolute;margin-left:170.1pt;margin-top:42.55pt;width:283.45pt;height:56.7pt;z-index:251662336;visibility:visible;mso-wrap-style:square;mso-width-percent:0;mso-height-percent:0;mso-wrap-distance-left:9pt;mso-wrap-distance-top:0;mso-wrap-distance-right:9pt;mso-wrap-distance-bottom:0;mso-position-horizontal:absolute;mso-position-horizontal-relative:page;mso-position-vertical:absolute;mso-position-vertical-relative:page;mso-width-percent:0;mso-height-percent:0;mso-width-relative:page;mso-height-relative:page;v-text-anchor:top" o:gfxdata="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" stroked="f">
+              <v:textbox>
+                <w:txbxContent>
+                  <w:p>
+                    <w:r>
+                      <w:rPr>
+                        <w:sz w:val="72"/>
+                      </w:rPr>
+                      <w:t>FBS Olomouc, z</w:t>
+                    </w:r>
+                    <w:r>
+                      <w:rPr>
+                        <w:sz w:val="72"/>
+                      </w:rPr>
+                      <w:t>. s.</w:t>
+                    </w:r>
+                  </w:p>
+                </w:txbxContent>
+              </v:textbox>
+              <w10:wrap anchorx="page" anchory="page"/>
+              <w10:anchorlock/>
+            </v:shape>
+          </w:pict>
+        </mc:Fallback>
+      </mc:AlternateContent>
+    </w:r>
+    <w:r>
+      <w:rPr>
+        <w:noProof/>
+      </w:rPr>
+      <w:drawing>
+        <wp:anchor distT="0" distB="0" distL="114300" distR="114300" simplePos="0" relativeHeight="251661312" behindDoc="0" locked="1" layoutInCell="1" allowOverlap="1" wp14:anchorId="47F64C69" wp14:editId="4EDE4264">
+          <wp:simplePos x="0" y="0"/>
+          <wp:positionH relativeFrom="page">
+            <wp:posOffset>900430</wp:posOffset>
+          </wp:positionH>
+          <wp:positionV relativeFrom="page">
+            <wp:posOffset>360045</wp:posOffset>
+          </wp:positionV>
+          <wp:extent cx="1162800" cy="1008000"/>
+          <wp:effectExtent l="0" t="0" r="0" b="1905"/>
+          <wp:wrapSquare wrapText="bothSides"/>
+          <wp:docPr id="5" name="obrázek 1" descr="F:\!_Florbal\FBS_Olomouc\FBS_Identita_2012_Zdroje\Logo2012.png"/>
+          <wp:cNvGraphicFramePr>
+            <a:graphicFrameLocks xmlns:a="http://schemas.openxmlformats.org/drawingml/2006/main" noChangeAspect="1"/>
+          </wp:cNvGraphicFramePr>
+          <a:graphic xmlns:a="http://schemas.openxmlformats.org/drawingml/2006/main">
+            <a:graphicData uri="http://schemas.openxmlformats.org/drawingml/2006/picture">
+              <pic:pic xmlns:pic="http://schemas.openxmlformats.org/drawingml/2006/picture">
+                <pic:nvPicPr>
+                  <pic:cNvPr id="0" name="obrázek 1" descr="F:\!_Florbal\FBS_Olomouc\FBS_Identita_2012_Zdroje\Logo2012.png"/>
+                  <pic:cNvPicPr>
+                    <a:picLocks noChangeAspect="1" noChangeArrowheads="1"/>
+                  </pic:cNvPicPr>
+                </pic:nvPicPr>
+                <pic:blipFill>
+                  <a:blip r:embed="rId1">
+                    <a:extLst>
+                      <a:ext uri="{28A0092B-C50C-407E-A947-70E740481C1C}">
+                        <a14:useLocalDpi xmlns:a14="http://schemas.microsoft.com/office/drawing/2010/main" val="0"/>
+                      </a:ext>
+                    </a:extLst>
+                  </a:blip>
+                  <a:srcRect/>
+                  <a:stretch>
+                    <a:fillRect/>
+                  </a:stretch>
+                </pic:blipFill>
+                <pic:spPr bwMode="auto">
+                  <a:xfrm>
+                    <a:off x="0" y="0"/>
+                    <a:ext cx="1162800" cy="1008000"/>
+                  </a:xfrm>
+                  <a:prstGeom prst="rect">
+                    <a:avLst/>
+                  </a:prstGeom>
+                  <a:noFill/>
+                  <a:ln>
+                    <a:noFill/>
+                  </a:ln>
+                </pic:spPr>
+              </pic:pic>
+            </a:graphicData>
+          </a:graphic>
+          <wp14:sizeRelH relativeFrom="page">
+            <wp14:pctWidth>0</wp14:pctWidth>
+          </wp14:sizeRelH>
+          <wp14:sizeRelV relativeFrom="page">
+            <wp14:pctHeight>0</wp14:pctHeight>
+          </wp14:sizeRelV>
+        </wp:anchor>
+      </w:drawing>
+    </w:r>
+  </w:p>
+  <w:p>
+    <w:pPr>
+      <w:pStyle w:val="Zhlav"/>
+    </w:pPr>
+  </w:p>
+</w:hdr>
+</file>
+
+<file path=word/numbering.xml><?xml version="1.0" encoding="utf-8"?>
+<w:numbering xmlns:wpc="http://schemas.microsoft.com/office/word/2010/wordprocessingCanvas" xmlns:cx="http://schemas.microsoft.com/office/drawing/2014/chartex" xmlns:cx1="http://schemas.microsoft.com/office/drawing/2015/9/8/chartex" xmlns:cx2="http://schemas.microsoft.com/office/drawing/2015/10/21/chartex" xmlns:cx3="http://schemas.microsoft.com/office/drawing/2016/5/9/chartex" xmlns:cx4="http://schemas.microsoft.com/office/drawing/2016/5/10/chartex" xmlns:cx5="http://schemas.microsoft.com/office/drawing/2016/5/11/chartex" xmlns:cx6="http://schemas.microsoft.com/office/drawing/2016/5/12/chartex" xmlns:cx7="http://schemas.microsoft.com/office/drawing/2016/5/13/chartex" xmlns:cx8="http://schemas.microsoft.com/office/drawing/2016/5/14/chartex" xmlns:mc="http://schemas.openxmlformats.org/markup-compatibility/2006" xmlns:aink="http://schemas.microsoft.com/office/drawing/2016/ink" xmlns:am3d="http://schemas.microsoft.com/office/drawing/2017/model3d" xmlns:o="urn:schemas-microsoft-com:office:office" xmlns:r="http://schemas.openxmlformats.org/officeDocument/2006/relationships" xmlns:m="http://schemas.openxmlformats.org/officeDocument/2006/math" xmlns:v="urn:schemas-microsoft-com:vml" xmlns:wp14="http://schemas.microsoft.com/office/word/2010/wordprocessingDrawing" xmlns:wp="http://schemas.openxmlformats.org/drawingml/2006/wordprocessingDrawing" xmlns:w10="urn:schemas-microsoft-com:office:word" xmlns:w="http://schemas.openxmlformats.org/wordprocessingml/2006/main" xmlns:w14="http://schemas.microsoft.com/office/word/2010/wordml" xmlns:w15="http://schemas.microsoft.com/office/word/2012/wordml" xmlns:w16cex="http://schemas.microsoft.com/office/word/2018/wordml/cex" xmlns:w16cid="http://schemas.microsoft.com/office/word/2016/wordml/cid" xmlns:w16="http://schemas.microsoft.com/office/word/2018/wordml" xmlns:w16se="http://schemas.microsoft.com/office/word/2015/wordml/symex" xmlns:wpg="http://schemas.microsoft.com/office/word/2010/wordprocessingGroup" xmlns:wpi="http://schemas.microsoft.com/office/word/2010/wordprocessingInk" xmlns:wne="http://schemas.microsoft.com/office/word/2006/wordml" xmlns:wps="http://schemas.microsoft.com/office/word/2010/wordprocessingShape" mc:Ignorable="w14 w15 w16se w16cid w16 w16cex wp14">
+  <w:abstractNum w:abstractNumId="0" w15:restartNumberingAfterBreak="0">
+    <w:nsid w:val="049A44D7"/>
+    <w:multiLevelType w:val="hybridMultilevel"/>
+    <w:tmpl w:val="B1FCA984"/>
+    <w:lvl w:ilvl="0" w:tplc="D1680842">
+      <w:start w:val="1"/>
+      <w:numFmt w:val="upperLetter"/>
+      <w:pStyle w:val="bpvpreambule-slovn"/>
+      <w:lvlText w:val="%1."/>
+      <w:lvlJc w:val="left"/>
+      <w:pPr>
+        <w:tabs>
+          <w:tab w:val="num" w:pos="851"/>
+        </w:tabs>
+        <w:ind w:left="851" w:hanging="851"/>
+      </w:pPr>
+      <w:rPr>
+        <w:rFonts w:hint="default"/>
+      </w:rPr>
+    </w:lvl>
+    <w:lvl w:ilvl="1" w:tplc="04050019" w:tentative="1">
+      <w:start w:val="1"/>
+      <w:numFmt w:val="lowerLetter"/>
+      <w:lvlText w:val="%2."/>
+      <w:lvlJc w:val="left"/>
+      <w:pPr>
+        <w:ind w:left="1440" w:hanging="360"/>
+      </w:pPr>
+    </w:lvl>
+    <w:lvl w:ilvl="2" w:tplc="0405001B" w:tentative="1">
+      <w:start w:val="1"/>
+      <w:numFmt w:val="lowerRoman"/>
+      <w:lvlText w:val="%3."/>
+      <w:lvlJc w:val="right"/>
+      <w:pPr>
+        <w:ind w:left="2160" w:hanging="180"/>
+      </w:pPr>
+    </w:lvl>
+    <w:lvl w:ilvl="3" w:tplc="0405000F" w:tentative="1">
+      <w:start w:val="1"/>
+      <w:numFmt w:val="decimal"/>
+      <w:lvlText w:val="%4."/>
+      <w:lvlJc w:val="left"/>
+      <w:pPr>
+        <w:ind w:left="2880" w:hanging="360"/>
+      </w:pPr>
+    </w:lvl>
+    <w:lvl w:ilvl="4" w:tplc="04050019" w:tentative="1">
+      <w:start w:val="1"/>
+      <w:numFmt w:val="lowerLetter"/>
+      <w:lvlText w:val="%5."/>
+      <w:lvlJc w:val="left"/>
+      <w:pPr>
+        <w:ind w:left="3600" w:hanging="360"/>
+      </w:pPr>
+    </w:lvl>
+    <w:lvl w:ilvl="5" w:tplc="0405001B" w:tentative="1">
+      <w:start w:val="1"/>
+      <w:numFmt w:val="lowerRoman"/>
+      <w:lvlText w:val="%6."/>
+      <w:lvlJc w:val="right"/>
+      <w:pPr>
+        <w:ind w:left="4320" w:hanging="180"/>
+      </w:pPr>
+    </w:lvl>
+    <w:lvl w:ilvl="6" w:tplc="0405000F" w:tentative="1">
+      <w:start w:val="1"/>
+      <w:numFmt w:val="decimal"/>
+      <w:lvlText w:val="%7."/>
+      <w:lvlJc w:val="left"/>
+      <w:pPr>
+        <w:ind w:left="5040" w:hanging="360"/>
+      </w:pPr>
+    </w:lvl>
+    <w:lvl w:ilvl="7" w:tplc="04050019" w:tentative="1">
+      <w:start w:val="1"/>
+      <w:numFmt w:val="lowerLetter"/>
+      <w:lvlText w:val="%8."/>
+      <w:lvlJc w:val="left"/>
+      <w:pPr>
+        <w:ind w:left="5760" w:hanging="360"/>
+      </w:pPr>
+    </w:lvl>
+    <w:lvl w:ilvl="8" w:tplc="0405001B" w:tentative="1">
+      <w:start w:val="1"/>
+      <w:numFmt w:val="lowerRoman"/>
+      <w:lvlText w:val="%9."/>
+      <w:lvlJc w:val="right"/>
+      <w:pPr>
+        <w:ind w:left="6480" w:hanging="180"/>
+      </w:pPr>
+    </w:lvl>
+  </w:abstractNum>
+  <w:abstractNum w:abstractNumId="1" w15:restartNumberingAfterBreak="0">
+    <w:nsid w:val="24E21871"/>
+    <w:multiLevelType w:val="multilevel"/>
+    <w:tmpl w:val="B92E8E2C"/>
+    <w:lvl w:ilvl="0">
+      <w:start w:val="1"/>
+      <w:numFmt w:val="decimal"/>
+      <w:suff w:val="nothing"/>
+      <w:lvlText w:val="Článek %1"/>
+      <w:lvlJc w:val="left"/>
+      <w:pPr>
+        <w:ind w:left="0" w:firstLine="0"/>
+      </w:pPr>
+      <w:rPr>
+        <w:rFonts w:hint="default"/>
+      </w:rPr>
+    </w:lvl>
+    <w:lvl w:ilvl="1">
+      <w:start w:val="1"/>
+      <w:numFmt w:val="decimal"/>
+      <w:lvlText w:val="%1.%2"/>
+      <w:lvlJc w:val="left"/>
+      <w:pPr>
+        <w:tabs>
+          <w:tab w:val="num" w:pos="851"/>
+        </w:tabs>
+        <w:ind w:left="851" w:hanging="851"/>
+      </w:pPr>
+      <w:rPr>
+        <w:rFonts w:hint="default"/>
+        <w:b w:val="0"/>
+        <w:i w:val="0"/>
+      </w:rPr>
+    </w:lvl>
+    <w:lvl w:ilvl="2">
+      <w:start w:val="1"/>
+      <w:numFmt w:val="lowerLetter"/>
+      <w:lvlText w:val="%3)"/>
+      <w:lvlJc w:val="left"/>
+      <w:pPr>
+        <w:tabs>
+          <w:tab w:val="num" w:pos="1701"/>
+        </w:tabs>
+        <w:ind w:left="1701" w:hanging="850"/>
+      </w:pPr>
+      <w:rPr>
+        <w:rFonts w:hint="default"/>
+      </w:rPr>
+    </w:lvl>
+    <w:lvl w:ilvl="3">
+      <w:start w:val="1"/>
+      <w:numFmt w:val="lowerRoman"/>
+      <w:lvlText w:val="(%4)"/>
+      <w:lvlJc w:val="left"/>
+      <w:pPr>
+        <w:tabs>
+          <w:tab w:val="num" w:pos="2552"/>
+        </w:tabs>
+        <w:ind w:left="2552" w:hanging="851"/>
+      </w:pPr>
+      <w:rPr>
+        <w:rFonts w:hint="default"/>
+      </w:rPr>
+    </w:lvl>
+    <w:lvl w:ilvl="4">
+      <w:start w:val="1"/>
+      <w:numFmt w:val="none"/>
+      <w:lvlText w:val=""/>
+      <w:lvlJc w:val="left"/>
+      <w:pPr>
+        <w:ind w:left="1800" w:hanging="360"/>
+      </w:pPr>
+      <w:rPr>
+        <w:rFonts w:hint="default"/>
+      </w:rPr>
+    </w:lvl>
+    <w:lvl w:ilvl="5">
+      <w:start w:val="1"/>
+      <w:numFmt w:val="none"/>
+      <w:lvlText w:val=""/>
+      <w:lvlJc w:val="left"/>
+      <w:pPr>
+        <w:ind w:left="2160" w:hanging="360"/>
+      </w:pPr>
+      <w:rPr>
+        <w:rFonts w:hint="default"/>
+      </w:rPr>
+    </w:lvl>
+    <w:lvl w:ilvl="6">
+      <w:start w:val="1"/>
+      <w:numFmt w:val="none"/>
+      <w:lvlText w:val=""/>
+      <w:lvlJc w:val="left"/>
+      <w:pPr>
+        <w:ind w:left="2520" w:hanging="360"/>
+      </w:pPr>
+      <w:rPr>
+        <w:rFonts w:hint="default"/>
+      </w:rPr>
+    </w:lvl>
+    <w:lvl w:ilvl="7">
+      <w:start w:val="1"/>
+      <w:numFmt w:val="none"/>
+      <w:lvlText w:val=""/>
+      <w:lvlJc w:val="left"/>
+      <w:pPr>
+        <w:ind w:left="2880" w:hanging="360"/>
+      </w:pPr>
+      <w:rPr>
+        <w:rFonts w:hint="default"/>
+      </w:rPr>
+    </w:lvl>
+    <w:lvl w:ilvl="8">
+      <w:start w:val="1"/>
+      <w:numFmt w:val="none"/>
+      <w:lvlText w:val=""/>
+      <w:lvlJc w:val="left"/>
+      <w:pPr>
+        <w:ind w:left="3240" w:hanging="360"/>
+      </w:pPr>
+      <w:rPr>
+        <w:rFonts w:hint="default"/>
+      </w:rPr>
+    </w:lvl>
+  </w:abstractNum>
+  <w:abstractNum w:abstractNumId="2" w15:restartNumberingAfterBreak="0">
+    <w:nsid w:val="2D4F6878"/>
+    <w:multiLevelType w:val="hybridMultilevel"/>
+    <w:tmpl w:val="461E783C"/>
+    <w:lvl w:ilvl="0" w:tplc="0B5041B0">
+      <w:start w:val="1"/>
+      <w:numFmt w:val="decimal"/>
+      <w:pStyle w:val="bpvSmluvnstrany"/>
+      <w:lvlText w:val="%1."/>
+      <w:lvlJc w:val="left"/>
+      <w:pPr>
+        <w:tabs>
+          <w:tab w:val="num" w:pos="851"/>
+        </w:tabs>
+        <w:ind w:left="851" w:hanging="851"/>
+      </w:pPr>
+      <w:rPr>
+        <w:rFonts w:hint="default"/>
+        <w:b/>
+      </w:rPr>
+    </w:lvl>
+    <w:lvl w:ilvl="1" w:tplc="04050019" w:tentative="1">
+      <w:start w:val="1"/>
+      <w:numFmt w:val="lowerLetter"/>
+      <w:lvlText w:val="%2."/>
+      <w:lvlJc w:val="left"/>
+      <w:pPr>
+        <w:ind w:left="1440" w:hanging="360"/>
+      </w:pPr>
+    </w:lvl>
+    <w:lvl w:ilvl="2" w:tplc="0405001B" w:tentative="1">
+      <w:start w:val="1"/>
+      <w:numFmt w:val="lowerRoman"/>
+      <w:lvlText w:val="%3."/>
+      <w:lvlJc w:val="right"/>
+      <w:pPr>
+        <w:ind w:left="2160" w:hanging="180"/>
+      </w:pPr>
+    </w:lvl>
+    <w:lvl w:ilvl="3" w:tplc="0405000F" w:tentative="1">
+      <w:start w:val="1"/>
+      <w:numFmt w:val="decimal"/>
+      <w:lvlText w:val="%4."/>
+      <w:lvlJc w:val="left"/>
+      <w:pPr>
+        <w:ind w:left="2880" w:hanging="360"/>
+      </w:pPr>
+    </w:lvl>
+    <w:lvl w:ilvl="4" w:tplc="04050019" w:tentative="1">
+      <w:start w:val="1"/>
+      <w:numFmt w:val="lowerLetter"/>
+      <w:lvlText w:val="%5."/>
+      <w:lvlJc w:val="left"/>
+      <w:pPr>
+        <w:ind w:left="3600" w:hanging="360"/>
+      </w:pPr>
+    </w:lvl>
+    <w:lvl w:ilvl="5" w:tplc="0405001B" w:tentative="1">
+      <w:start w:val="1"/>
+      <w:numFmt w:val="lowerRoman"/>
+      <w:lvlText w:val="%6."/>
+      <w:lvlJc w:val="right"/>
+      <w:pPr>
+        <w:ind w:left="4320" w:hanging="180"/>
+      </w:pPr>
+    </w:lvl>
+    <w:lvl w:ilvl="6" w:tplc="0405000F" w:tentative="1">
+      <w:start w:val="1"/>
+      <w:numFmt w:val="decimal"/>
+      <w:lvlText w:val="%7."/>
+      <w:lvlJc w:val="left"/>
+      <w:pPr>
+        <w:ind w:left="5040" w:hanging="360"/>
+      </w:pPr>
+    </w:lvl>
+    <w:lvl w:ilvl="7" w:tplc="04050019" w:tentative="1">
+      <w:start w:val="1"/>
+      <w:numFmt w:val="lowerLetter"/>
+      <w:lvlText w:val="%8."/>
+      <w:lvlJc w:val="left"/>
+      <w:pPr>
+        <w:ind w:left="5760" w:hanging="360"/>
+      </w:pPr>
+    </w:lvl>
+    <w:lvl w:ilvl="8" w:tplc="0405001B" w:tentative="1">
+      <w:start w:val="1"/>
+      <w:numFmt w:val="lowerRoman"/>
+      <w:lvlText w:val="%9."/>
+      <w:lvlJc w:val="right"/>
+      <w:pPr>
+        <w:ind w:left="6480" w:hanging="180"/>
+      </w:pPr>
+    </w:lvl>
+  </w:abstractNum>
+  <w:abstractNum w:abstractNumId="3" w15:restartNumberingAfterBreak="0">
+    <w:nsid w:val="326A523B"/>
+    <w:multiLevelType w:val="multilevel"/>
+    <w:tmpl w:val="97FAC7B4"/>
+    <w:lvl w:ilvl="0">
+      <w:start w:val="1"/>
+      <w:numFmt w:val="decimal"/>
+      <w:pStyle w:val="bpvlnek"/>
+      <w:lvlText w:val="Čl. %1"/>
+      <w:lvlJc w:val="left"/>
+      <w:pPr>
+        <w:ind w:left="397" w:hanging="397"/>
+      </w:pPr>
+      <w:rPr>
+        <w:rFonts w:hint="default"/>
+      </w:rPr>
+    </w:lvl>
+    <w:lvl w:ilvl="1">
+      <w:start w:val="1"/>
+      <w:numFmt w:val="decimal"/>
+      <w:pStyle w:val="bpvodstavec11"/>
+      <w:lvlText w:val="%1.%2."/>
+      <w:lvlJc w:val="left"/>
+      <w:pPr>
+        <w:tabs>
+          <w:tab w:val="num" w:pos="851"/>
+        </w:tabs>
+        <w:ind w:left="851" w:hanging="851"/>
+      </w:pPr>
+      <w:rPr>
+        <w:rFonts w:hint="default"/>
+      </w:rPr>
+    </w:lvl>
+    <w:lvl w:ilvl="2">
+      <w:start w:val="1"/>
+      <w:numFmt w:val="decimal"/>
+      <w:pStyle w:val="bpvodstavec111"/>
+      <w:lvlText w:val="%1.%2.%3."/>
+      <w:lvlJc w:val="left"/>
+      <w:pPr>
+        <w:tabs>
+          <w:tab w:val="num" w:pos="851"/>
+        </w:tabs>
+        <w:ind w:left="851" w:hanging="851"/>
+      </w:pPr>
+      <w:rPr>
+        <w:rFonts w:hint="default"/>
+      </w:rPr>
+    </w:lvl>
+    <w:lvl w:ilvl="3">
+      <w:start w:val="1"/>
+      <w:numFmt w:val="lowerLetter"/>
+      <w:pStyle w:val="bpvodstaveca"/>
+      <w:lvlText w:val="%4)"/>
+      <w:lvlJc w:val="left"/>
+      <w:pPr>
+        <w:tabs>
+          <w:tab w:val="num" w:pos="1701"/>
+        </w:tabs>
+        <w:ind w:left="1701" w:hanging="850"/>
+      </w:pPr>
+      <w:rPr>
+        <w:rFonts w:hint="default"/>
+      </w:rPr>
+    </w:lvl>
+    <w:lvl w:ilvl="4">
+      <w:start w:val="1"/>
+      <w:numFmt w:val="lowerRoman"/>
+      <w:pStyle w:val="bpvodstaveci"/>
+      <w:lvlText w:val="(%5)"/>
+      <w:lvlJc w:val="left"/>
+      <w:pPr>
+        <w:tabs>
+          <w:tab w:val="num" w:pos="2552"/>
+        </w:tabs>
+        <w:ind w:left="2552" w:hanging="851"/>
+      </w:pPr>
+      <w:rPr>
+        <w:rFonts w:hint="default"/>
+      </w:rPr>
+    </w:lvl>
+    <w:lvl w:ilvl="5">
+      <w:start w:val="1"/>
+      <w:numFmt w:val="lowerRoman"/>
+      <w:lvlText w:val="(%6)"/>
+      <w:lvlJc w:val="left"/>
+      <w:pPr>
+        <w:ind w:left="2160" w:hanging="360"/>
+      </w:pPr>
+      <w:rPr>
+        <w:rFonts w:hint="default"/>
+      </w:rPr>
+    </w:lvl>
+    <w:lvl w:ilvl="6">
+      <w:start w:val="1"/>
+      <w:numFmt w:val="decimal"/>
+      <w:lvlText w:val="%7."/>
+      <w:lvlJc w:val="left"/>
+      <w:pPr>
+        <w:ind w:left="2520" w:hanging="360"/>
+      </w:pPr>
+      <w:rPr>
+        <w:rFonts w:hint="default"/>
+      </w:rPr>
+    </w:lvl>
+    <w:lvl w:ilvl="7">
+      <w:start w:val="1"/>
+      <w:numFmt w:val="lowerLetter"/>
+      <w:lvlText w:val="%8."/>
+      <w:lvlJc w:val="left"/>
+      <w:pPr>
+        <w:ind w:left="2880" w:hanging="360"/>
+      </w:pPr>
+      <w:rPr>
+        <w:rFonts w:hint="default"/>
+      </w:rPr>
+    </w:lvl>
+    <w:lvl w:ilvl="8">
+      <w:start w:val="1"/>
+      <w:numFmt w:val="lowerRoman"/>
+      <w:lvlText w:val="%9."/>
+      <w:lvlJc w:val="left"/>
+      <w:pPr>
+        <w:ind w:left="3240" w:hanging="360"/>
+      </w:pPr>
+      <w:rPr>
+        <w:rFonts w:hint="default"/>
+      </w:rPr>
+    </w:lvl>
+  </w:abstractNum>
+  <w:abstractNum w:abstractNumId="4" w15:restartNumberingAfterBreak="0">
+    <w:nsid w:val="3A13263F"/>
+    <w:multiLevelType w:val="hybridMultilevel"/>
+    <w:tmpl w:val="ACF25388"/>
+    <w:lvl w:ilvl="0" w:tplc="1F988496">
+      <w:start w:val="1"/>
+      <w:numFmt w:val="decimal"/>
+      <w:lvlText w:val="%1."/>
+      <w:lvlJc w:val="left"/>
+      <w:pPr>
+        <w:ind w:left="810" w:hanging="360"/>
+      </w:pPr>
+      <w:rPr>
+        <w:b/>
+      </w:rPr>
+    </w:lvl>
+    <w:lvl w:ilvl="1" w:tplc="04090019" w:tentative="1">
+      <w:start w:val="1"/>
+      <w:numFmt w:val="lowerLetter"/>
+      <w:lvlText w:val="%2."/>
+      <w:lvlJc w:val="left"/>
+      <w:pPr>
+        <w:ind w:left="1530" w:hanging="360"/>
+      </w:pPr>
+    </w:lvl>
+    <w:lvl w:ilvl="2" w:tplc="0409001B" w:tentative="1">
+      <w:start w:val="1"/>
+      <w:numFmt w:val="lowerRoman"/>
+      <w:lvlText w:val="%3."/>
+      <w:lvlJc w:val="right"/>
+      <w:pPr>
+        <w:ind w:left="2250" w:hanging="180"/>
+      </w:pPr>
+    </w:lvl>
+    <w:lvl w:ilvl="3" w:tplc="0409000F" w:tentative="1">
+      <w:start w:val="1"/>
+      <w:numFmt w:val="decimal"/>
+      <w:lvlText w:val="%4."/>
+      <w:lvlJc w:val="left"/>
+      <w:pPr>
+        <w:ind w:left="2970" w:hanging="360"/>
+      </w:pPr>
+    </w:lvl>
+    <w:lvl w:ilvl="4" w:tplc="04090019" w:tentative="1">
+      <w:start w:val="1"/>
+      <w:numFmt w:val="lowerLetter"/>
+      <w:lvlText w:val="%5."/>
+      <w:lvlJc w:val="left"/>
+      <w:pPr>
+        <w:ind w:left="3690" w:hanging="360"/>
+      </w:pPr>
+    </w:lvl>
+    <w:lvl w:ilvl="5" w:tplc="0409001B" w:tentative="1">
+      <w:start w:val="1"/>
+      <w:numFmt w:val="lowerRoman"/>
+      <w:lvlText w:val="%6."/>
+      <w:lvlJc w:val="right"/>
+      <w:pPr>
+        <w:ind w:left="4410" w:hanging="180"/>
+      </w:pPr>
+    </w:lvl>
+    <w:lvl w:ilvl="6" w:tplc="0409000F" w:tentative="1">
+      <w:start w:val="1"/>
+      <w:numFmt w:val="decimal"/>
+      <w:lvlText w:val="%7."/>
+      <w:lvlJc w:val="left"/>
+      <w:pPr>
+        <w:ind w:left="5130" w:hanging="360"/>
+      </w:pPr>
+    </w:lvl>
+    <w:lvl w:ilvl="7" w:tplc="04090019" w:tentative="1">
+      <w:start w:val="1"/>
+      <w:numFmt w:val="lowerLetter"/>
+      <w:lvlText w:val="%8."/>
+      <w:lvlJc w:val="left"/>
+      <w:pPr>
+        <w:ind w:left="5850" w:hanging="360"/>
+      </w:pPr>
+    </w:lvl>
+    <w:lvl w:ilvl="8" w:tplc="0409001B" w:tentative="1">
+      <w:start w:val="1"/>
+      <w:numFmt w:val="lowerRoman"/>
+      <w:lvlText w:val="%9."/>
+      <w:lvlJc w:val="right"/>
+      <w:pPr>
+        <w:ind w:left="6570" w:hanging="180"/>
+      </w:pPr>
+    </w:lvl>
+  </w:abstractNum>
+  <w:abstractNum w:abstractNumId="5" w15:restartNumberingAfterBreak="0">
+    <w:nsid w:val="3AE221B3"/>
+    <w:multiLevelType w:val="hybridMultilevel"/>
+    <w:tmpl w:val="144C2BF4"/>
+    <w:lvl w:ilvl="0" w:tplc="0405000F">
+      <w:start w:val="1"/>
+      <w:numFmt w:val="decimal"/>
+      <w:lvlText w:val="%1."/>
+      <w:lvlJc w:val="left"/>
+      <w:pPr>
+        <w:ind w:left="720" w:hanging="360"/>
+      </w:pPr>
+    </w:lvl>
+    <w:lvl w:ilvl="1" w:tplc="04050019" w:tentative="1">
+      <w:start w:val="1"/>
+      <w:numFmt w:val="lowerLetter"/>
+      <w:lvlText w:val="%2."/>
+      <w:lvlJc w:val="left"/>
+      <w:pPr>
+        <w:ind w:left="1440" w:hanging="360"/>
+      </w:pPr>
+    </w:lvl>
+    <w:lvl w:ilvl="2" w:tplc="0405001B" w:tentative="1">
+      <w:start w:val="1"/>
+      <w:numFmt w:val="lowerRoman"/>
+      <w:lvlText w:val="%3."/>
+      <w:lvlJc w:val="right"/>
+      <w:pPr>
+        <w:ind w:left="2160" w:hanging="180"/>
+      </w:pPr>
+    </w:lvl>
+    <w:lvl w:ilvl="3" w:tplc="0405000F" w:tentative="1">
+      <w:start w:val="1"/>
+      <w:numFmt w:val="decimal"/>
+      <w:lvlText w:val="%4."/>
+      <w:lvlJc w:val="left"/>
+      <w:pPr>
+        <w:ind w:left="2880" w:hanging="360"/>
+      </w:pPr>
+    </w:lvl>
+    <w:lvl w:ilvl="4" w:tplc="04050019" w:tentative="1">
+      <w:start w:val="1"/>
+      <w:numFmt w:val="lowerLetter"/>
+      <w:lvlText w:val="%5."/>
+      <w:lvlJc w:val="left"/>
+      <w:pPr>
+        <w:ind w:left="3600" w:hanging="360"/>
+      </w:pPr>
+    </w:lvl>
+    <w:lvl w:ilvl="5" w:tplc="0405001B" w:tentative="1">
+      <w:start w:val="1"/>
+      <w:numFmt w:val="lowerRoman"/>
+      <w:lvlText w:val="%6."/>
+      <w:lvlJc w:val="right"/>
+      <w:pPr>
+        <w:ind w:left="4320" w:hanging="180"/>
+      </w:pPr>
+    </w:lvl>
+    <w:lvl w:ilvl="6" w:tplc="0405000F" w:tentative="1">
+      <w:start w:val="1"/>
+      <w:numFmt w:val="decimal"/>
+      <w:lvlText w:val="%7."/>
+      <w:lvlJc w:val="left"/>
+      <w:pPr>
+        <w:ind w:left="5040" w:hanging="360"/>
+      </w:pPr>
+    </w:lvl>
+    <w:lvl w:ilvl="7" w:tplc="04050019" w:tentative="1">
+      <w:start w:val="1"/>
+      <w:numFmt w:val="lowerLetter"/>
+      <w:lvlText w:val="%8."/>
+      <w:lvlJc w:val="left"/>
+      <w:pPr>
+        <w:ind w:left="5760" w:hanging="360"/>
+      </w:pPr>
+    </w:lvl>
+    <w:lvl w:ilvl="8" w:tplc="0405001B" w:tentative="1">
+      <w:start w:val="1"/>
+      <w:numFmt w:val="lowerRoman"/>
+      <w:lvlText w:val="%9."/>
+      <w:lvlJc w:val="right"/>
+      <w:pPr>
+        <w:ind w:left="6480" w:hanging="180"/>
+      </w:pPr>
+    </w:lvl>
+  </w:abstractNum>
+  <w:num w:numId="1">
+    <w:abstractNumId w:val="4"/>
+  </w:num>
+  <w:num w:numId="2">
+    <w:abstractNumId w:val="1"/>
+  </w:num>
+  <w:num w:numId="3">
+    <w:abstractNumId w:val="3"/>
+  </w:num>
+  <w:num w:numId="4">
+    <w:abstractNumId w:val="3"/>
+  </w:num>
+  <w:num w:numId="5">
+    <w:abstractNumId w:val="3"/>
+  </w:num>
+  <w:num w:numId="6">
+    <w:abstractNumId w:val="3"/>
+  </w:num>
+  <w:num w:numId="7">
+    <w:abstractNumId w:val="3"/>
+  </w:num>
+  <w:num w:numId="8">
+    <w:abstractNumId w:val="0"/>
+  </w:num>
+  <w:num w:numId="9">
+    <w:abstractNumId w:val="2"/>
+  </w:num>
+  <w:num w:numId="10">
+    <w:abstractNumId w:val="3"/>
+    <w:lvlOverride w:ilvl="0">
+      <w:startOverride w:val="1"/>
+    </w:lvlOverride>
+    <w:lvlOverride w:ilvl="1">
+      <w:startOverride w:val="1"/>
+    </w:lvlOverride>
+    <w:lvlOverride w:ilvl="2">
+      <w:startOverride w:val="1"/>
+    </w:lvlOverride>
+    <w:lvlOverride w:ilvl="3">
+      <w:startOverride w:val="1"/>
+    </w:lvlOverride>
+    <w:lvlOverride w:ilvl="4">
+      <w:startOverride w:val="1"/>
+    </w:lvlOverride>
+    <w:lvlOverride w:ilvl="5">
+      <w:startOverride w:val="1"/>
+    </w:lvlOverride>
+    <w:lvlOverride w:ilvl="6">
+      <w:startOverride w:val="1"/>
+    </w:lvlOverride>
+    <w:lvlOverride w:ilvl="7">
+      <w:startOverride w:val="1"/>
+    </w:lvlOverride>
+    <w:lvlOverride w:ilvl="8">
+      <w:startOverride w:val="1"/>
+    </w:lvlOverride>
+  </w:num>
+  <w:num w:numId="11">
+    <w:abstractNumId w:val="5"/>
+  </w:num>
+</w:numbering>
+</file>
+
 <file path=word/styles.xml><?xml version="1.0" encoding="utf-8"?>
-<w:styles xmlns:mc="http://schemas.openxmlformats.org/markup-compatibility/2006" xmlns:r="http://schemas.openxmlformats.org/officeDocument/2006/relationships" xmlns:w="http://schemas.openxmlformats.org/wordprocessingml/2006/main" xmlns:w14="http://schemas.microsoft.com/office/word/2010/wordml" xmlns:w15="http://schemas.microsoft.com/office/word/2012/wordml" xmlns:w16cex="http://schemas.microsoft.com/office/word/2018/wordml/cex" xmlns:w16cid="http://schemas.microsoft.com/office/word/2016/wordml/cid" xmlns:w16="http://schemas.microsoft.com/office/word/2018/wordml" xmlns:w16sdtdh="http://schemas.microsoft.com/office/word/2020/wordml/sdtdatahash" xmlns:w16se="http://schemas.microsoft.com/office/word/2015/wordml/symex" mc:Ignorable="w14 w15 w16se w16cid w16 w16cex w16sdtdh">
+<w:styles xmlns:mc="http://schemas.openxmlformats.org/markup-compatibility/2006" xmlns:r="http://schemas.openxmlformats.org/officeDocument/2006/relationships" xmlns:w="http://schemas.openxmlformats.org/wordprocessingml/2006/main" xmlns:w14="http://schemas.microsoft.com/office/word/2010/wordml" xmlns:w15="http://schemas.microsoft.com/office/word/2012/wordml" xmlns:w16cex="http://schemas.microsoft.com/office/word/2018/wordml/cex" xmlns:w16cid="http://schemas.microsoft.com/office/word/2016/wordml/cid" xmlns:w16="http://schemas.microsoft.com/office/word/2018/wordml" xmlns:w16se="http://schemas.microsoft.com/office/word/2015/wordml/symex" mc:Ignorable="w14 w15 w16se w16cid w16 w16cex">
   <w:docDefaults>
     <w:rPrDefault>
       <w:rPr>
-        <w:rFonts w:asciiTheme="minorHAnsi" w:eastAsiaTheme="minorHAnsi" w:hAnsiTheme="minorHAnsi" w:cstheme="minorBidi"/>
-        <w:sz w:val="22"/>
-        <w:szCs w:val="22"/>
-        <w:lang w:val="cs-CZ" w:eastAsia="en-US" w:bidi="ar-SA"/>
+        <w:rFonts w:ascii="Calibri" w:eastAsia="SimSun" w:hAnsi="Calibri" w:cs="Times New Roman"/>
+        <w:lang w:val="cs-CZ" w:eastAsia="cs-CZ" w:bidi="ar-SA"/>
       </w:rPr>
     </w:rPrDefault>
-    <w:pPrDefault>
-      <w:pPr>
-        <w:spacing w:after="160" w:line="259" w:lineRule="auto"/>
-      </w:pPr>
-    </w:pPrDefault>
+    <w:pPrDefault/>
   </w:docDefaults>
   <w:latentStyles w:defLockedState="0" w:defUIPriority="99" w:defSemiHidden="0" w:defUnhideWhenUsed="0" w:defQFormat="0" w:count="376">
     <w:lsdException w:name="Normal" w:uiPriority="0" w:qFormat="1"/>
@@ -65,7 +3251,7 @@
     <w:lsdException w:name="toc 9" w:semiHidden="1" w:uiPriority="39" w:unhideWhenUsed="1"/>
     <w:lsdException w:name="Normal Indent" w:semiHidden="1" w:unhideWhenUsed="1"/>
     <w:lsdException w:name="footnote text" w:semiHidden="1" w:unhideWhenUsed="1"/>
-    <w:lsdException w:name="annotation text" w:semiHidden="1" w:unhideWhenUsed="1"/>
+    <w:lsdException w:name="annotation text" w:semiHidden="1" w:uiPriority="0" w:unhideWhenUsed="1"/>
     <w:lsdException w:name="header" w:semiHidden="1" w:unhideWhenUsed="1"/>
     <w:lsdException w:name="footer" w:semiHidden="1" w:unhideWhenUsed="1"/>
     <w:lsdException w:name="index heading" w:semiHidden="1" w:unhideWhenUsed="1"/>
@@ -74,7 +3260,7 @@
     <w:lsdException w:name="envelope address" w:semiHidden="1" w:unhideWhenUsed="1"/>
     <w:lsdException w:name="envelope return" w:semiHidden="1" w:unhideWhenUsed="1"/>
     <w:lsdException w:name="footnote reference" w:semiHidden="1" w:unhideWhenUsed="1"/>
-    <w:lsdException w:name="annotation reference" w:semiHidden="1" w:unhideWhenUsed="1"/>
+    <w:lsdException w:name="annotation reference" w:semiHidden="1" w:uiPriority="0" w:unhideWhenUsed="1"/>
     <w:lsdException w:name="line number" w:semiHidden="1" w:unhideWhenUsed="1"/>
     <w:lsdException w:name="page number" w:semiHidden="1" w:unhideWhenUsed="1"/>
     <w:lsdException w:name="endnote reference" w:semiHidden="1" w:unhideWhenUsed="1"/>
@@ -189,7 +3375,7 @@
     <w:lsdException w:name="Table Web 2" w:semiHidden="1" w:unhideWhenUsed="1"/>
     <w:lsdException w:name="Table Web 3" w:semiHidden="1" w:unhideWhenUsed="1"/>
     <w:lsdException w:name="Balloon Text" w:semiHidden="1" w:unhideWhenUsed="1"/>
-    <w:lsdException w:name="Table Grid" w:uiPriority="39"/>
+    <w:lsdException w:name="Table Grid" w:uiPriority="59"/>
     <w:lsdException w:name="Table Theme" w:semiHidden="1" w:unhideWhenUsed="1"/>
     <w:lsdException w:name="Placeholder Text" w:semiHidden="1"/>
     <w:lsdException w:name="No Spacing" w:uiPriority="1" w:qFormat="1"/>
@@ -415,6 +3601,37 @@
   <w:style w:type="paragraph" w:default="1" w:styleId="Normln">
     <w:name w:val="Normal"/>
     <w:qFormat/>
+    <w:rsid w:val="004F387F"/>
+    <w:pPr>
+      <w:spacing w:after="200" w:line="276" w:lineRule="auto"/>
+    </w:pPr>
+    <w:rPr>
+      <w:sz w:val="22"/>
+      <w:szCs w:val="22"/>
+      <w:lang w:eastAsia="zh-CN"/>
+    </w:rPr>
+  </w:style>
+  <w:style w:type="paragraph" w:styleId="Nadpis1">
+    <w:name w:val="heading 1"/>
+    <w:basedOn w:val="Normln"/>
+    <w:next w:val="Normln"/>
+    <w:link w:val="Nadpis1Char"/>
+    <w:uiPriority w:val="9"/>
+    <w:qFormat/>
+    <w:rsid w:val="00895CF1"/>
+    <w:pPr>
+      <w:keepNext/>
+      <w:spacing w:before="240" w:after="60"/>
+      <w:jc w:val="center"/>
+      <w:outlineLvl w:val="0"/>
+    </w:pPr>
+    <w:rPr>
+      <w:rFonts w:ascii="Arial" w:hAnsi="Arial"/>
+      <w:b/>
+      <w:bCs/>
+      <w:kern w:val="32"/>
+      <w:szCs w:val="32"/>
+    </w:rPr>
   </w:style>
   <w:style w:type="character" w:default="1" w:styleId="Standardnpsmoodstavce">
     <w:name w:val="Default Paragraph Font"/>
@@ -443,13 +3660,648 @@
     <w:semiHidden/>
     <w:unhideWhenUsed/>
   </w:style>
+  <w:style w:type="paragraph" w:styleId="Zhlav">
+    <w:name w:val="header"/>
+    <w:basedOn w:val="Normln"/>
+    <w:link w:val="ZhlavChar"/>
+    <w:uiPriority w:val="99"/>
+    <w:unhideWhenUsed/>
+    <w:rsid w:val="00C24F6B"/>
+    <w:pPr>
+      <w:tabs>
+        <w:tab w:val="center" w:pos="4703"/>
+        <w:tab w:val="right" w:pos="9406"/>
+      </w:tabs>
+    </w:pPr>
+  </w:style>
+  <w:style w:type="character" w:customStyle="1" w:styleId="ZhlavChar">
+    <w:name w:val="Záhlaví Char"/>
+    <w:basedOn w:val="Standardnpsmoodstavce"/>
+    <w:link w:val="Zhlav"/>
+    <w:uiPriority w:val="99"/>
+    <w:rsid w:val="00C24F6B"/>
+    <w:rPr>
+      <w:sz w:val="22"/>
+      <w:szCs w:val="22"/>
+      <w:lang w:val="cs-CZ"/>
+    </w:rPr>
+  </w:style>
+  <w:style w:type="paragraph" w:styleId="Zpat">
+    <w:name w:val="footer"/>
+    <w:basedOn w:val="Normln"/>
+    <w:link w:val="ZpatChar"/>
+    <w:uiPriority w:val="99"/>
+    <w:unhideWhenUsed/>
+    <w:rsid w:val="00C24F6B"/>
+    <w:pPr>
+      <w:tabs>
+        <w:tab w:val="center" w:pos="4703"/>
+        <w:tab w:val="right" w:pos="9406"/>
+      </w:tabs>
+    </w:pPr>
+  </w:style>
+  <w:style w:type="character" w:customStyle="1" w:styleId="ZpatChar">
+    <w:name w:val="Zápatí Char"/>
+    <w:basedOn w:val="Standardnpsmoodstavce"/>
+    <w:link w:val="Zpat"/>
+    <w:uiPriority w:val="99"/>
+    <w:rsid w:val="00C24F6B"/>
+    <w:rPr>
+      <w:sz w:val="22"/>
+      <w:szCs w:val="22"/>
+      <w:lang w:val="cs-CZ"/>
+    </w:rPr>
+  </w:style>
+  <w:style w:type="character" w:customStyle="1" w:styleId="Nadpis1Char">
+    <w:name w:val="Nadpis 1 Char"/>
+    <w:basedOn w:val="Standardnpsmoodstavce"/>
+    <w:link w:val="Nadpis1"/>
+    <w:uiPriority w:val="9"/>
+    <w:rsid w:val="00895CF1"/>
+    <w:rPr>
+      <w:rFonts w:ascii="Arial" w:eastAsia="SimSun" w:hAnsi="Arial" w:cs="Times New Roman"/>
+      <w:b/>
+      <w:bCs/>
+      <w:kern w:val="32"/>
+      <w:sz w:val="22"/>
+      <w:szCs w:val="32"/>
+      <w:lang w:val="cs-CZ"/>
+    </w:rPr>
+  </w:style>
+  <w:style w:type="table" w:styleId="Mkatabulky">
+    <w:name w:val="Table Grid"/>
+    <w:basedOn w:val="Normlntabulka"/>
+    <w:uiPriority w:val="59"/>
+    <w:rsid w:val="00046513"/>
+    <w:tblPr>
+      <w:tblBorders>
+        <w:top w:val="single" w:sz="4" w:space="0" w:color="auto"/>
+        <w:left w:val="single" w:sz="4" w:space="0" w:color="auto"/>
+        <w:bottom w:val="single" w:sz="4" w:space="0" w:color="auto"/>
+        <w:right w:val="single" w:sz="4" w:space="0" w:color="auto"/>
+        <w:insideH w:val="single" w:sz="4" w:space="0" w:color="auto"/>
+        <w:insideV w:val="single" w:sz="4" w:space="0" w:color="auto"/>
+      </w:tblBorders>
+    </w:tblPr>
+  </w:style>
+  <w:style w:type="character" w:styleId="Odkaznakoment">
+    <w:name w:val="annotation reference"/>
+    <w:basedOn w:val="Standardnpsmoodstavce"/>
+    <w:semiHidden/>
+    <w:unhideWhenUsed/>
+    <w:rsid w:val="00651B54"/>
+    <w:rPr>
+      <w:sz w:val="16"/>
+      <w:szCs w:val="16"/>
+    </w:rPr>
+  </w:style>
+  <w:style w:type="paragraph" w:styleId="Textkomente">
+    <w:name w:val="annotation text"/>
+    <w:basedOn w:val="Normln"/>
+    <w:link w:val="TextkomenteChar"/>
+    <w:semiHidden/>
+    <w:unhideWhenUsed/>
+    <w:rsid w:val="00651B54"/>
+    <w:pPr>
+      <w:spacing w:line="240" w:lineRule="auto"/>
+    </w:pPr>
+    <w:rPr>
+      <w:sz w:val="20"/>
+      <w:szCs w:val="20"/>
+    </w:rPr>
+  </w:style>
+  <w:style w:type="character" w:customStyle="1" w:styleId="TextkomenteChar">
+    <w:name w:val="Text komentáře Char"/>
+    <w:basedOn w:val="Standardnpsmoodstavce"/>
+    <w:link w:val="Textkomente"/>
+    <w:semiHidden/>
+    <w:rsid w:val="00651B54"/>
+    <w:rPr>
+      <w:lang w:eastAsia="zh-CN"/>
+    </w:rPr>
+  </w:style>
+  <w:style w:type="paragraph" w:styleId="Pedmtkomente">
+    <w:name w:val="annotation subject"/>
+    <w:basedOn w:val="Textkomente"/>
+    <w:next w:val="Textkomente"/>
+    <w:link w:val="PedmtkomenteChar"/>
+    <w:uiPriority w:val="99"/>
+    <w:semiHidden/>
+    <w:unhideWhenUsed/>
+    <w:rsid w:val="00651B54"/>
+    <w:rPr>
+      <w:b/>
+      <w:bCs/>
+    </w:rPr>
+  </w:style>
+  <w:style w:type="character" w:customStyle="1" w:styleId="PedmtkomenteChar">
+    <w:name w:val="Předmět komentáře Char"/>
+    <w:basedOn w:val="TextkomenteChar"/>
+    <w:link w:val="Pedmtkomente"/>
+    <w:uiPriority w:val="99"/>
+    <w:semiHidden/>
+    <w:rsid w:val="00651B54"/>
+    <w:rPr>
+      <w:b/>
+      <w:bCs/>
+      <w:lang w:eastAsia="zh-CN"/>
+    </w:rPr>
+  </w:style>
+  <w:style w:type="paragraph" w:styleId="Textbubliny">
+    <w:name w:val="Balloon Text"/>
+    <w:basedOn w:val="Normln"/>
+    <w:link w:val="TextbublinyChar"/>
+    <w:uiPriority w:val="99"/>
+    <w:semiHidden/>
+    <w:unhideWhenUsed/>
+    <w:rsid w:val="00651B54"/>
+    <w:pPr>
+      <w:spacing w:after="0" w:line="240" w:lineRule="auto"/>
+    </w:pPr>
+    <w:rPr>
+      <w:rFonts w:ascii="Segoe UI" w:hAnsi="Segoe UI" w:cs="Segoe UI"/>
+      <w:sz w:val="18"/>
+      <w:szCs w:val="18"/>
+    </w:rPr>
+  </w:style>
+  <w:style w:type="character" w:customStyle="1" w:styleId="TextbublinyChar">
+    <w:name w:val="Text bubliny Char"/>
+    <w:basedOn w:val="Standardnpsmoodstavce"/>
+    <w:link w:val="Textbubliny"/>
+    <w:uiPriority w:val="99"/>
+    <w:semiHidden/>
+    <w:rsid w:val="00651B54"/>
+    <w:rPr>
+      <w:rFonts w:ascii="Segoe UI" w:hAnsi="Segoe UI" w:cs="Segoe UI"/>
+      <w:sz w:val="18"/>
+      <w:szCs w:val="18"/>
+      <w:lang w:eastAsia="zh-CN"/>
+    </w:rPr>
+  </w:style>
+  <w:style w:type="paragraph" w:styleId="Odstavecseseznamem">
+    <w:name w:val="List Paragraph"/>
+    <w:basedOn w:val="Normln"/>
+    <w:uiPriority w:val="34"/>
+    <w:qFormat/>
+    <w:rsid w:val="005136E6"/>
+    <w:pPr>
+      <w:ind w:left="720"/>
+      <w:contextualSpacing/>
+    </w:pPr>
+  </w:style>
+  <w:style w:type="paragraph" w:customStyle="1" w:styleId="bpvcentred">
+    <w:name w:val="bpv centred"/>
+    <w:basedOn w:val="Normln"/>
+    <w:link w:val="bpvcentredChar"/>
+    <w:qFormat/>
+    <w:rsid w:val="008A317D"/>
+    <w:pPr>
+      <w:spacing w:before="120" w:after="120" w:line="320" w:lineRule="atLeast"/>
+      <w:jc w:val="center"/>
+    </w:pPr>
+    <w:rPr>
+      <w:rFonts w:ascii="Arial" w:eastAsiaTheme="minorHAnsi" w:hAnsi="Arial" w:cs="Arial"/>
+      <w:b/>
+      <w:smallCaps/>
+      <w:lang w:eastAsia="en-US"/>
+    </w:rPr>
+  </w:style>
+  <w:style w:type="character" w:customStyle="1" w:styleId="bpvcentredChar">
+    <w:name w:val="bpv centred Char"/>
+    <w:basedOn w:val="Standardnpsmoodstavce"/>
+    <w:link w:val="bpvcentred"/>
+    <w:rsid w:val="008A317D"/>
+    <w:rPr>
+      <w:rFonts w:ascii="Arial" w:eastAsiaTheme="minorHAnsi" w:hAnsi="Arial" w:cs="Arial"/>
+      <w:b/>
+      <w:smallCaps/>
+      <w:sz w:val="22"/>
+      <w:szCs w:val="22"/>
+      <w:lang w:eastAsia="en-US"/>
+    </w:rPr>
+  </w:style>
+  <w:style w:type="paragraph" w:customStyle="1" w:styleId="bpvlnek">
+    <w:name w:val="bpv Článek"/>
+    <w:basedOn w:val="Normln"/>
+    <w:link w:val="bpvlnekChar"/>
+    <w:qFormat/>
+    <w:rsid w:val="008A317D"/>
+    <w:pPr>
+      <w:numPr>
+        <w:numId w:val="7"/>
+      </w:numPr>
+      <w:spacing w:before="240" w:after="240" w:line="320" w:lineRule="atLeast"/>
+      <w:contextualSpacing/>
+      <w:jc w:val="center"/>
+    </w:pPr>
+    <w:rPr>
+      <w:rFonts w:ascii="Arial" w:eastAsiaTheme="minorHAnsi" w:hAnsi="Arial" w:cs="Arial"/>
+      <w:b/>
+      <w:smallCaps/>
+      <w:lang w:eastAsia="en-US"/>
+    </w:rPr>
+  </w:style>
+  <w:style w:type="character" w:customStyle="1" w:styleId="bpvlnekChar">
+    <w:name w:val="bpv Článek Char"/>
+    <w:basedOn w:val="Standardnpsmoodstavce"/>
+    <w:link w:val="bpvlnek"/>
+    <w:rsid w:val="008A317D"/>
+    <w:rPr>
+      <w:rFonts w:ascii="Arial" w:eastAsiaTheme="minorHAnsi" w:hAnsi="Arial" w:cs="Arial"/>
+      <w:b/>
+      <w:smallCaps/>
+      <w:sz w:val="22"/>
+      <w:szCs w:val="22"/>
+      <w:lang w:eastAsia="en-US"/>
+    </w:rPr>
+  </w:style>
+  <w:style w:type="paragraph" w:customStyle="1" w:styleId="bpvzkladn">
+    <w:name w:val="bpv základní"/>
+    <w:basedOn w:val="Normln"/>
+    <w:link w:val="bpvzkladnChar"/>
+    <w:qFormat/>
+    <w:rsid w:val="008A317D"/>
+    <w:pPr>
+      <w:spacing w:before="240" w:after="240" w:line="320" w:lineRule="atLeast"/>
+      <w:jc w:val="both"/>
+    </w:pPr>
+    <w:rPr>
+      <w:rFonts w:ascii="Arial" w:eastAsiaTheme="minorHAnsi" w:hAnsi="Arial" w:cs="Arial"/>
+      <w:lang w:eastAsia="en-US"/>
+    </w:rPr>
+  </w:style>
+  <w:style w:type="character" w:customStyle="1" w:styleId="bpvzkladnChar">
+    <w:name w:val="bpv základní Char"/>
+    <w:basedOn w:val="Standardnpsmoodstavce"/>
+    <w:link w:val="bpvzkladn"/>
+    <w:rsid w:val="008A317D"/>
+    <w:rPr>
+      <w:rFonts w:ascii="Arial" w:eastAsiaTheme="minorHAnsi" w:hAnsi="Arial" w:cs="Arial"/>
+      <w:sz w:val="22"/>
+      <w:szCs w:val="22"/>
+      <w:lang w:eastAsia="en-US"/>
+    </w:rPr>
+  </w:style>
+  <w:style w:type="paragraph" w:customStyle="1" w:styleId="bpvodsazen15">
+    <w:name w:val="bpv odsazení 1.5"/>
+    <w:basedOn w:val="bpvzkladn"/>
+    <w:link w:val="bpvodsazen15Char"/>
+    <w:qFormat/>
+    <w:rsid w:val="008A317D"/>
+    <w:pPr>
+      <w:ind w:left="851"/>
+    </w:pPr>
+  </w:style>
+  <w:style w:type="character" w:customStyle="1" w:styleId="bpvodsazen15Char">
+    <w:name w:val="bpv odsazení 1.5 Char"/>
+    <w:basedOn w:val="bpvzkladnChar"/>
+    <w:link w:val="bpvodsazen15"/>
+    <w:rsid w:val="008A317D"/>
+    <w:rPr>
+      <w:rFonts w:ascii="Arial" w:eastAsiaTheme="minorHAnsi" w:hAnsi="Arial" w:cs="Arial"/>
+      <w:sz w:val="22"/>
+      <w:szCs w:val="22"/>
+      <w:lang w:eastAsia="en-US"/>
+    </w:rPr>
+  </w:style>
+  <w:style w:type="paragraph" w:customStyle="1" w:styleId="bpvodsazen15smluvn">
+    <w:name w:val="bpv odsazení 1.5 smluvní"/>
+    <w:basedOn w:val="bpvodsazen15"/>
+    <w:link w:val="bpvodsazen15smluvnChar"/>
+    <w:qFormat/>
+    <w:rsid w:val="008A317D"/>
+    <w:pPr>
+      <w:spacing w:before="120" w:after="120"/>
+    </w:pPr>
+  </w:style>
+  <w:style w:type="character" w:customStyle="1" w:styleId="bpvodsazen15smluvnChar">
+    <w:name w:val="bpv odsazení 1.5 smluvní Char"/>
+    <w:basedOn w:val="bpvodsazen15Char"/>
+    <w:link w:val="bpvodsazen15smluvn"/>
+    <w:rsid w:val="008A317D"/>
+    <w:rPr>
+      <w:rFonts w:ascii="Arial" w:eastAsiaTheme="minorHAnsi" w:hAnsi="Arial" w:cs="Arial"/>
+      <w:sz w:val="22"/>
+      <w:szCs w:val="22"/>
+      <w:lang w:eastAsia="en-US"/>
+    </w:rPr>
+  </w:style>
+  <w:style w:type="paragraph" w:customStyle="1" w:styleId="bpvodsazen3">
+    <w:name w:val="bpv odsazení 3"/>
+    <w:basedOn w:val="bpvzkladn"/>
+    <w:link w:val="bpvodsazen3Char"/>
+    <w:qFormat/>
+    <w:rsid w:val="008A317D"/>
+    <w:pPr>
+      <w:ind w:left="1701"/>
+    </w:pPr>
+  </w:style>
+  <w:style w:type="character" w:customStyle="1" w:styleId="bpvodsazen3Char">
+    <w:name w:val="bpv odsazení 3 Char"/>
+    <w:basedOn w:val="bpvzkladnChar"/>
+    <w:link w:val="bpvodsazen3"/>
+    <w:rsid w:val="008A317D"/>
+    <w:rPr>
+      <w:rFonts w:ascii="Arial" w:eastAsiaTheme="minorHAnsi" w:hAnsi="Arial" w:cs="Arial"/>
+      <w:sz w:val="22"/>
+      <w:szCs w:val="22"/>
+      <w:lang w:eastAsia="en-US"/>
+    </w:rPr>
+  </w:style>
+  <w:style w:type="paragraph" w:customStyle="1" w:styleId="bpvodstaveca">
+    <w:name w:val="bpv odstavec a)"/>
+    <w:basedOn w:val="bpvlnek"/>
+    <w:link w:val="bpvodstavecaChar"/>
+    <w:qFormat/>
+    <w:rsid w:val="008A317D"/>
+    <w:pPr>
+      <w:numPr>
+        <w:ilvl w:val="3"/>
+      </w:numPr>
+      <w:jc w:val="both"/>
+    </w:pPr>
+    <w:rPr>
+      <w:b w:val="0"/>
+      <w:smallCaps w:val="0"/>
+    </w:rPr>
+  </w:style>
+  <w:style w:type="character" w:customStyle="1" w:styleId="bpvodstavecaChar">
+    <w:name w:val="bpv odstavec a) Char"/>
+    <w:basedOn w:val="bpvlnekChar"/>
+    <w:link w:val="bpvodstaveca"/>
+    <w:rsid w:val="008A317D"/>
+    <w:rPr>
+      <w:rFonts w:ascii="Arial" w:eastAsiaTheme="minorHAnsi" w:hAnsi="Arial" w:cs="Arial"/>
+      <w:b w:val="0"/>
+      <w:smallCaps w:val="0"/>
+      <w:sz w:val="22"/>
+      <w:szCs w:val="22"/>
+      <w:lang w:eastAsia="en-US"/>
+    </w:rPr>
+  </w:style>
+  <w:style w:type="paragraph" w:customStyle="1" w:styleId="bpvodstaveci">
+    <w:name w:val="bpv odstavec (i)"/>
+    <w:basedOn w:val="bpvodstaveca"/>
+    <w:link w:val="bpvodstaveciChar"/>
+    <w:qFormat/>
+    <w:rsid w:val="008A317D"/>
+    <w:pPr>
+      <w:numPr>
+        <w:ilvl w:val="4"/>
+      </w:numPr>
+    </w:pPr>
+  </w:style>
+  <w:style w:type="character" w:customStyle="1" w:styleId="bpvodstaveciChar">
+    <w:name w:val="bpv odstavec (i) Char"/>
+    <w:basedOn w:val="bpvodstavecaChar"/>
+    <w:link w:val="bpvodstaveci"/>
+    <w:rsid w:val="008A317D"/>
+    <w:rPr>
+      <w:rFonts w:ascii="Arial" w:eastAsiaTheme="minorHAnsi" w:hAnsi="Arial" w:cs="Arial"/>
+      <w:b w:val="0"/>
+      <w:smallCaps w:val="0"/>
+      <w:sz w:val="22"/>
+      <w:szCs w:val="22"/>
+      <w:lang w:eastAsia="en-US"/>
+    </w:rPr>
+  </w:style>
+  <w:style w:type="paragraph" w:customStyle="1" w:styleId="bpvodstavec11">
+    <w:name w:val="bpv odstavec 1.1."/>
+    <w:basedOn w:val="bpvlnek"/>
+    <w:link w:val="bpvodstavec11Char"/>
+    <w:qFormat/>
+    <w:rsid w:val="008A317D"/>
+    <w:pPr>
+      <w:numPr>
+        <w:ilvl w:val="1"/>
+      </w:numPr>
+      <w:jc w:val="both"/>
+    </w:pPr>
+    <w:rPr>
+      <w:b w:val="0"/>
+      <w:smallCaps w:val="0"/>
+    </w:rPr>
+  </w:style>
+  <w:style w:type="character" w:customStyle="1" w:styleId="bpvodstavec11Char">
+    <w:name w:val="bpv odstavec 1.1. Char"/>
+    <w:basedOn w:val="bpvlnekChar"/>
+    <w:link w:val="bpvodstavec11"/>
+    <w:rsid w:val="008A317D"/>
+    <w:rPr>
+      <w:rFonts w:ascii="Arial" w:eastAsiaTheme="minorHAnsi" w:hAnsi="Arial" w:cs="Arial"/>
+      <w:b w:val="0"/>
+      <w:smallCaps w:val="0"/>
+      <w:sz w:val="22"/>
+      <w:szCs w:val="22"/>
+      <w:lang w:eastAsia="en-US"/>
+    </w:rPr>
+  </w:style>
+  <w:style w:type="paragraph" w:customStyle="1" w:styleId="bpvodstavec111">
+    <w:name w:val="bpv odstavec 1.1.1."/>
+    <w:basedOn w:val="bpvodstavec11"/>
+    <w:link w:val="bpvodstavec111Char"/>
+    <w:qFormat/>
+    <w:rsid w:val="008A317D"/>
+    <w:pPr>
+      <w:numPr>
+        <w:ilvl w:val="2"/>
+      </w:numPr>
+    </w:pPr>
+  </w:style>
+  <w:style w:type="character" w:customStyle="1" w:styleId="bpvodstavec111Char">
+    <w:name w:val="bpv odstavec 1.1.1. Char"/>
+    <w:basedOn w:val="bpvodstavec11Char"/>
+    <w:link w:val="bpvodstavec111"/>
+    <w:rsid w:val="008A317D"/>
+    <w:rPr>
+      <w:rFonts w:ascii="Arial" w:eastAsiaTheme="minorHAnsi" w:hAnsi="Arial" w:cs="Arial"/>
+      <w:b w:val="0"/>
+      <w:smallCaps w:val="0"/>
+      <w:sz w:val="22"/>
+      <w:szCs w:val="22"/>
+      <w:lang w:eastAsia="en-US"/>
+    </w:rPr>
+  </w:style>
+  <w:style w:type="paragraph" w:customStyle="1" w:styleId="bpvpodpisy">
+    <w:name w:val="bpv podpisy"/>
+    <w:basedOn w:val="bpvzkladn"/>
+    <w:link w:val="bpvpodpisyChar"/>
+    <w:qFormat/>
+    <w:rsid w:val="008A317D"/>
+    <w:pPr>
+      <w:spacing w:before="0" w:after="0"/>
+    </w:pPr>
+    <w:rPr>
+      <w:bCs/>
+    </w:rPr>
+  </w:style>
+  <w:style w:type="character" w:customStyle="1" w:styleId="bpvpodpisyChar">
+    <w:name w:val="bpv podpisy Char"/>
+    <w:basedOn w:val="bpvzkladnChar"/>
+    <w:link w:val="bpvpodpisy"/>
+    <w:rsid w:val="008A317D"/>
+    <w:rPr>
+      <w:rFonts w:ascii="Arial" w:eastAsiaTheme="minorHAnsi" w:hAnsi="Arial" w:cs="Arial"/>
+      <w:bCs/>
+      <w:sz w:val="22"/>
+      <w:szCs w:val="22"/>
+      <w:lang w:eastAsia="en-US"/>
+    </w:rPr>
+  </w:style>
+  <w:style w:type="paragraph" w:customStyle="1" w:styleId="bpvpreambule">
+    <w:name w:val="bpv preambule"/>
+    <w:basedOn w:val="Normln"/>
+    <w:link w:val="bpvpreambuleChar"/>
+    <w:qFormat/>
+    <w:rsid w:val="008A317D"/>
+    <w:pPr>
+      <w:spacing w:before="240" w:after="240" w:line="320" w:lineRule="atLeast"/>
+      <w:jc w:val="center"/>
+    </w:pPr>
+    <w:rPr>
+      <w:rFonts w:ascii="Arial" w:eastAsiaTheme="minorHAnsi" w:hAnsi="Arial" w:cs="Arial"/>
+      <w:b/>
+      <w:smallCaps/>
+      <w:lang w:eastAsia="en-US"/>
+    </w:rPr>
+  </w:style>
+  <w:style w:type="character" w:customStyle="1" w:styleId="bpvpreambuleChar">
+    <w:name w:val="bpv preambule Char"/>
+    <w:basedOn w:val="Standardnpsmoodstavce"/>
+    <w:link w:val="bpvpreambule"/>
+    <w:rsid w:val="008A317D"/>
+    <w:rPr>
+      <w:rFonts w:ascii="Arial" w:eastAsiaTheme="minorHAnsi" w:hAnsi="Arial" w:cs="Arial"/>
+      <w:b/>
+      <w:smallCaps/>
+      <w:sz w:val="22"/>
+      <w:szCs w:val="22"/>
+      <w:lang w:eastAsia="en-US"/>
+    </w:rPr>
+  </w:style>
+  <w:style w:type="paragraph" w:customStyle="1" w:styleId="bpvpreambule-slovn">
+    <w:name w:val="bpv preambule - číslování"/>
+    <w:basedOn w:val="bpvzkladn"/>
+    <w:link w:val="bpvpreambule-slovnChar"/>
+    <w:qFormat/>
+    <w:rsid w:val="008A317D"/>
+    <w:pPr>
+      <w:numPr>
+        <w:numId w:val="8"/>
+      </w:numPr>
+    </w:pPr>
+  </w:style>
+  <w:style w:type="character" w:customStyle="1" w:styleId="bpvpreambule-slovnChar">
+    <w:name w:val="bpv preambule - číslování Char"/>
+    <w:basedOn w:val="Standardnpsmoodstavce"/>
+    <w:link w:val="bpvpreambule-slovn"/>
+    <w:rsid w:val="008A317D"/>
+    <w:rPr>
+      <w:rFonts w:ascii="Arial" w:eastAsiaTheme="minorHAnsi" w:hAnsi="Arial" w:cs="Arial"/>
+      <w:sz w:val="22"/>
+      <w:szCs w:val="22"/>
+      <w:lang w:eastAsia="en-US"/>
+    </w:rPr>
+  </w:style>
+  <w:style w:type="paragraph" w:customStyle="1" w:styleId="bpvSmluvnstrany">
+    <w:name w:val="bpv Smluvní strany"/>
+    <w:basedOn w:val="Normln"/>
+    <w:link w:val="bpvSmluvnstranyChar"/>
+    <w:qFormat/>
+    <w:rsid w:val="008A317D"/>
+    <w:pPr>
+      <w:numPr>
+        <w:numId w:val="9"/>
+      </w:numPr>
+      <w:spacing w:before="240" w:after="240" w:line="320" w:lineRule="atLeast"/>
+      <w:contextualSpacing/>
+    </w:pPr>
+    <w:rPr>
+      <w:rFonts w:ascii="Arial" w:eastAsiaTheme="minorHAnsi" w:hAnsi="Arial" w:cs="Arial"/>
+      <w:b/>
+      <w:lang w:eastAsia="en-US"/>
+    </w:rPr>
+  </w:style>
+  <w:style w:type="character" w:customStyle="1" w:styleId="bpvSmluvnstranyChar">
+    <w:name w:val="bpv Smluvní strany Char"/>
+    <w:basedOn w:val="Standardnpsmoodstavce"/>
+    <w:link w:val="bpvSmluvnstrany"/>
+    <w:rsid w:val="008A317D"/>
+    <w:rPr>
+      <w:rFonts w:ascii="Arial" w:eastAsiaTheme="minorHAnsi" w:hAnsi="Arial" w:cs="Arial"/>
+      <w:b/>
+      <w:sz w:val="22"/>
+      <w:szCs w:val="22"/>
+      <w:lang w:eastAsia="en-US"/>
+    </w:rPr>
+  </w:style>
+  <w:style w:type="paragraph" w:customStyle="1" w:styleId="bvpzkladnright">
+    <w:name w:val="bvp základní + right"/>
+    <w:basedOn w:val="Normln"/>
+    <w:link w:val="bvpzkladnrightChar"/>
+    <w:qFormat/>
+    <w:rsid w:val="008A317D"/>
+    <w:pPr>
+      <w:spacing w:before="240" w:after="240" w:line="320" w:lineRule="atLeast"/>
+      <w:jc w:val="right"/>
+    </w:pPr>
+    <w:rPr>
+      <w:rFonts w:ascii="Arial" w:eastAsiaTheme="minorHAnsi" w:hAnsi="Arial" w:cs="Arial"/>
+      <w:lang w:eastAsia="en-US"/>
+    </w:rPr>
+  </w:style>
+  <w:style w:type="character" w:customStyle="1" w:styleId="bvpzkladnrightChar">
+    <w:name w:val="bvp základní + right Char"/>
+    <w:basedOn w:val="Standardnpsmoodstavce"/>
+    <w:link w:val="bvpzkladnright"/>
+    <w:rsid w:val="008A317D"/>
+    <w:rPr>
+      <w:rFonts w:ascii="Arial" w:eastAsiaTheme="minorHAnsi" w:hAnsi="Arial" w:cs="Arial"/>
+      <w:sz w:val="22"/>
+      <w:szCs w:val="22"/>
+      <w:lang w:eastAsia="en-US"/>
+    </w:rPr>
+  </w:style>
+  <w:style w:type="character" w:customStyle="1" w:styleId="platne1">
+    <w:name w:val="platne1"/>
+    <w:basedOn w:val="Standardnpsmoodstavce"/>
+    <w:locked/>
+    <w:rsid w:val="005034EF"/>
+  </w:style>
+  <w:style w:type="paragraph" w:styleId="Normlnweb">
+    <w:name w:val="Normal (Web)"/>
+    <w:basedOn w:val="Normln"/>
+    <w:uiPriority w:val="99"/>
+    <w:unhideWhenUsed/>
+    <w:rsid w:val="00D01E9A"/>
+    <w:pPr>
+      <w:spacing w:before="100" w:beforeAutospacing="1" w:after="100" w:afterAutospacing="1" w:line="240" w:lineRule="auto"/>
+    </w:pPr>
+    <w:rPr>
+      <w:rFonts w:ascii="Times New Roman" w:eastAsia="Times New Roman" w:hAnsi="Times New Roman"/>
+      <w:sz w:val="24"/>
+      <w:szCs w:val="24"/>
+      <w:lang w:eastAsia="cs-CZ"/>
+    </w:rPr>
+  </w:style>
+  <w:style w:type="character" w:styleId="Siln">
+    <w:name w:val="Strong"/>
+    <w:basedOn w:val="Standardnpsmoodstavce"/>
+    <w:uiPriority w:val="22"/>
+    <w:qFormat/>
+    <w:rsid w:val="00BF1DE4"/>
+    <w:rPr>
+      <w:b/>
+      <w:bCs/>
+    </w:rPr>
+  </w:style>
 </w:styles>
 </file>
 
 <file path=word/theme/theme1.xml><?xml version="1.0" encoding="utf-8"?>
-<a:theme xmlns:a="http://schemas.openxmlformats.org/drawingml/2006/main" name="Motiv Office">
+<a:theme xmlns:a="http://schemas.openxmlformats.org/drawingml/2006/main" name="Motiv systému Office">
   <a:themeElements>
-    <a:clrScheme name="Office">
+    <a:clrScheme name="Kancelář">
       <a:dk1>
         <a:sysClr val="windowText" lastClr="000000"/>
       </a:dk1>
@@ -457,44 +4309,44 @@
         <a:sysClr val="window" lastClr="FFFFFF"/>
       </a:lt1>
       <a:dk2>
-        <a:srgbClr val="44546A"/>
+        <a:srgbClr val="1F497D"/>
       </a:dk2>
       <a:lt2>
-        <a:srgbClr val="E7E6E6"/>
+        <a:srgbClr val="EEECE1"/>
       </a:lt2>
       <a:accent1>
-        <a:srgbClr val="4472C4"/>
+        <a:srgbClr val="4F81BD"/>
       </a:accent1>
       <a:accent2>
-        <a:srgbClr val="ED7D31"/>
+        <a:srgbClr val="C0504D"/>
       </a:accent2>
       <a:accent3>
-        <a:srgbClr val="A5A5A5"/>
+        <a:srgbClr val="9BBB59"/>
       </a:accent3>
       <a:accent4>
-        <a:srgbClr val="FFC000"/>
+        <a:srgbClr val="8064A2"/>
       </a:accent4>
       <a:accent5>
-        <a:srgbClr val="5B9BD5"/>
+        <a:srgbClr val="4BACC6"/>
       </a:accent5>
       <a:accent6>
-        <a:srgbClr val="70AD47"/>
+        <a:srgbClr val="F79646"/>
       </a:accent6>
       <a:hlink>
-        <a:srgbClr val="0563C1"/>
+        <a:srgbClr val="0000FF"/>
       </a:hlink>
       <a:folHlink>
-        <a:srgbClr val="954F72"/>
+        <a:srgbClr val="800080"/>
       </a:folHlink>
     </a:clrScheme>
-    <a:fontScheme name="Office">
+    <a:fontScheme name="Kancelář">
       <a:majorFont>
-        <a:latin typeface="Calibri Light" panose="020F0302020204030204"/>
+        <a:latin typeface="Cambria"/>
         <a:ea typeface=""/>
         <a:cs typeface=""/>
-        <a:font script="Jpan" typeface="游ゴシック Light"/>
+        <a:font script="Jpan" typeface="ＭＳ ゴシック"/>
         <a:font script="Hang" typeface="맑은 고딕"/>
-        <a:font script="Hans" typeface="等线 Light"/>
+        <a:font script="Hans" typeface="宋体"/>
         <a:font script="Hant" typeface="新細明體"/>
         <a:font script="Arab" typeface="Times New Roman"/>
         <a:font script="Hebr" typeface="Times New Roman"/>
@@ -522,31 +4374,14 @@
         <a:font script="Viet" typeface="Times New Roman"/>
         <a:font script="Uigh" typeface="Microsoft Uighur"/>
         <a:font script="Geor" typeface="Sylfaen"/>
-        <a:font script="Armn" typeface="Arial"/>
-        <a:font script="Bugi" typeface="Leelawadee UI"/>
-        <a:font script="Bopo" typeface="Microsoft JhengHei"/>
-        <a:font script="Java" typeface="Javanese Text"/>
-        <a:font script="Lisu" typeface="Segoe UI"/>
-        <a:font script="Mymr" typeface="Myanmar Text"/>
-        <a:font script="Nkoo" typeface="Ebrima"/>
-        <a:font script="Olck" typeface="Nirmala UI"/>
-        <a:font script="Osma" typeface="Ebrima"/>
-        <a:font script="Phag" typeface="Phagspa"/>
-        <a:font script="Syrn" typeface="Estrangelo Edessa"/>
-        <a:font script="Syrj" typeface="Estrangelo Edessa"/>
-        <a:font script="Syre" typeface="Estrangelo Edessa"/>
-        <a:font script="Sora" typeface="Nirmala UI"/>
-        <a:font script="Tale" typeface="Microsoft Tai Le"/>
-        <a:font script="Talu" typeface="Microsoft New Tai Lue"/>
-        <a:font script="Tfng" typeface="Ebrima"/>
       </a:majorFont>
       <a:minorFont>
-        <a:latin typeface="Calibri" panose="020F0502020204030204"/>
+        <a:latin typeface="Calibri"/>
         <a:ea typeface=""/>
         <a:cs typeface=""/>
-        <a:font script="Jpan" typeface="游明朝"/>
+        <a:font script="Jpan" typeface="ＭＳ 明朝"/>
         <a:font script="Hang" typeface="맑은 고딕"/>
-        <a:font script="Hans" typeface="等线"/>
+        <a:font script="Hans" typeface="宋体"/>
         <a:font script="Hant" typeface="新細明體"/>
         <a:font script="Arab" typeface="Arial"/>
         <a:font script="Hebr" typeface="Arial"/>
@@ -574,26 +4409,9 @@
         <a:font script="Viet" typeface="Arial"/>
         <a:font script="Uigh" typeface="Microsoft Uighur"/>
         <a:font script="Geor" typeface="Sylfaen"/>
-        <a:font script="Armn" typeface="Arial"/>
-        <a:font script="Bugi" typeface="Leelawadee UI"/>
-        <a:font script="Bopo" typeface="Microsoft JhengHei"/>
-        <a:font script="Java" typeface="Javanese Text"/>
-        <a:font script="Lisu" typeface="Segoe UI"/>
-        <a:font script="Mymr" typeface="Myanmar Text"/>
-        <a:font script="Nkoo" typeface="Ebrima"/>
-        <a:font script="Olck" typeface="Nirmala UI"/>
-        <a:font script="Osma" typeface="Ebrima"/>
-        <a:font script="Phag" typeface="Phagspa"/>
-        <a:font script="Syrn" typeface="Estrangelo Edessa"/>
-        <a:font script="Syrj" typeface="Estrangelo Edessa"/>
-        <a:font script="Syre" typeface="Estrangelo Edessa"/>
-        <a:font script="Sora" typeface="Nirmala UI"/>
-        <a:font script="Tale" typeface="Microsoft Tai Le"/>
-        <a:font script="Talu" typeface="Microsoft New Tai Lue"/>
-        <a:font script="Tfng" typeface="Ebrima"/>
       </a:minorFont>
     </a:fontScheme>
-    <a:fmtScheme name="Office">
+    <a:fmtScheme name="Kancelář">
       <a:fillStyleLst>
         <a:solidFill>
           <a:schemeClr val="phClr"/>
@@ -602,141 +4420,165 @@
           <a:gsLst>
             <a:gs pos="0">
               <a:schemeClr val="phClr">
-                <a:lumMod val="110000"/>
-                <a:satMod val="105000"/>
-                <a:tint val="67000"/>
+                <a:tint val="50000"/>
+                <a:satMod val="300000"/>
               </a:schemeClr>
             </a:gs>
-            <a:gs pos="50000">
+            <a:gs pos="35000">
               <a:schemeClr val="phClr">
-                <a:lumMod val="105000"/>
-                <a:satMod val="103000"/>
-                <a:tint val="73000"/>
+                <a:tint val="37000"/>
+                <a:satMod val="300000"/>
               </a:schemeClr>
             </a:gs>
             <a:gs pos="100000">
               <a:schemeClr val="phClr">
-                <a:lumMod val="105000"/>
-                <a:satMod val="109000"/>
-                <a:tint val="81000"/>
+                <a:tint val="15000"/>
+                <a:satMod val="350000"/>
               </a:schemeClr>
             </a:gs>
           </a:gsLst>
-          <a:lin ang="5400000" scaled="0"/>
+          <a:lin ang="16200000" scaled="1"/>
         </a:gradFill>
         <a:gradFill rotWithShape="1">
           <a:gsLst>
             <a:gs pos="0">
               <a:schemeClr val="phClr">
-                <a:satMod val="103000"/>
-                <a:lumMod val="102000"/>
-                <a:tint val="94000"/>
+                <a:shade val="51000"/>
+                <a:satMod val="130000"/>
               </a:schemeClr>
             </a:gs>
-            <a:gs pos="50000">
+            <a:gs pos="80000">
               <a:schemeClr val="phClr">
-                <a:satMod val="110000"/>
-                <a:lumMod val="100000"/>
-                <a:shade val="100000"/>
+                <a:shade val="93000"/>
+                <a:satMod val="130000"/>
               </a:schemeClr>
             </a:gs>
             <a:gs pos="100000">
               <a:schemeClr val="phClr">
-                <a:lumMod val="99000"/>
-                <a:satMod val="120000"/>
-                <a:shade val="78000"/>
+                <a:shade val="94000"/>
+                <a:satMod val="135000"/>
               </a:schemeClr>
             </a:gs>
           </a:gsLst>
-          <a:lin ang="5400000" scaled="0"/>
+          <a:lin ang="16200000" scaled="0"/>
         </a:gradFill>
       </a:fillStyleLst>
       <a:lnStyleLst>
-        <a:ln w="6350" cap="flat" cmpd="sng" algn="ctr">
+        <a:ln w="9525" cap="flat" cmpd="sng" algn="ctr">
+          <a:solidFill>
+            <a:schemeClr val="phClr">
+              <a:shade val="95000"/>
+              <a:satMod val="105000"/>
+            </a:schemeClr>
+          </a:solidFill>
+          <a:prstDash val="solid"/>
+        </a:ln>
+        <a:ln w="25400" cap="flat" cmpd="sng" algn="ctr">
           <a:solidFill>
             <a:schemeClr val="phClr"/>
           </a:solidFill>
           <a:prstDash val="solid"/>
-          <a:miter lim="800000"/>
         </a:ln>
-        <a:ln w="12700" cap="flat" cmpd="sng" algn="ctr">
+        <a:ln w="38100" cap="flat" cmpd="sng" algn="ctr">
           <a:solidFill>
             <a:schemeClr val="phClr"/>
           </a:solidFill>
           <a:prstDash val="solid"/>
-          <a:miter lim="800000"/>
-        </a:ln>
-        <a:ln w="19050" cap="flat" cmpd="sng" algn="ctr">
-          <a:solidFill>
-            <a:schemeClr val="phClr"/>
-          </a:solidFill>
-          <a:prstDash val="solid"/>
-          <a:miter lim="800000"/>
         </a:ln>
       </a:lnStyleLst>
       <a:effectStyleLst>
         <a:effectStyle>
-          <a:effectLst/>
-        </a:effectStyle>
-        <a:effectStyle>
-          <a:effectLst/>
+          <a:effectLst>
+            <a:outerShdw blurRad="40000" dist="20000" dir="5400000" rotWithShape="0">
+              <a:srgbClr val="000000">
+                <a:alpha val="38000"/>
+              </a:srgbClr>
+            </a:outerShdw>
+          </a:effectLst>
         </a:effectStyle>
         <a:effectStyle>
           <a:effectLst>
-            <a:outerShdw blurRad="57150" dist="19050" dir="5400000" algn="ctr" rotWithShape="0">
+            <a:outerShdw blurRad="40000" dist="23000" dir="5400000" rotWithShape="0">
               <a:srgbClr val="000000">
-                <a:alpha val="63000"/>
+                <a:alpha val="35000"/>
               </a:srgbClr>
             </a:outerShdw>
           </a:effectLst>
+        </a:effectStyle>
+        <a:effectStyle>
+          <a:effectLst>
+            <a:outerShdw blurRad="40000" dist="23000" dir="5400000" rotWithShape="0">
+              <a:srgbClr val="000000">
+                <a:alpha val="35000"/>
+              </a:srgbClr>
+            </a:outerShdw>
+          </a:effectLst>
+          <a:scene3d>
+            <a:camera prst="orthographicFront">
+              <a:rot lat="0" lon="0" rev="0"/>
+            </a:camera>
+            <a:lightRig rig="threePt" dir="t">
+              <a:rot lat="0" lon="0" rev="1200000"/>
+            </a:lightRig>
+          </a:scene3d>
+          <a:sp3d>
+            <a:bevelT w="63500" h="25400"/>
+          </a:sp3d>
         </a:effectStyle>
       </a:effectStyleLst>
       <a:bgFillStyleLst>
         <a:solidFill>
           <a:schemeClr val="phClr"/>
         </a:solidFill>
-        <a:solidFill>
-          <a:schemeClr val="phClr">
-            <a:tint val="95000"/>
-            <a:satMod val="170000"/>
-          </a:schemeClr>
-        </a:solidFill>
         <a:gradFill rotWithShape="1">
           <a:gsLst>
             <a:gs pos="0">
               <a:schemeClr val="phClr">
-                <a:tint val="93000"/>
-                <a:satMod val="150000"/>
-                <a:shade val="98000"/>
-                <a:lumMod val="102000"/>
+                <a:tint val="40000"/>
+                <a:satMod val="350000"/>
               </a:schemeClr>
             </a:gs>
-            <a:gs pos="50000">
+            <a:gs pos="40000">
               <a:schemeClr val="phClr">
-                <a:tint val="98000"/>
-                <a:satMod val="130000"/>
-                <a:shade val="90000"/>
-                <a:lumMod val="103000"/>
+                <a:tint val="45000"/>
+                <a:shade val="99000"/>
+                <a:satMod val="350000"/>
               </a:schemeClr>
             </a:gs>
             <a:gs pos="100000">
               <a:schemeClr val="phClr">
-                <a:shade val="63000"/>
-                <a:satMod val="120000"/>
+                <a:shade val="20000"/>
+                <a:satMod val="255000"/>
               </a:schemeClr>
             </a:gs>
           </a:gsLst>
-          <a:lin ang="5400000" scaled="0"/>
+          <a:path path="circle">
+            <a:fillToRect l="50000" t="-80000" r="50000" b="180000"/>
+          </a:path>
+        </a:gradFill>
+        <a:gradFill rotWithShape="1">
+          <a:gsLst>
+            <a:gs pos="0">
+              <a:schemeClr val="phClr">
+                <a:tint val="80000"/>
+                <a:satMod val="300000"/>
+              </a:schemeClr>
+            </a:gs>
+            <a:gs pos="100000">
+              <a:schemeClr val="phClr">
+                <a:shade val="30000"/>
+                <a:satMod val="200000"/>
+              </a:schemeClr>
+            </a:gs>
+          </a:gsLst>
+          <a:path path="circle">
+            <a:fillToRect l="50000" t="50000" r="50000" b="50000"/>
+          </a:path>
         </a:gradFill>
       </a:bgFillStyleLst>
     </a:fmtScheme>
   </a:themeElements>
   <a:objectDefaults/>
   <a:extraClrSchemeLst/>
-  <a:extLst>
-    <a:ext uri="{05A4C25C-085E-4340-85A3-A5531E510DB2}">
-      <thm15:themeFamily xmlns:thm15="http://schemas.microsoft.com/office/thememl/2012/main" name="Office Theme" id="{62F939B6-93AF-4DB8-9C6B-D6C7DFDC589F}" vid="{4A3C46E8-61CC-4603-A589-7422A47A8E4A}"/>
-    </a:ext>
-  </a:extLst>
 </a:theme>
 </file>